--- a/Documentacion practica final android.docx
+++ b/Documentacion practica final android.docx
@@ -47,7 +47,7 @@
                     <pic:cNvPicPr preferRelativeResize="0"/>
                   </pic:nvPicPr>
                   <pic:blipFill>
-                    <a:blip r:embed="rId7"/>
+                    <a:blip r:embed="rId8"/>
                     <a:srcRect/>
                     <a:stretch>
                       <a:fillRect/>
@@ -283,7 +283,7 @@
           <w:szCs w:val="32"/>
         </w:rPr>
       </w:pPr>
-      <w:hyperlink r:id="rId8" w:history="1">
+      <w:hyperlink r:id="rId9" w:history="1">
         <w:r>
           <w:rPr>
             <w:rStyle w:val="Hipervnculo"/>
@@ -709,21 +709,12 @@
               <w:bCs/>
             </w:rPr>
           </w:pPr>
-          <w:proofErr w:type="spellStart"/>
           <w:r>
             <w:rPr>
               <w:b/>
               <w:bCs/>
             </w:rPr>
-            <w:t>Roadmap</w:t>
-          </w:r>
-          <w:proofErr w:type="spellEnd"/>
-          <w:r>
-            <w:rPr>
-              <w:b/>
-              <w:bCs/>
-            </w:rPr>
-            <w:t xml:space="preserve"> de desarrollo</w:t>
+            <w:t>Roadmap de desarrollo</w:t>
           </w:r>
           <w:r>
             <w:rPr>
@@ -1162,6 +1153,178 @@
     <w:p/>
     <w:p/>
     <w:p/>
+    <w:p>
+      <w:pPr>
+        <w:pStyle w:val="Ttulo2"/>
+      </w:pPr>
+      <w:bookmarkStart w:id="2" w:name="_2mcrtc7be71p" w:colFirst="0" w:colLast="0"/>
+      <w:bookmarkEnd w:id="2"/>
+      <w:proofErr w:type="spellStart"/>
+      <w:r>
+        <w:lastRenderedPageBreak/>
+        <w:t>Introduccion</w:t>
+      </w:r>
+      <w:proofErr w:type="spellEnd"/>
+    </w:p>
+    <w:p/>
+    <w:p>
+      <w:pPr>
+        <w:pStyle w:val="NormalWeb"/>
+      </w:pPr>
+      <w:bookmarkStart w:id="3" w:name="_gpe3ow7w7yap" w:colFirst="0" w:colLast="0"/>
+      <w:bookmarkStart w:id="4" w:name="_yneqhzinga69" w:colFirst="0" w:colLast="0"/>
+      <w:bookmarkEnd w:id="3"/>
+      <w:bookmarkEnd w:id="4"/>
+      <w:r>
+        <w:t xml:space="preserve">Nuestra aplicación móvil, desarrollada en Android Studio utilizando </w:t>
+      </w:r>
+      <w:proofErr w:type="spellStart"/>
+      <w:r>
+        <w:t>Kotlin</w:t>
+      </w:r>
+      <w:proofErr w:type="spellEnd"/>
+      <w:r>
+        <w:t xml:space="preserve">, está diseñada para todos los entusiastas de Pokémon que desean llevar su experiencia al siguiente nivel. </w:t>
+      </w:r>
+      <w:r>
+        <w:t>T</w:t>
+      </w:r>
+      <w:r>
+        <w:t>endrás acceso a una base de datos de Pokémon, podrás planificar tus batallas, intercambiar Pokémon con amigos y mucho más.</w:t>
+      </w:r>
+    </w:p>
+    <w:p>
+      <w:pPr>
+        <w:pStyle w:val="Ttulo3"/>
+      </w:pPr>
+      <w:r>
+        <w:t>¿Por qué utilizar nuestra app?</w:t>
+      </w:r>
+    </w:p>
+    <w:p>
+      <w:pPr>
+        <w:pStyle w:val="NormalWeb"/>
+      </w:pPr>
+      <w:r>
+        <w:t>No es solo otra aplicación de Pokémon; es tu compañero esencial en cada aventura. Aquí te presentamos algunas razones para elegir nuestra aplicación:</w:t>
+      </w:r>
+    </w:p>
+    <w:p>
+      <w:pPr>
+        <w:pStyle w:val="NormalWeb"/>
+        <w:numPr>
+          <w:ilvl w:val="0"/>
+          <w:numId w:val="3"/>
+        </w:numPr>
+      </w:pPr>
+      <w:r>
+        <w:rPr>
+          <w:rStyle w:val="Textoennegrita"/>
+        </w:rPr>
+        <w:t>Interfaz Amigable y Atractiva</w:t>
+      </w:r>
+      <w:r>
+        <w:t>: Diseñada pensando en la usabilidad, nuestra interfaz es intuitiva y visualmente atractiva, facilitando la navegación y el acceso a la información que necesitas.</w:t>
+      </w:r>
+    </w:p>
+    <w:p>
+      <w:pPr>
+        <w:pStyle w:val="NormalWeb"/>
+        <w:numPr>
+          <w:ilvl w:val="0"/>
+          <w:numId w:val="3"/>
+        </w:numPr>
+      </w:pPr>
+      <w:r>
+        <w:rPr>
+          <w:rStyle w:val="Textoennegrita"/>
+        </w:rPr>
+        <w:t>Actualizaciones Constantes</w:t>
+      </w:r>
+      <w:r>
+        <w:t>: Nos aseguramos de mantener nuestra base de datos actualizada con los últimos Pokémon, movimientos, habilidades y eventos del universo Pokémon, para que siempre estés al día.</w:t>
+      </w:r>
+    </w:p>
+    <w:p>
+      <w:pPr>
+        <w:pStyle w:val="NormalWeb"/>
+        <w:numPr>
+          <w:ilvl w:val="0"/>
+          <w:numId w:val="3"/>
+        </w:numPr>
+      </w:pPr>
+      <w:r>
+        <w:rPr>
+          <w:rStyle w:val="Textoennegrita"/>
+        </w:rPr>
+        <w:t>Herramientas de Estrategia</w:t>
+      </w:r>
+      <w:r>
+        <w:t>: Planifica tus equipos y estrategias con herramientas avanzadas que te ayudarán a maximizar tus posibilidades en batallas, ya sea contra amigos o en competiciones.</w:t>
+      </w:r>
+    </w:p>
+    <w:p>
+      <w:pPr>
+        <w:pStyle w:val="NormalWeb"/>
+        <w:numPr>
+          <w:ilvl w:val="0"/>
+          <w:numId w:val="3"/>
+        </w:numPr>
+      </w:pPr>
+      <w:r>
+        <w:rPr>
+          <w:rStyle w:val="Textoennegrita"/>
+        </w:rPr>
+        <w:t>Comunidad Integrada</w:t>
+      </w:r>
+      <w:r>
+        <w:t xml:space="preserve">: Conéctate con otros entrenadores, intercambia Pokémon y comparte tus logros y estrategias dentro de la comunidad </w:t>
+      </w:r>
+      <w:proofErr w:type="spellStart"/>
+      <w:r>
+        <w:t>PokeExplorer</w:t>
+      </w:r>
+      <w:proofErr w:type="spellEnd"/>
+      <w:r>
+        <w:t>.</w:t>
+      </w:r>
+    </w:p>
+    <w:p>
+      <w:pPr>
+        <w:pStyle w:val="NormalWeb"/>
+        <w:numPr>
+          <w:ilvl w:val="0"/>
+          <w:numId w:val="3"/>
+        </w:numPr>
+      </w:pPr>
+      <w:r>
+        <w:rPr>
+          <w:rStyle w:val="Textoennegrita"/>
+        </w:rPr>
+        <w:t>Sorteos Diarios</w:t>
+      </w:r>
+      <w:r>
+        <w:t>: Participa en nuestros sorteos diarios para tener la oportunidad de ganar objetos exclusivos, monedas del juego y otros premios emocionantes.</w:t>
+      </w:r>
+    </w:p>
+    <w:p>
+      <w:pPr>
+        <w:pStyle w:val="NormalWeb"/>
+        <w:numPr>
+          <w:ilvl w:val="0"/>
+          <w:numId w:val="3"/>
+        </w:numPr>
+      </w:pPr>
+      <w:r>
+        <w:rPr>
+          <w:rStyle w:val="Textoennegrita"/>
+        </w:rPr>
+        <w:t>Seguridad y Privacidad</w:t>
+      </w:r>
+      <w:r>
+        <w:t>: Nos tomamos en serio la seguridad y la privacidad de nuestros usuarios, implementando las mejores prácticas para proteger tus datos personales.</w:t>
+      </w:r>
+    </w:p>
     <w:p/>
     <w:p/>
     <w:p/>
@@ -1174,187 +1337,6 @@
     <w:p/>
     <w:p/>
     <w:p/>
-    <w:p>
-      <w:pPr>
-        <w:pStyle w:val="Ttulo2"/>
-      </w:pPr>
-      <w:bookmarkStart w:id="2" w:name="_2mcrtc7be71p" w:colFirst="0" w:colLast="0"/>
-      <w:bookmarkEnd w:id="2"/>
-      <w:proofErr w:type="spellStart"/>
-      <w:r>
-        <w:t>Introduccion</w:t>
-      </w:r>
-      <w:proofErr w:type="spellEnd"/>
-    </w:p>
-    <w:p/>
-    <w:p>
-      <w:pPr>
-        <w:pStyle w:val="NormalWeb"/>
-      </w:pPr>
-      <w:bookmarkStart w:id="3" w:name="_gpe3ow7w7yap" w:colFirst="0" w:colLast="0"/>
-      <w:bookmarkStart w:id="4" w:name="_yneqhzinga69" w:colFirst="0" w:colLast="0"/>
-      <w:bookmarkEnd w:id="3"/>
-      <w:bookmarkEnd w:id="4"/>
-      <w:r>
-        <w:t xml:space="preserve">Nuestra aplicación móvil, desarrollada en Android Studio utilizando </w:t>
-      </w:r>
-      <w:proofErr w:type="spellStart"/>
-      <w:r>
-        <w:t>Kotlin</w:t>
-      </w:r>
-      <w:proofErr w:type="spellEnd"/>
-      <w:r>
-        <w:t xml:space="preserve">, está diseñada para todos los entusiastas de Pokémon que desean llevar su experiencia al siguiente nivel. </w:t>
-      </w:r>
-      <w:r>
-        <w:t>T</w:t>
-      </w:r>
-      <w:r>
-        <w:t>endrás acceso a una base de datos de Pokémon, podrás planificar tus batallas, intercambiar Pokémon con amigos y mucho más.</w:t>
-      </w:r>
-    </w:p>
-    <w:p>
-      <w:pPr>
-        <w:pStyle w:val="Ttulo3"/>
-      </w:pPr>
-      <w:r>
-        <w:t xml:space="preserve">¿Por qué </w:t>
-      </w:r>
-      <w:r>
-        <w:t>utilizar nuestra app</w:t>
-      </w:r>
-      <w:r>
-        <w:t>?</w:t>
-      </w:r>
-    </w:p>
-    <w:p>
-      <w:pPr>
-        <w:pStyle w:val="NormalWeb"/>
-      </w:pPr>
-      <w:r>
-        <w:t>N</w:t>
-      </w:r>
-      <w:r>
-        <w:t>o es solo otra aplicación de Pokémon; es tu compañero esencial en cada aventura. Aquí te presentamos algunas razones para elegir nuestra aplicación:</w:t>
-      </w:r>
-    </w:p>
-    <w:p>
-      <w:pPr>
-        <w:pStyle w:val="NormalWeb"/>
-        <w:numPr>
-          <w:ilvl w:val="0"/>
-          <w:numId w:val="3"/>
-        </w:numPr>
-      </w:pPr>
-      <w:r>
-        <w:rPr>
-          <w:rStyle w:val="Textoennegrita"/>
-        </w:rPr>
-        <w:t>Interfaz Amigable y Atractiva</w:t>
-      </w:r>
-      <w:r>
-        <w:t>: Diseñada pensando en la usabilidad, nuestra interfaz es intuitiva y visualmente atractiva, facilitando la navegación y el acceso a la información que necesitas.</w:t>
-      </w:r>
-    </w:p>
-    <w:p>
-      <w:pPr>
-        <w:pStyle w:val="NormalWeb"/>
-        <w:numPr>
-          <w:ilvl w:val="0"/>
-          <w:numId w:val="3"/>
-        </w:numPr>
-      </w:pPr>
-      <w:r>
-        <w:rPr>
-          <w:rStyle w:val="Textoennegrita"/>
-        </w:rPr>
-        <w:t>Actualizaciones Constantes</w:t>
-      </w:r>
-      <w:r>
-        <w:t>: Nos aseguramos de mantener nuestra base de datos actualizada con los últimos Pokémon, movimientos, habilidades y eventos del universo Pokémon, para que siempre estés al día.</w:t>
-      </w:r>
-    </w:p>
-    <w:p>
-      <w:pPr>
-        <w:pStyle w:val="NormalWeb"/>
-        <w:numPr>
-          <w:ilvl w:val="0"/>
-          <w:numId w:val="3"/>
-        </w:numPr>
-      </w:pPr>
-      <w:r>
-        <w:rPr>
-          <w:rStyle w:val="Textoennegrita"/>
-        </w:rPr>
-        <w:t>Herramientas de Estrategia</w:t>
-      </w:r>
-      <w:r>
-        <w:t>: Planifica tus equipos y estrategias con herramientas avanzadas que te ayudarán a maximizar tus posibilidades en batallas, ya sea contra amigos o en competiciones.</w:t>
-      </w:r>
-    </w:p>
-    <w:p>
-      <w:pPr>
-        <w:pStyle w:val="NormalWeb"/>
-        <w:numPr>
-          <w:ilvl w:val="0"/>
-          <w:numId w:val="3"/>
-        </w:numPr>
-      </w:pPr>
-      <w:r>
-        <w:rPr>
-          <w:rStyle w:val="Textoennegrita"/>
-        </w:rPr>
-        <w:t>Comunidad Integrada</w:t>
-      </w:r>
-      <w:r>
-        <w:t xml:space="preserve">: Conéctate con otros entrenadores, intercambia Pokémon y comparte tus logros y estrategias dentro de la comunidad </w:t>
-      </w:r>
-      <w:proofErr w:type="spellStart"/>
-      <w:r>
-        <w:t>PokeExplorer</w:t>
-      </w:r>
-      <w:proofErr w:type="spellEnd"/>
-      <w:r>
-        <w:t>.</w:t>
-      </w:r>
-    </w:p>
-    <w:p>
-      <w:pPr>
-        <w:pStyle w:val="NormalWeb"/>
-        <w:numPr>
-          <w:ilvl w:val="0"/>
-          <w:numId w:val="3"/>
-        </w:numPr>
-      </w:pPr>
-      <w:r>
-        <w:rPr>
-          <w:rStyle w:val="Textoennegrita"/>
-        </w:rPr>
-        <w:t>Sorteos Diarios</w:t>
-      </w:r>
-      <w:r>
-        <w:t>: Participa en nuestros sorteos diarios para tener la oportunidad de ganar objetos exclusivos, monedas del juego y otros premios emocionantes.</w:t>
-      </w:r>
-    </w:p>
-    <w:p>
-      <w:pPr>
-        <w:pStyle w:val="NormalWeb"/>
-        <w:numPr>
-          <w:ilvl w:val="0"/>
-          <w:numId w:val="3"/>
-        </w:numPr>
-      </w:pPr>
-      <w:r>
-        <w:rPr>
-          <w:rStyle w:val="Textoennegrita"/>
-        </w:rPr>
-        <w:t>Seguridad y Privacidad</w:t>
-      </w:r>
-      <w:r>
-        <w:t>: Nos tomamos en serio la seguridad y la privacidad de nuestros usuarios, implementando las mejores prácticas para proteger tus datos personales.</w:t>
-      </w:r>
-    </w:p>
-    <w:p/>
     <w:p/>
     <w:p>
       <w:pPr>
@@ -2006,6 +1988,23 @@
       </w:r>
     </w:p>
     <w:p/>
+    <w:p>
+      <w:pPr>
+        <w:rPr>
+          <w:b/>
+          <w:bCs/>
+        </w:rPr>
+      </w:pPr>
+      <w:proofErr w:type="spellStart"/>
+      <w:r>
+        <w:rPr>
+          <w:b/>
+          <w:bCs/>
+        </w:rPr>
+        <w:t>LoginApp.kt</w:t>
+      </w:r>
+      <w:proofErr w:type="spellEnd"/>
+    </w:p>
     <w:p/>
     <w:p/>
     <w:p>
@@ -2014,18 +2013,18 @@
           <w:noProof/>
         </w:rPr>
         <w:drawing>
-          <wp:anchor distT="0" distB="0" distL="114300" distR="114300" simplePos="0" relativeHeight="251659264" behindDoc="0" locked="0" layoutInCell="1" allowOverlap="1" wp14:anchorId="62B49A49" wp14:editId="0C278A3A">
-            <wp:simplePos x="0" y="0"/>
+          <wp:anchor distT="0" distB="0" distL="114300" distR="114300" simplePos="0" relativeHeight="251669504" behindDoc="0" locked="0" layoutInCell="1" allowOverlap="1" wp14:anchorId="712E48B7" wp14:editId="70E8644F">
+            <wp:simplePos x="685800" y="3143250"/>
             <wp:positionH relativeFrom="column">
-              <wp:posOffset>230505</wp:posOffset>
+              <wp:align>left</wp:align>
             </wp:positionH>
             <wp:positionV relativeFrom="paragraph">
-              <wp:posOffset>232410</wp:posOffset>
+              <wp:align>top</wp:align>
             </wp:positionV>
-            <wp:extent cx="2876550" cy="3857625"/>
-            <wp:effectExtent l="0" t="0" r="0" b="9525"/>
+            <wp:extent cx="2226738" cy="3943350"/>
+            <wp:effectExtent l="0" t="0" r="2540" b="0"/>
             <wp:wrapSquare wrapText="bothSides"/>
-            <wp:docPr id="32098970" name="Imagen 1"/>
+            <wp:docPr id="754582525" name="Imagen 1"/>
             <wp:cNvGraphicFramePr>
               <a:graphicFrameLocks xmlns:a="http://schemas.openxmlformats.org/drawingml/2006/main" noChangeAspect="1"/>
             </wp:cNvGraphicFramePr>
@@ -2033,74 +2032,7 @@
               <a:graphicData uri="http://schemas.openxmlformats.org/drawingml/2006/picture">
                 <pic:pic xmlns:pic="http://schemas.openxmlformats.org/drawingml/2006/picture">
                   <pic:nvPicPr>
-                    <pic:cNvPr id="32098970" name=""/>
-                    <pic:cNvPicPr/>
-                  </pic:nvPicPr>
-                  <pic:blipFill rotWithShape="1">
-                    <a:blip r:embed="rId9">
-                      <a:extLst>
-                        <a:ext uri="{28A0092B-C50C-407E-A947-70E740481C1C}">
-                          <a14:useLocalDpi xmlns:a14="http://schemas.microsoft.com/office/drawing/2010/main" val="0"/>
-                        </a:ext>
-                      </a:extLst>
-                    </a:blip>
-                    <a:srcRect t="14194" r="2581"/>
-                    <a:stretch/>
-                  </pic:blipFill>
-                  <pic:spPr bwMode="auto">
-                    <a:xfrm>
-                      <a:off x="0" y="0"/>
-                      <a:ext cx="2876550" cy="3857625"/>
-                    </a:xfrm>
-                    <a:prstGeom prst="rect">
-                      <a:avLst/>
-                    </a:prstGeom>
-                    <a:ln>
-                      <a:noFill/>
-                    </a:ln>
-                    <a:extLst>
-                      <a:ext uri="{53640926-AAD7-44D8-BBD7-CCE9431645EC}">
-                        <a14:shadowObscured xmlns:a14="http://schemas.microsoft.com/office/drawing/2010/main"/>
-                      </a:ext>
-                    </a:extLst>
-                  </pic:spPr>
-                </pic:pic>
-              </a:graphicData>
-            </a:graphic>
-            <wp14:sizeRelH relativeFrom="page">
-              <wp14:pctWidth>0</wp14:pctWidth>
-            </wp14:sizeRelH>
-            <wp14:sizeRelV relativeFrom="page">
-              <wp14:pctHeight>0</wp14:pctHeight>
-            </wp14:sizeRelV>
-          </wp:anchor>
-        </w:drawing>
-      </w:r>
-      <w:r>
-        <w:rPr>
-          <w:noProof/>
-        </w:rPr>
-        <w:drawing>
-          <wp:anchor distT="0" distB="0" distL="114300" distR="114300" simplePos="0" relativeHeight="251660288" behindDoc="0" locked="0" layoutInCell="1" allowOverlap="1" wp14:anchorId="65A2ED9E" wp14:editId="2FD11815">
-            <wp:simplePos x="0" y="0"/>
-            <wp:positionH relativeFrom="column">
-              <wp:posOffset>3354705</wp:posOffset>
-            </wp:positionH>
-            <wp:positionV relativeFrom="paragraph">
-              <wp:posOffset>230505</wp:posOffset>
-            </wp:positionV>
-            <wp:extent cx="2771775" cy="3848100"/>
-            <wp:effectExtent l="0" t="0" r="9525" b="0"/>
-            <wp:wrapSquare wrapText="bothSides"/>
-            <wp:docPr id="1098699044" name="Imagen 1"/>
-            <wp:cNvGraphicFramePr>
-              <a:graphicFrameLocks xmlns:a="http://schemas.openxmlformats.org/drawingml/2006/main" noChangeAspect="1"/>
-            </wp:cNvGraphicFramePr>
-            <a:graphic xmlns:a="http://schemas.openxmlformats.org/drawingml/2006/main">
-              <a:graphicData uri="http://schemas.openxmlformats.org/drawingml/2006/picture">
-                <pic:pic xmlns:pic="http://schemas.openxmlformats.org/drawingml/2006/picture">
-                  <pic:nvPicPr>
-                    <pic:cNvPr id="1098699044" name=""/>
+                    <pic:cNvPr id="754582525" name=""/>
                     <pic:cNvPicPr/>
                   </pic:nvPicPr>
                   <pic:blipFill>
@@ -2118,7 +2050,2952 @@
                   <pic:spPr>
                     <a:xfrm>
                       <a:off x="0" y="0"/>
-                      <a:ext cx="2771775" cy="3848100"/>
+                      <a:ext cx="2226738" cy="3943350"/>
+                    </a:xfrm>
+                    <a:prstGeom prst="rect">
+                      <a:avLst/>
+                    </a:prstGeom>
+                  </pic:spPr>
+                </pic:pic>
+              </a:graphicData>
+            </a:graphic>
+          </wp:anchor>
+        </w:drawing>
+      </w:r>
+    </w:p>
+    <w:p>
+      <w:pPr>
+        <w:tabs>
+          <w:tab w:val="left" w:pos="1875"/>
+        </w:tabs>
+      </w:pPr>
+    </w:p>
+    <w:p>
+      <w:pPr>
+        <w:pStyle w:val="Sinespaciado"/>
+        <w:ind w:left="360"/>
+      </w:pPr>
+      <w:r>
+        <w:rPr>
+          <w:noProof/>
+        </w:rPr>
+        <mc:AlternateContent>
+          <mc:Choice Requires="wps">
+            <w:drawing>
+              <wp:anchor distT="0" distB="0" distL="114300" distR="114300" simplePos="0" relativeHeight="251676672" behindDoc="0" locked="0" layoutInCell="1" allowOverlap="1" wp14:anchorId="422F13A6" wp14:editId="30B07E93">
+                <wp:simplePos x="0" y="0"/>
+                <wp:positionH relativeFrom="column">
+                  <wp:posOffset>1459229</wp:posOffset>
+                </wp:positionH>
+                <wp:positionV relativeFrom="paragraph">
+                  <wp:posOffset>151130</wp:posOffset>
+                </wp:positionV>
+                <wp:extent cx="828675" cy="752475"/>
+                <wp:effectExtent l="57150" t="19050" r="66675" b="85725"/>
+                <wp:wrapNone/>
+                <wp:docPr id="159258674" name="Conector recto de flecha 9"/>
+                <wp:cNvGraphicFramePr/>
+                <a:graphic xmlns:a="http://schemas.openxmlformats.org/drawingml/2006/main">
+                  <a:graphicData uri="http://schemas.microsoft.com/office/word/2010/wordprocessingShape">
+                    <wps:wsp>
+                      <wps:cNvCnPr/>
+                      <wps:spPr>
+                        <a:xfrm flipH="1">
+                          <a:off x="0" y="0"/>
+                          <a:ext cx="828675" cy="752475"/>
+                        </a:xfrm>
+                        <a:prstGeom prst="straightConnector1">
+                          <a:avLst/>
+                        </a:prstGeom>
+                        <a:ln>
+                          <a:tailEnd type="triangle"/>
+                        </a:ln>
+                      </wps:spPr>
+                      <wps:style>
+                        <a:lnRef idx="2">
+                          <a:schemeClr val="accent1"/>
+                        </a:lnRef>
+                        <a:fillRef idx="0">
+                          <a:schemeClr val="accent1"/>
+                        </a:fillRef>
+                        <a:effectRef idx="1">
+                          <a:schemeClr val="accent1"/>
+                        </a:effectRef>
+                        <a:fontRef idx="minor">
+                          <a:schemeClr val="tx1"/>
+                        </a:fontRef>
+                      </wps:style>
+                      <wps:bodyPr/>
+                    </wps:wsp>
+                  </a:graphicData>
+                </a:graphic>
+                <wp14:sizeRelH relativeFrom="margin">
+                  <wp14:pctWidth>0</wp14:pctWidth>
+                </wp14:sizeRelH>
+                <wp14:sizeRelV relativeFrom="margin">
+                  <wp14:pctHeight>0</wp14:pctHeight>
+                </wp14:sizeRelV>
+              </wp:anchor>
+            </w:drawing>
+          </mc:Choice>
+          <mc:Fallback>
+            <w:pict>
+              <v:shapetype w14:anchorId="2792B1A8" id="_x0000_t32" coordsize="21600,21600" o:spt="32" o:oned="t" path="m,l21600,21600e" filled="f">
+                <v:path arrowok="t" fillok="f" o:connecttype="none"/>
+                <o:lock v:ext="edit" shapetype="t"/>
+              </v:shapetype>
+              <v:shape id="Conector recto de flecha 9" o:spid="_x0000_s1026" type="#_x0000_t32" style="position:absolute;margin-left:114.9pt;margin-top:11.9pt;width:65.25pt;height:59.25pt;flip:x;z-index:251676672;visibility:visible;mso-wrap-style:square;mso-width-percent:0;mso-height-percent:0;mso-wrap-distance-left:9pt;mso-wrap-distance-top:0;mso-wrap-distance-right:9pt;mso-wrap-distance-bottom:0;mso-position-horizontal:absolute;mso-position-horizontal-relative:text;mso-position-vertical:absolute;mso-position-vertical-relative:text;mso-width-percent:0;mso-height-percent:0;mso-width-relative:margin;mso-height-relative:margin" o:gfxdata="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" strokecolor="#4f81bd [3204]" strokeweight="2pt">
+                <v:stroke endarrow="block"/>
+                <v:shadow on="t" color="black" opacity="24903f" origin=",.5" offset="0,.55556mm"/>
+              </v:shape>
+            </w:pict>
+          </mc:Fallback>
+        </mc:AlternateContent>
+      </w:r>
+      <w:r>
+        <w:t xml:space="preserve">val </w:t>
+      </w:r>
+      <w:proofErr w:type="spellStart"/>
+      <w:r>
+        <w:t>usuarioEditText</w:t>
+      </w:r>
+      <w:proofErr w:type="spellEnd"/>
+      <w:r>
+        <w:t xml:space="preserve"> =</w:t>
+      </w:r>
+      <w:r>
+        <w:t xml:space="preserve"> </w:t>
+      </w:r>
+      <w:proofErr w:type="spellStart"/>
+      <w:r>
+        <w:t>findViewById</w:t>
+      </w:r>
+      <w:proofErr w:type="spellEnd"/>
+      <w:r>
+        <w:t>&lt;</w:t>
+      </w:r>
+      <w:proofErr w:type="spellStart"/>
+      <w:r>
+        <w:t>EditText</w:t>
+      </w:r>
+      <w:proofErr w:type="spellEnd"/>
+      <w:r>
+        <w:t>&gt;(R.</w:t>
+      </w:r>
+      <w:proofErr w:type="gramStart"/>
+      <w:r>
+        <w:t>id.</w:t>
+      </w:r>
+      <w:r>
+        <w:rPr>
+          <w:i/>
+          <w:iCs/>
+        </w:rPr>
+        <w:t>editTextTextEmailAddress</w:t>
+      </w:r>
+      <w:proofErr w:type="gramEnd"/>
+      <w:r>
+        <w:rPr>
+          <w:i/>
+          <w:iCs/>
+        </w:rPr>
+        <w:t>2</w:t>
+      </w:r>
+      <w:r>
+        <w:t>)</w:t>
+      </w:r>
+      <w:r>
+        <w:br/>
+      </w:r>
+    </w:p>
+    <w:p>
+      <w:pPr>
+        <w:pStyle w:val="Sinespaciado"/>
+        <w:ind w:left="360"/>
+      </w:pPr>
+      <w:r>
+        <w:rPr>
+          <w:noProof/>
+        </w:rPr>
+        <mc:AlternateContent>
+          <mc:Choice Requires="wps">
+            <w:drawing>
+              <wp:anchor distT="0" distB="0" distL="114300" distR="114300" simplePos="0" relativeHeight="251674624" behindDoc="0" locked="0" layoutInCell="1" allowOverlap="1" wp14:anchorId="46FEC221" wp14:editId="6EEC34DA">
+                <wp:simplePos x="0" y="0"/>
+                <wp:positionH relativeFrom="column">
+                  <wp:posOffset>1583055</wp:posOffset>
+                </wp:positionH>
+                <wp:positionV relativeFrom="paragraph">
+                  <wp:posOffset>168276</wp:posOffset>
+                </wp:positionV>
+                <wp:extent cx="723900" cy="952500"/>
+                <wp:effectExtent l="38100" t="19050" r="57150" b="95250"/>
+                <wp:wrapNone/>
+                <wp:docPr id="783549466" name="Conector recto de flecha 9"/>
+                <wp:cNvGraphicFramePr/>
+                <a:graphic xmlns:a="http://schemas.openxmlformats.org/drawingml/2006/main">
+                  <a:graphicData uri="http://schemas.microsoft.com/office/word/2010/wordprocessingShape">
+                    <wps:wsp>
+                      <wps:cNvCnPr/>
+                      <wps:spPr>
+                        <a:xfrm flipH="1">
+                          <a:off x="0" y="0"/>
+                          <a:ext cx="723900" cy="952500"/>
+                        </a:xfrm>
+                        <a:prstGeom prst="straightConnector1">
+                          <a:avLst/>
+                        </a:prstGeom>
+                        <a:ln>
+                          <a:tailEnd type="triangle"/>
+                        </a:ln>
+                      </wps:spPr>
+                      <wps:style>
+                        <a:lnRef idx="2">
+                          <a:schemeClr val="accent1"/>
+                        </a:lnRef>
+                        <a:fillRef idx="0">
+                          <a:schemeClr val="accent1"/>
+                        </a:fillRef>
+                        <a:effectRef idx="1">
+                          <a:schemeClr val="accent1"/>
+                        </a:effectRef>
+                        <a:fontRef idx="minor">
+                          <a:schemeClr val="tx1"/>
+                        </a:fontRef>
+                      </wps:style>
+                      <wps:bodyPr/>
+                    </wps:wsp>
+                  </a:graphicData>
+                </a:graphic>
+                <wp14:sizeRelH relativeFrom="margin">
+                  <wp14:pctWidth>0</wp14:pctWidth>
+                </wp14:sizeRelH>
+                <wp14:sizeRelV relativeFrom="margin">
+                  <wp14:pctHeight>0</wp14:pctHeight>
+                </wp14:sizeRelV>
+              </wp:anchor>
+            </w:drawing>
+          </mc:Choice>
+          <mc:Fallback>
+            <w:pict>
+              <v:shape w14:anchorId="4E182672" id="Conector recto de flecha 9" o:spid="_x0000_s1026" type="#_x0000_t32" style="position:absolute;margin-left:124.65pt;margin-top:13.25pt;width:57pt;height:75pt;flip:x;z-index:251674624;visibility:visible;mso-wrap-style:square;mso-width-percent:0;mso-height-percent:0;mso-wrap-distance-left:9pt;mso-wrap-distance-top:0;mso-wrap-distance-right:9pt;mso-wrap-distance-bottom:0;mso-position-horizontal:absolute;mso-position-horizontal-relative:text;mso-position-vertical:absolute;mso-position-vertical-relative:text;mso-width-percent:0;mso-height-percent:0;mso-width-relative:margin;mso-height-relative:margin" o:gfxdata="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" strokecolor="#4f81bd [3204]" strokeweight="2pt">
+                <v:stroke endarrow="block"/>
+                <v:shadow on="t" color="black" opacity="24903f" origin=",.5" offset="0,.55556mm"/>
+              </v:shape>
+            </w:pict>
+          </mc:Fallback>
+        </mc:AlternateContent>
+      </w:r>
+      <w:r>
+        <w:t xml:space="preserve">val </w:t>
+      </w:r>
+      <w:proofErr w:type="spellStart"/>
+      <w:r>
+        <w:t>usuarioPass</w:t>
+      </w:r>
+      <w:proofErr w:type="spellEnd"/>
+      <w:r>
+        <w:t xml:space="preserve"> = </w:t>
+      </w:r>
+      <w:proofErr w:type="spellStart"/>
+      <w:r>
+        <w:t>findViewById</w:t>
+      </w:r>
+      <w:proofErr w:type="spellEnd"/>
+      <w:r>
+        <w:t>&lt;</w:t>
+      </w:r>
+      <w:proofErr w:type="spellStart"/>
+      <w:r>
+        <w:t>EditText</w:t>
+      </w:r>
+      <w:proofErr w:type="spellEnd"/>
+      <w:r>
+        <w:t>&gt;(</w:t>
+      </w:r>
+      <w:proofErr w:type="spellStart"/>
+      <w:r>
+        <w:t>R.</w:t>
+      </w:r>
+      <w:proofErr w:type="gramStart"/>
+      <w:r>
+        <w:t>id.</w:t>
+      </w:r>
+      <w:r>
+        <w:rPr>
+          <w:i/>
+          <w:iCs/>
+        </w:rPr>
+        <w:t>editTextTextPassword</w:t>
+      </w:r>
+      <w:proofErr w:type="spellEnd"/>
+      <w:proofErr w:type="gramEnd"/>
+      <w:r>
+        <w:t>)</w:t>
+      </w:r>
+    </w:p>
+    <w:p/>
+    <w:p/>
+    <w:p/>
+    <w:p/>
+    <w:p/>
+    <w:p/>
+    <w:p>
+      <w:pPr>
+        <w:pStyle w:val="Sinespaciado"/>
+        <w:ind w:left="360"/>
+      </w:pPr>
+      <w:r>
+        <w:rPr>
+          <w:noProof/>
+        </w:rPr>
+        <mc:AlternateContent>
+          <mc:Choice Requires="wps">
+            <w:drawing>
+              <wp:anchor distT="0" distB="0" distL="114300" distR="114300" simplePos="0" relativeHeight="251670528" behindDoc="0" locked="0" layoutInCell="1" allowOverlap="1" wp14:anchorId="6785C3EC" wp14:editId="20EEB051">
+                <wp:simplePos x="0" y="0"/>
+                <wp:positionH relativeFrom="column">
+                  <wp:posOffset>1440180</wp:posOffset>
+                </wp:positionH>
+                <wp:positionV relativeFrom="paragraph">
+                  <wp:posOffset>128905</wp:posOffset>
+                </wp:positionV>
+                <wp:extent cx="923925" cy="200025"/>
+                <wp:effectExtent l="57150" t="38100" r="66675" b="123825"/>
+                <wp:wrapNone/>
+                <wp:docPr id="1580939585" name="Conector recto de flecha 9"/>
+                <wp:cNvGraphicFramePr/>
+                <a:graphic xmlns:a="http://schemas.openxmlformats.org/drawingml/2006/main">
+                  <a:graphicData uri="http://schemas.microsoft.com/office/word/2010/wordprocessingShape">
+                    <wps:wsp>
+                      <wps:cNvCnPr/>
+                      <wps:spPr>
+                        <a:xfrm flipH="1">
+                          <a:off x="0" y="0"/>
+                          <a:ext cx="923925" cy="200025"/>
+                        </a:xfrm>
+                        <a:prstGeom prst="straightConnector1">
+                          <a:avLst/>
+                        </a:prstGeom>
+                        <a:ln>
+                          <a:tailEnd type="triangle"/>
+                        </a:ln>
+                      </wps:spPr>
+                      <wps:style>
+                        <a:lnRef idx="2">
+                          <a:schemeClr val="accent1"/>
+                        </a:lnRef>
+                        <a:fillRef idx="0">
+                          <a:schemeClr val="accent1"/>
+                        </a:fillRef>
+                        <a:effectRef idx="1">
+                          <a:schemeClr val="accent1"/>
+                        </a:effectRef>
+                        <a:fontRef idx="minor">
+                          <a:schemeClr val="tx1"/>
+                        </a:fontRef>
+                      </wps:style>
+                      <wps:bodyPr/>
+                    </wps:wsp>
+                  </a:graphicData>
+                </a:graphic>
+              </wp:anchor>
+            </w:drawing>
+          </mc:Choice>
+          <mc:Fallback>
+            <w:pict>
+              <v:shape w14:anchorId="21919DE3" id="Conector recto de flecha 9" o:spid="_x0000_s1026" type="#_x0000_t32" style="position:absolute;margin-left:113.4pt;margin-top:10.15pt;width:72.75pt;height:15.75pt;flip:x;z-index:251670528;visibility:visible;mso-wrap-style:square;mso-wrap-distance-left:9pt;mso-wrap-distance-top:0;mso-wrap-distance-right:9pt;mso-wrap-distance-bottom:0;mso-position-horizontal:absolute;mso-position-horizontal-relative:text;mso-position-vertical:absolute;mso-position-vertical-relative:text" o:gfxdata="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" strokecolor="#4f81bd [3204]" strokeweight="2pt">
+                <v:stroke endarrow="block"/>
+                <v:shadow on="t" color="black" opacity="24903f" origin=",.5" offset="0,.55556mm"/>
+              </v:shape>
+            </w:pict>
+          </mc:Fallback>
+        </mc:AlternateContent>
+      </w:r>
+      <w:r>
+        <w:t xml:space="preserve">val </w:t>
+      </w:r>
+      <w:proofErr w:type="spellStart"/>
+      <w:r>
+        <w:t>buttonClick</w:t>
+      </w:r>
+      <w:proofErr w:type="spellEnd"/>
+      <w:r>
+        <w:t xml:space="preserve"> = </w:t>
+      </w:r>
+      <w:proofErr w:type="spellStart"/>
+      <w:r>
+        <w:t>findViewById</w:t>
+      </w:r>
+      <w:proofErr w:type="spellEnd"/>
+      <w:r>
+        <w:t>&lt;</w:t>
+      </w:r>
+      <w:proofErr w:type="spellStart"/>
+      <w:r>
+        <w:t>Button</w:t>
+      </w:r>
+      <w:proofErr w:type="spellEnd"/>
+      <w:r>
+        <w:t>&gt;(</w:t>
+      </w:r>
+      <w:proofErr w:type="spellStart"/>
+      <w:r>
+        <w:t>R.</w:t>
+      </w:r>
+      <w:proofErr w:type="gramStart"/>
+      <w:r>
+        <w:t>id.</w:t>
+      </w:r>
+      <w:r>
+        <w:rPr>
+          <w:i/>
+          <w:iCs/>
+        </w:rPr>
+        <w:t>button</w:t>
+      </w:r>
+      <w:proofErr w:type="spellEnd"/>
+      <w:proofErr w:type="gramEnd"/>
+      <w:r>
+        <w:t>)</w:t>
+      </w:r>
+    </w:p>
+    <w:p/>
+    <w:p/>
+    <w:p>
+      <w:pPr>
+        <w:pStyle w:val="Sinespaciado"/>
+      </w:pPr>
+      <w:r>
+        <w:rPr>
+          <w:noProof/>
+        </w:rPr>
+        <mc:AlternateContent>
+          <mc:Choice Requires="wps">
+            <w:drawing>
+              <wp:anchor distT="0" distB="0" distL="114300" distR="114300" simplePos="0" relativeHeight="251672576" behindDoc="0" locked="0" layoutInCell="1" allowOverlap="1" wp14:anchorId="66C9CE67" wp14:editId="1069AB68">
+                <wp:simplePos x="0" y="0"/>
+                <wp:positionH relativeFrom="column">
+                  <wp:posOffset>1440180</wp:posOffset>
+                </wp:positionH>
+                <wp:positionV relativeFrom="paragraph">
+                  <wp:posOffset>165100</wp:posOffset>
+                </wp:positionV>
+                <wp:extent cx="923925" cy="200025"/>
+                <wp:effectExtent l="57150" t="38100" r="66675" b="123825"/>
+                <wp:wrapNone/>
+                <wp:docPr id="30814008" name="Conector recto de flecha 9"/>
+                <wp:cNvGraphicFramePr/>
+                <a:graphic xmlns:a="http://schemas.openxmlformats.org/drawingml/2006/main">
+                  <a:graphicData uri="http://schemas.microsoft.com/office/word/2010/wordprocessingShape">
+                    <wps:wsp>
+                      <wps:cNvCnPr/>
+                      <wps:spPr>
+                        <a:xfrm flipH="1">
+                          <a:off x="0" y="0"/>
+                          <a:ext cx="923925" cy="200025"/>
+                        </a:xfrm>
+                        <a:prstGeom prst="straightConnector1">
+                          <a:avLst/>
+                        </a:prstGeom>
+                        <a:ln>
+                          <a:tailEnd type="triangle"/>
+                        </a:ln>
+                      </wps:spPr>
+                      <wps:style>
+                        <a:lnRef idx="2">
+                          <a:schemeClr val="accent1"/>
+                        </a:lnRef>
+                        <a:fillRef idx="0">
+                          <a:schemeClr val="accent1"/>
+                        </a:fillRef>
+                        <a:effectRef idx="1">
+                          <a:schemeClr val="accent1"/>
+                        </a:effectRef>
+                        <a:fontRef idx="minor">
+                          <a:schemeClr val="tx1"/>
+                        </a:fontRef>
+                      </wps:style>
+                      <wps:bodyPr/>
+                    </wps:wsp>
+                  </a:graphicData>
+                </a:graphic>
+              </wp:anchor>
+            </w:drawing>
+          </mc:Choice>
+          <mc:Fallback>
+            <w:pict>
+              <v:shape w14:anchorId="191C7C02" id="Conector recto de flecha 9" o:spid="_x0000_s1026" type="#_x0000_t32" style="position:absolute;margin-left:113.4pt;margin-top:13pt;width:72.75pt;height:15.75pt;flip:x;z-index:251672576;visibility:visible;mso-wrap-style:square;mso-wrap-distance-left:9pt;mso-wrap-distance-top:0;mso-wrap-distance-right:9pt;mso-wrap-distance-bottom:0;mso-position-horizontal:absolute;mso-position-horizontal-relative:text;mso-position-vertical:absolute;mso-position-vertical-relative:text" o:gfxdata="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" strokecolor="#4f81bd [3204]" strokeweight="2pt">
+                <v:stroke endarrow="block"/>
+                <v:shadow on="t" color="black" opacity="24903f" origin=",.5" offset="0,.55556mm"/>
+              </v:shape>
+            </w:pict>
+          </mc:Fallback>
+        </mc:AlternateContent>
+      </w:r>
+      <w:r>
+        <w:rPr>
+          <w:color w:val="CC7832"/>
+        </w:rPr>
+        <w:t xml:space="preserve">val </w:t>
+      </w:r>
+      <w:proofErr w:type="spellStart"/>
+      <w:r>
+        <w:t>buttonClickRegister</w:t>
+      </w:r>
+      <w:proofErr w:type="spellEnd"/>
+      <w:r>
+        <w:t xml:space="preserve"> = </w:t>
+      </w:r>
+      <w:proofErr w:type="spellStart"/>
+      <w:r>
+        <w:t>findViewById</w:t>
+      </w:r>
+      <w:proofErr w:type="spellEnd"/>
+      <w:r>
+        <w:t>&lt;</w:t>
+      </w:r>
+      <w:proofErr w:type="spellStart"/>
+      <w:r>
+        <w:t>Button</w:t>
+      </w:r>
+      <w:proofErr w:type="spellEnd"/>
+      <w:r>
+        <w:t>&gt;(R.</w:t>
+      </w:r>
+      <w:proofErr w:type="gramStart"/>
+      <w:r>
+        <w:t>id.</w:t>
+      </w:r>
+      <w:r>
+        <w:rPr>
+          <w:i/>
+          <w:iCs/>
+          <w:color w:val="9876AA"/>
+        </w:rPr>
+        <w:t>button</w:t>
+      </w:r>
+      <w:proofErr w:type="gramEnd"/>
+      <w:r>
+        <w:rPr>
+          <w:i/>
+          <w:iCs/>
+          <w:color w:val="9876AA"/>
+        </w:rPr>
+        <w:t>3</w:t>
+      </w:r>
+      <w:r>
+        <w:t>)</w:t>
+      </w:r>
+      <w:r>
+        <w:br/>
+      </w:r>
+    </w:p>
+    <w:p/>
+    <w:p/>
+    <w:p/>
+    <w:p/>
+    <w:p/>
+    <w:p/>
+    <w:p>
+      <w:r>
+        <w:t>Alertas de errores:</w:t>
+      </w:r>
+    </w:p>
+    <w:p/>
+    <w:p>
+      <w:pPr>
+        <w:shd w:val="clear" w:color="auto" w:fill="2B2B2B"/>
+        <w:tabs>
+          <w:tab w:val="left" w:pos="916"/>
+          <w:tab w:val="left" w:pos="1832"/>
+          <w:tab w:val="left" w:pos="2748"/>
+          <w:tab w:val="left" w:pos="3664"/>
+          <w:tab w:val="left" w:pos="4580"/>
+          <w:tab w:val="left" w:pos="5496"/>
+          <w:tab w:val="left" w:pos="6412"/>
+          <w:tab w:val="left" w:pos="7328"/>
+          <w:tab w:val="left" w:pos="8244"/>
+          <w:tab w:val="left" w:pos="9160"/>
+          <w:tab w:val="left" w:pos="10076"/>
+          <w:tab w:val="left" w:pos="10992"/>
+          <w:tab w:val="left" w:pos="11908"/>
+          <w:tab w:val="left" w:pos="12824"/>
+          <w:tab w:val="left" w:pos="13740"/>
+          <w:tab w:val="left" w:pos="14656"/>
+        </w:tabs>
+        <w:rPr>
+          <w:rFonts w:ascii="Courier New" w:hAnsi="Courier New" w:cs="Courier New"/>
+          <w:color w:val="A9B7C6"/>
+          <w:sz w:val="20"/>
+          <w:szCs w:val="20"/>
+        </w:rPr>
+      </w:pPr>
+      <w:proofErr w:type="spellStart"/>
+      <w:r>
+        <w:rPr>
+          <w:rFonts w:ascii="Courier New" w:hAnsi="Courier New" w:cs="Courier New"/>
+          <w:color w:val="CC7832"/>
+          <w:sz w:val="20"/>
+          <w:szCs w:val="20"/>
+        </w:rPr>
+        <w:t>if</w:t>
+      </w:r>
+      <w:proofErr w:type="spellEnd"/>
+      <w:r>
+        <w:rPr>
+          <w:rFonts w:ascii="Courier New" w:hAnsi="Courier New" w:cs="Courier New"/>
+          <w:color w:val="CC7832"/>
+          <w:sz w:val="20"/>
+          <w:szCs w:val="20"/>
+        </w:rPr>
+        <w:t xml:space="preserve"> </w:t>
+      </w:r>
+      <w:r>
+        <w:rPr>
+          <w:rFonts w:ascii="Courier New" w:hAnsi="Courier New" w:cs="Courier New"/>
+          <w:color w:val="A9B7C6"/>
+          <w:sz w:val="20"/>
+          <w:szCs w:val="20"/>
+        </w:rPr>
+        <w:t>(</w:t>
+      </w:r>
+      <w:proofErr w:type="spellStart"/>
+      <w:proofErr w:type="gramStart"/>
+      <w:r>
+        <w:rPr>
+          <w:rFonts w:ascii="Courier New" w:hAnsi="Courier New" w:cs="Courier New"/>
+          <w:color w:val="A9B7C6"/>
+          <w:sz w:val="20"/>
+          <w:szCs w:val="20"/>
+        </w:rPr>
+        <w:t>usuarioEditText.</w:t>
+      </w:r>
+      <w:r>
+        <w:rPr>
+          <w:rFonts w:ascii="Courier New" w:hAnsi="Courier New" w:cs="Courier New"/>
+          <w:i/>
+          <w:iCs/>
+          <w:color w:val="9876AA"/>
+          <w:sz w:val="20"/>
+          <w:szCs w:val="20"/>
+        </w:rPr>
+        <w:t>text</w:t>
+      </w:r>
+      <w:r>
+        <w:rPr>
+          <w:rFonts w:ascii="Courier New" w:hAnsi="Courier New" w:cs="Courier New"/>
+          <w:color w:val="A9B7C6"/>
+          <w:sz w:val="20"/>
+          <w:szCs w:val="20"/>
+        </w:rPr>
+        <w:t>.</w:t>
+      </w:r>
+      <w:r>
+        <w:rPr>
+          <w:rFonts w:ascii="Courier New" w:hAnsi="Courier New" w:cs="Courier New"/>
+          <w:i/>
+          <w:iCs/>
+          <w:color w:val="FFC66D"/>
+          <w:sz w:val="20"/>
+          <w:szCs w:val="20"/>
+        </w:rPr>
+        <w:t>isNullOrBlank</w:t>
+      </w:r>
+      <w:proofErr w:type="spellEnd"/>
+      <w:proofErr w:type="gramEnd"/>
+      <w:r>
+        <w:rPr>
+          <w:rFonts w:ascii="Courier New" w:hAnsi="Courier New" w:cs="Courier New"/>
+          <w:color w:val="A9B7C6"/>
+          <w:sz w:val="20"/>
+          <w:szCs w:val="20"/>
+        </w:rPr>
+        <w:t xml:space="preserve">() || </w:t>
+      </w:r>
+      <w:proofErr w:type="spellStart"/>
+      <w:r>
+        <w:rPr>
+          <w:rFonts w:ascii="Courier New" w:hAnsi="Courier New" w:cs="Courier New"/>
+          <w:color w:val="A9B7C6"/>
+          <w:sz w:val="20"/>
+          <w:szCs w:val="20"/>
+        </w:rPr>
+        <w:t>usuarioPass.</w:t>
+      </w:r>
+      <w:r>
+        <w:rPr>
+          <w:rFonts w:ascii="Courier New" w:hAnsi="Courier New" w:cs="Courier New"/>
+          <w:i/>
+          <w:iCs/>
+          <w:color w:val="9876AA"/>
+          <w:sz w:val="20"/>
+          <w:szCs w:val="20"/>
+        </w:rPr>
+        <w:t>text</w:t>
+      </w:r>
+      <w:r>
+        <w:rPr>
+          <w:rFonts w:ascii="Courier New" w:hAnsi="Courier New" w:cs="Courier New"/>
+          <w:color w:val="A9B7C6"/>
+          <w:sz w:val="20"/>
+          <w:szCs w:val="20"/>
+        </w:rPr>
+        <w:t>.</w:t>
+      </w:r>
+      <w:r>
+        <w:rPr>
+          <w:rFonts w:ascii="Courier New" w:hAnsi="Courier New" w:cs="Courier New"/>
+          <w:i/>
+          <w:iCs/>
+          <w:color w:val="FFC66D"/>
+          <w:sz w:val="20"/>
+          <w:szCs w:val="20"/>
+        </w:rPr>
+        <w:t>isNullOrBlank</w:t>
+      </w:r>
+      <w:proofErr w:type="spellEnd"/>
+      <w:r>
+        <w:rPr>
+          <w:rFonts w:ascii="Courier New" w:hAnsi="Courier New" w:cs="Courier New"/>
+          <w:color w:val="A9B7C6"/>
+          <w:sz w:val="20"/>
+          <w:szCs w:val="20"/>
+        </w:rPr>
+        <w:t>()) {</w:t>
+      </w:r>
+      <w:r>
+        <w:rPr>
+          <w:rFonts w:ascii="Courier New" w:hAnsi="Courier New" w:cs="Courier New"/>
+          <w:color w:val="A9B7C6"/>
+          <w:sz w:val="20"/>
+          <w:szCs w:val="20"/>
+        </w:rPr>
+        <w:br/>
+        <w:t xml:space="preserve">    </w:t>
+      </w:r>
+      <w:proofErr w:type="spellStart"/>
+      <w:r>
+        <w:rPr>
+          <w:rFonts w:ascii="Courier New" w:hAnsi="Courier New" w:cs="Courier New"/>
+          <w:color w:val="A9B7C6"/>
+          <w:sz w:val="20"/>
+          <w:szCs w:val="20"/>
+        </w:rPr>
+        <w:t>Toast.makeText</w:t>
+      </w:r>
+      <w:proofErr w:type="spellEnd"/>
+      <w:r>
+        <w:rPr>
+          <w:rFonts w:ascii="Courier New" w:hAnsi="Courier New" w:cs="Courier New"/>
+          <w:color w:val="A9B7C6"/>
+          <w:sz w:val="20"/>
+          <w:szCs w:val="20"/>
+        </w:rPr>
+        <w:t>(</w:t>
+      </w:r>
+      <w:proofErr w:type="spellStart"/>
+      <w:r>
+        <w:rPr>
+          <w:rFonts w:ascii="Courier New" w:hAnsi="Courier New" w:cs="Courier New"/>
+          <w:color w:val="CC7832"/>
+          <w:sz w:val="20"/>
+          <w:szCs w:val="20"/>
+        </w:rPr>
+        <w:t>this</w:t>
+      </w:r>
+      <w:proofErr w:type="spellEnd"/>
+      <w:r>
+        <w:rPr>
+          <w:rFonts w:ascii="Courier New" w:hAnsi="Courier New" w:cs="Courier New"/>
+          <w:color w:val="CC7832"/>
+          <w:sz w:val="20"/>
+          <w:szCs w:val="20"/>
+        </w:rPr>
+        <w:t xml:space="preserve">, </w:t>
+      </w:r>
+      <w:r>
+        <w:rPr>
+          <w:rFonts w:ascii="Courier New" w:hAnsi="Courier New" w:cs="Courier New"/>
+          <w:color w:val="6A8759"/>
+          <w:sz w:val="20"/>
+          <w:szCs w:val="20"/>
+        </w:rPr>
+        <w:t>"Por favor ingrese correo y contraseña"</w:t>
+      </w:r>
+      <w:r>
+        <w:rPr>
+          <w:rFonts w:ascii="Courier New" w:hAnsi="Courier New" w:cs="Courier New"/>
+          <w:color w:val="CC7832"/>
+          <w:sz w:val="20"/>
+          <w:szCs w:val="20"/>
+        </w:rPr>
+        <w:t xml:space="preserve">, </w:t>
+      </w:r>
+      <w:proofErr w:type="spellStart"/>
+      <w:r>
+        <w:rPr>
+          <w:rFonts w:ascii="Courier New" w:hAnsi="Courier New" w:cs="Courier New"/>
+          <w:color w:val="A9B7C6"/>
+          <w:sz w:val="20"/>
+          <w:szCs w:val="20"/>
+        </w:rPr>
+        <w:t>Toast.</w:t>
+      </w:r>
+      <w:r>
+        <w:rPr>
+          <w:rFonts w:ascii="Courier New" w:hAnsi="Courier New" w:cs="Courier New"/>
+          <w:i/>
+          <w:iCs/>
+          <w:color w:val="9876AA"/>
+          <w:sz w:val="20"/>
+          <w:szCs w:val="20"/>
+        </w:rPr>
+        <w:t>LENGTH_SHORT</w:t>
+      </w:r>
+      <w:proofErr w:type="spellEnd"/>
+      <w:r>
+        <w:rPr>
+          <w:rFonts w:ascii="Courier New" w:hAnsi="Courier New" w:cs="Courier New"/>
+          <w:color w:val="A9B7C6"/>
+          <w:sz w:val="20"/>
+          <w:szCs w:val="20"/>
+        </w:rPr>
+        <w:t>).show()</w:t>
+      </w:r>
+      <w:r>
+        <w:rPr>
+          <w:rFonts w:ascii="Courier New" w:hAnsi="Courier New" w:cs="Courier New"/>
+          <w:color w:val="A9B7C6"/>
+          <w:sz w:val="20"/>
+          <w:szCs w:val="20"/>
+        </w:rPr>
+        <w:br/>
+        <w:t xml:space="preserve">    </w:t>
+      </w:r>
+      <w:proofErr w:type="spellStart"/>
+      <w:r>
+        <w:rPr>
+          <w:rFonts w:ascii="Courier New" w:hAnsi="Courier New" w:cs="Courier New"/>
+          <w:color w:val="CC7832"/>
+          <w:sz w:val="20"/>
+          <w:szCs w:val="20"/>
+        </w:rPr>
+        <w:t>return</w:t>
+      </w:r>
+      <w:r>
+        <w:rPr>
+          <w:rFonts w:ascii="Courier New" w:hAnsi="Courier New" w:cs="Courier New"/>
+          <w:color w:val="467CDA"/>
+          <w:sz w:val="20"/>
+          <w:szCs w:val="20"/>
+        </w:rPr>
+        <w:t>@setOnClickListener</w:t>
+      </w:r>
+      <w:proofErr w:type="spellEnd"/>
+      <w:r>
+        <w:rPr>
+          <w:rFonts w:ascii="Courier New" w:hAnsi="Courier New" w:cs="Courier New"/>
+          <w:color w:val="467CDA"/>
+          <w:sz w:val="20"/>
+          <w:szCs w:val="20"/>
+        </w:rPr>
+        <w:br/>
+      </w:r>
+      <w:r>
+        <w:rPr>
+          <w:rFonts w:ascii="Courier New" w:hAnsi="Courier New" w:cs="Courier New"/>
+          <w:color w:val="A9B7C6"/>
+          <w:sz w:val="20"/>
+          <w:szCs w:val="20"/>
+        </w:rPr>
+        <w:t>}</w:t>
+      </w:r>
+    </w:p>
+    <w:p/>
+    <w:p/>
+    <w:p>
+      <w:pPr>
+        <w:rPr>
+          <w:b/>
+          <w:bCs/>
+        </w:rPr>
+      </w:pPr>
+      <w:r>
+        <w:rPr>
+          <w:noProof/>
+        </w:rPr>
+        <w:lastRenderedPageBreak/>
+        <w:drawing>
+          <wp:anchor distT="0" distB="0" distL="114300" distR="114300" simplePos="0" relativeHeight="251668480" behindDoc="1" locked="0" layoutInCell="1" allowOverlap="1" wp14:anchorId="0F3BE3F5" wp14:editId="34332850">
+            <wp:simplePos x="0" y="0"/>
+            <wp:positionH relativeFrom="column">
+              <wp:posOffset>4211955</wp:posOffset>
+            </wp:positionH>
+            <wp:positionV relativeFrom="paragraph">
+              <wp:posOffset>42545</wp:posOffset>
+            </wp:positionV>
+            <wp:extent cx="2247900" cy="4376420"/>
+            <wp:effectExtent l="0" t="0" r="0" b="5080"/>
+            <wp:wrapTight wrapText="bothSides">
+              <wp:wrapPolygon edited="0">
+                <wp:start x="0" y="0"/>
+                <wp:lineTo x="0" y="21531"/>
+                <wp:lineTo x="21417" y="21531"/>
+                <wp:lineTo x="21417" y="0"/>
+                <wp:lineTo x="0" y="0"/>
+              </wp:wrapPolygon>
+            </wp:wrapTight>
+            <wp:docPr id="731667866" name="Imagen 1"/>
+            <wp:cNvGraphicFramePr>
+              <a:graphicFrameLocks xmlns:a="http://schemas.openxmlformats.org/drawingml/2006/main" noChangeAspect="1"/>
+            </wp:cNvGraphicFramePr>
+            <a:graphic xmlns:a="http://schemas.openxmlformats.org/drawingml/2006/main">
+              <a:graphicData uri="http://schemas.openxmlformats.org/drawingml/2006/picture">
+                <pic:pic xmlns:pic="http://schemas.openxmlformats.org/drawingml/2006/picture">
+                  <pic:nvPicPr>
+                    <pic:cNvPr id="731667866" name=""/>
+                    <pic:cNvPicPr/>
+                  </pic:nvPicPr>
+                  <pic:blipFill>
+                    <a:blip r:embed="rId11">
+                      <a:extLst>
+                        <a:ext uri="{28A0092B-C50C-407E-A947-70E740481C1C}">
+                          <a14:useLocalDpi xmlns:a14="http://schemas.microsoft.com/office/drawing/2010/main" val="0"/>
+                        </a:ext>
+                      </a:extLst>
+                    </a:blip>
+                    <a:stretch>
+                      <a:fillRect/>
+                    </a:stretch>
+                  </pic:blipFill>
+                  <pic:spPr>
+                    <a:xfrm>
+                      <a:off x="0" y="0"/>
+                      <a:ext cx="2247900" cy="4376420"/>
+                    </a:xfrm>
+                    <a:prstGeom prst="rect">
+                      <a:avLst/>
+                    </a:prstGeom>
+                  </pic:spPr>
+                </pic:pic>
+              </a:graphicData>
+            </a:graphic>
+            <wp14:sizeRelH relativeFrom="margin">
+              <wp14:pctWidth>0</wp14:pctWidth>
+            </wp14:sizeRelH>
+            <wp14:sizeRelV relativeFrom="margin">
+              <wp14:pctHeight>0</wp14:pctHeight>
+            </wp14:sizeRelV>
+          </wp:anchor>
+        </w:drawing>
+      </w:r>
+      <w:proofErr w:type="spellStart"/>
+      <w:r>
+        <w:rPr>
+          <w:b/>
+          <w:bCs/>
+        </w:rPr>
+        <w:t>RegisterApp.kt</w:t>
+      </w:r>
+      <w:proofErr w:type="spellEnd"/>
+    </w:p>
+    <w:p>
+      <w:pPr>
+        <w:rPr>
+          <w:b/>
+          <w:bCs/>
+        </w:rPr>
+      </w:pPr>
+    </w:p>
+    <w:p>
+      <w:r>
+        <w:t>Declaración</w:t>
+      </w:r>
+      <w:r>
+        <w:t xml:space="preserve"> de variables del </w:t>
+      </w:r>
+      <w:proofErr w:type="spellStart"/>
+      <w:r>
+        <w:t>xml</w:t>
+      </w:r>
+      <w:proofErr w:type="spellEnd"/>
+      <w:r>
+        <w:t>:</w:t>
+      </w:r>
+    </w:p>
+    <w:p>
+      <w:r>
+        <w:br/>
+      </w:r>
+      <w:r>
+        <w:rPr>
+          <w:noProof/>
+        </w:rPr>
+        <w:drawing>
+          <wp:inline distT="0" distB="0" distL="0" distR="0" wp14:anchorId="2D9DB1BD" wp14:editId="3068D721">
+            <wp:extent cx="3842791" cy="1019175"/>
+            <wp:effectExtent l="0" t="0" r="5715" b="0"/>
+            <wp:docPr id="1815905051" name="Imagen 1"/>
+            <wp:cNvGraphicFramePr>
+              <a:graphicFrameLocks xmlns:a="http://schemas.openxmlformats.org/drawingml/2006/main" noChangeAspect="1"/>
+            </wp:cNvGraphicFramePr>
+            <a:graphic xmlns:a="http://schemas.openxmlformats.org/drawingml/2006/main">
+              <a:graphicData uri="http://schemas.openxmlformats.org/drawingml/2006/picture">
+                <pic:pic xmlns:pic="http://schemas.openxmlformats.org/drawingml/2006/picture">
+                  <pic:nvPicPr>
+                    <pic:cNvPr id="1815905051" name=""/>
+                    <pic:cNvPicPr/>
+                  </pic:nvPicPr>
+                  <pic:blipFill>
+                    <a:blip r:embed="rId12"/>
+                    <a:stretch>
+                      <a:fillRect/>
+                    </a:stretch>
+                  </pic:blipFill>
+                  <pic:spPr>
+                    <a:xfrm>
+                      <a:off x="0" y="0"/>
+                      <a:ext cx="3847325" cy="1020378"/>
+                    </a:xfrm>
+                    <a:prstGeom prst="rect">
+                      <a:avLst/>
+                    </a:prstGeom>
+                  </pic:spPr>
+                </pic:pic>
+              </a:graphicData>
+            </a:graphic>
+          </wp:inline>
+        </w:drawing>
+      </w:r>
+    </w:p>
+    <w:p/>
+    <w:p>
+      <w:pPr>
+        <w:rPr>
+          <w:b/>
+          <w:bCs/>
+        </w:rPr>
+      </w:pPr>
+    </w:p>
+    <w:p>
+      <w:pPr>
+        <w:rPr>
+          <w:b/>
+          <w:bCs/>
+        </w:rPr>
+      </w:pPr>
+    </w:p>
+    <w:p>
+      <w:proofErr w:type="spellStart"/>
+      <w:r>
+        <w:t>Insert</w:t>
+      </w:r>
+      <w:proofErr w:type="spellEnd"/>
+      <w:r>
+        <w:t xml:space="preserve"> del </w:t>
+      </w:r>
+      <w:proofErr w:type="spellStart"/>
+      <w:r>
+        <w:t>register</w:t>
+      </w:r>
+      <w:proofErr w:type="spellEnd"/>
+      <w:r>
+        <w:t xml:space="preserve"> en la base de datos </w:t>
+      </w:r>
+      <w:proofErr w:type="spellStart"/>
+      <w:r>
+        <w:t>Firebase</w:t>
+      </w:r>
+      <w:proofErr w:type="spellEnd"/>
+      <w:r>
+        <w:t>:</w:t>
+      </w:r>
+    </w:p>
+    <w:p/>
+    <w:p>
+      <w:pPr>
+        <w:rPr>
+          <w:b/>
+          <w:bCs/>
+        </w:rPr>
+      </w:pPr>
+      <w:r>
+        <w:rPr>
+          <w:noProof/>
+        </w:rPr>
+        <w:drawing>
+          <wp:inline distT="0" distB="0" distL="0" distR="0" wp14:anchorId="27C53005" wp14:editId="17C7C16F">
+            <wp:extent cx="3952875" cy="1479591"/>
+            <wp:effectExtent l="0" t="0" r="0" b="6350"/>
+            <wp:docPr id="913355187" name="Imagen 1"/>
+            <wp:cNvGraphicFramePr>
+              <a:graphicFrameLocks xmlns:a="http://schemas.openxmlformats.org/drawingml/2006/main" noChangeAspect="1"/>
+            </wp:cNvGraphicFramePr>
+            <a:graphic xmlns:a="http://schemas.openxmlformats.org/drawingml/2006/main">
+              <a:graphicData uri="http://schemas.openxmlformats.org/drawingml/2006/picture">
+                <pic:pic xmlns:pic="http://schemas.openxmlformats.org/drawingml/2006/picture">
+                  <pic:nvPicPr>
+                    <pic:cNvPr id="913355187" name=""/>
+                    <pic:cNvPicPr/>
+                  </pic:nvPicPr>
+                  <pic:blipFill>
+                    <a:blip r:embed="rId13"/>
+                    <a:stretch>
+                      <a:fillRect/>
+                    </a:stretch>
+                  </pic:blipFill>
+                  <pic:spPr>
+                    <a:xfrm>
+                      <a:off x="0" y="0"/>
+                      <a:ext cx="3962440" cy="1483171"/>
+                    </a:xfrm>
+                    <a:prstGeom prst="rect">
+                      <a:avLst/>
+                    </a:prstGeom>
+                  </pic:spPr>
+                </pic:pic>
+              </a:graphicData>
+            </a:graphic>
+          </wp:inline>
+        </w:drawing>
+      </w:r>
+    </w:p>
+    <w:p>
+      <w:pPr>
+        <w:rPr>
+          <w:b/>
+          <w:bCs/>
+        </w:rPr>
+      </w:pPr>
+    </w:p>
+    <w:p>
+      <w:pPr>
+        <w:rPr>
+          <w:b/>
+          <w:bCs/>
+        </w:rPr>
+      </w:pPr>
+    </w:p>
+    <w:p>
+      <w:pPr>
+        <w:rPr>
+          <w:b/>
+          <w:bCs/>
+        </w:rPr>
+      </w:pPr>
+    </w:p>
+    <w:p>
+      <w:pPr>
+        <w:rPr>
+          <w:b/>
+          <w:bCs/>
+        </w:rPr>
+      </w:pPr>
+      <w:proofErr w:type="spellStart"/>
+      <w:r>
+        <w:rPr>
+          <w:b/>
+          <w:bCs/>
+        </w:rPr>
+        <w:t>HomeApp.kt</w:t>
+      </w:r>
+      <w:proofErr w:type="spellEnd"/>
+    </w:p>
+    <w:p/>
+    <w:p>
+      <w:pPr>
+        <w:rPr>
+          <w:noProof/>
+        </w:rPr>
+      </w:pPr>
+    </w:p>
+    <w:p>
+      <w:pPr>
+        <w:rPr>
+          <w:noProof/>
+        </w:rPr>
+      </w:pPr>
+    </w:p>
+    <w:p>
+      <w:pPr>
+        <w:rPr>
+          <w:noProof/>
+        </w:rPr>
+      </w:pPr>
+    </w:p>
+    <w:p>
+      <w:pPr>
+        <w:rPr>
+          <w:noProof/>
+        </w:rPr>
+      </w:pPr>
+      <w:r>
+        <w:rPr>
+          <w:noProof/>
+        </w:rPr>
+        <w:lastRenderedPageBreak/>
+        <w:t>.</w:t>
+      </w:r>
+      <w:r>
+        <w:rPr>
+          <w:noProof/>
+        </w:rPr>
+        <w:drawing>
+          <wp:inline distT="0" distB="0" distL="0" distR="0" wp14:anchorId="21945733" wp14:editId="6BDB0217">
+            <wp:extent cx="2991589" cy="4895080"/>
+            <wp:effectExtent l="0" t="0" r="0" b="1270"/>
+            <wp:docPr id="102848396" name="Imagen 1"/>
+            <wp:cNvGraphicFramePr>
+              <a:graphicFrameLocks xmlns:a="http://schemas.openxmlformats.org/drawingml/2006/main" noChangeAspect="1"/>
+            </wp:cNvGraphicFramePr>
+            <a:graphic xmlns:a="http://schemas.openxmlformats.org/drawingml/2006/main">
+              <a:graphicData uri="http://schemas.openxmlformats.org/drawingml/2006/picture">
+                <pic:pic xmlns:pic="http://schemas.openxmlformats.org/drawingml/2006/picture">
+                  <pic:nvPicPr>
+                    <pic:cNvPr id="102848396" name=""/>
+                    <pic:cNvPicPr/>
+                  </pic:nvPicPr>
+                  <pic:blipFill rotWithShape="1">
+                    <a:blip r:embed="rId14"/>
+                    <a:srcRect b="1303"/>
+                    <a:stretch/>
+                  </pic:blipFill>
+                  <pic:spPr bwMode="auto">
+                    <a:xfrm>
+                      <a:off x="0" y="0"/>
+                      <a:ext cx="2999608" cy="4908201"/>
+                    </a:xfrm>
+                    <a:prstGeom prst="rect">
+                      <a:avLst/>
+                    </a:prstGeom>
+                    <a:ln>
+                      <a:noFill/>
+                    </a:ln>
+                    <a:extLst>
+                      <a:ext uri="{53640926-AAD7-44D8-BBD7-CCE9431645EC}">
+                        <a14:shadowObscured xmlns:a14="http://schemas.microsoft.com/office/drawing/2010/main"/>
+                      </a:ext>
+                    </a:extLst>
+                  </pic:spPr>
+                </pic:pic>
+              </a:graphicData>
+            </a:graphic>
+          </wp:inline>
+        </w:drawing>
+      </w:r>
+      <w:r>
+        <w:rPr>
+          <w:noProof/>
+        </w:rPr>
+        <w:t xml:space="preserve"> </w:t>
+      </w:r>
+      <w:r>
+        <w:rPr>
+          <w:noProof/>
+        </w:rPr>
+        <w:drawing>
+          <wp:inline distT="0" distB="0" distL="0" distR="0" wp14:anchorId="421C2259" wp14:editId="53921367">
+            <wp:extent cx="3074035" cy="4904750"/>
+            <wp:effectExtent l="0" t="0" r="0" b="0"/>
+            <wp:docPr id="1520371607" name="Imagen 1"/>
+            <wp:cNvGraphicFramePr>
+              <a:graphicFrameLocks xmlns:a="http://schemas.openxmlformats.org/drawingml/2006/main" noChangeAspect="1"/>
+            </wp:cNvGraphicFramePr>
+            <a:graphic xmlns:a="http://schemas.openxmlformats.org/drawingml/2006/main">
+              <a:graphicData uri="http://schemas.openxmlformats.org/drawingml/2006/picture">
+                <pic:pic xmlns:pic="http://schemas.openxmlformats.org/drawingml/2006/picture">
+                  <pic:nvPicPr>
+                    <pic:cNvPr id="1520371607" name=""/>
+                    <pic:cNvPicPr/>
+                  </pic:nvPicPr>
+                  <pic:blipFill rotWithShape="1">
+                    <a:blip r:embed="rId15"/>
+                    <a:srcRect b="7904"/>
+                    <a:stretch/>
+                  </pic:blipFill>
+                  <pic:spPr bwMode="auto">
+                    <a:xfrm>
+                      <a:off x="0" y="0"/>
+                      <a:ext cx="3074048" cy="4904770"/>
+                    </a:xfrm>
+                    <a:prstGeom prst="rect">
+                      <a:avLst/>
+                    </a:prstGeom>
+                    <a:ln>
+                      <a:noFill/>
+                    </a:ln>
+                    <a:extLst>
+                      <a:ext uri="{53640926-AAD7-44D8-BBD7-CCE9431645EC}">
+                        <a14:shadowObscured xmlns:a14="http://schemas.microsoft.com/office/drawing/2010/main"/>
+                      </a:ext>
+                    </a:extLst>
+                  </pic:spPr>
+                </pic:pic>
+              </a:graphicData>
+            </a:graphic>
+          </wp:inline>
+        </w:drawing>
+      </w:r>
+    </w:p>
+    <w:p/>
+    <w:p/>
+    <w:p>
+      <w:pPr>
+        <w:rPr>
+          <w:b/>
+          <w:bCs/>
+        </w:rPr>
+      </w:pPr>
+    </w:p>
+    <w:p>
+      <w:pPr>
+        <w:rPr>
+          <w:b/>
+          <w:bCs/>
+        </w:rPr>
+      </w:pPr>
+    </w:p>
+    <w:p>
+      <w:pPr>
+        <w:rPr>
+          <w:b/>
+          <w:bCs/>
+        </w:rPr>
+      </w:pPr>
+    </w:p>
+    <w:p>
+      <w:pPr>
+        <w:rPr>
+          <w:b/>
+          <w:bCs/>
+        </w:rPr>
+      </w:pPr>
+    </w:p>
+    <w:p>
+      <w:pPr>
+        <w:rPr>
+          <w:b/>
+          <w:bCs/>
+        </w:rPr>
+      </w:pPr>
+    </w:p>
+    <w:p>
+      <w:pPr>
+        <w:rPr>
+          <w:b/>
+          <w:bCs/>
+        </w:rPr>
+      </w:pPr>
+    </w:p>
+    <w:p>
+      <w:pPr>
+        <w:rPr>
+          <w:b/>
+          <w:bCs/>
+        </w:rPr>
+      </w:pPr>
+    </w:p>
+    <w:p>
+      <w:pPr>
+        <w:rPr>
+          <w:b/>
+          <w:bCs/>
+        </w:rPr>
+      </w:pPr>
+    </w:p>
+    <w:p>
+      <w:pPr>
+        <w:rPr>
+          <w:b/>
+          <w:bCs/>
+        </w:rPr>
+      </w:pPr>
+    </w:p>
+    <w:p>
+      <w:pPr>
+        <w:rPr>
+          <w:b/>
+          <w:bCs/>
+        </w:rPr>
+      </w:pPr>
+      <w:r>
+        <w:rPr>
+          <w:b/>
+          <w:bCs/>
+        </w:rPr>
+        <w:t>Activity_home.xml</w:t>
+      </w:r>
+    </w:p>
+    <w:p>
+      <w:r>
+        <w:rPr>
+          <w:noProof/>
+        </w:rPr>
+        <w:lastRenderedPageBreak/>
+        <w:drawing>
+          <wp:anchor distT="0" distB="0" distL="114300" distR="114300" simplePos="0" relativeHeight="251660288" behindDoc="1" locked="0" layoutInCell="1" allowOverlap="1" wp14:anchorId="424429D8" wp14:editId="42F72790">
+            <wp:simplePos x="0" y="0"/>
+            <wp:positionH relativeFrom="column">
+              <wp:posOffset>316230</wp:posOffset>
+            </wp:positionH>
+            <wp:positionV relativeFrom="paragraph">
+              <wp:posOffset>144780</wp:posOffset>
+            </wp:positionV>
+            <wp:extent cx="1971675" cy="1350270"/>
+            <wp:effectExtent l="0" t="0" r="0" b="2540"/>
+            <wp:wrapTight wrapText="bothSides">
+              <wp:wrapPolygon edited="0">
+                <wp:start x="0" y="0"/>
+                <wp:lineTo x="0" y="21336"/>
+                <wp:lineTo x="21287" y="21336"/>
+                <wp:lineTo x="21287" y="0"/>
+                <wp:lineTo x="0" y="0"/>
+              </wp:wrapPolygon>
+            </wp:wrapTight>
+            <wp:docPr id="267668319" name="Imagen 1"/>
+            <wp:cNvGraphicFramePr>
+              <a:graphicFrameLocks xmlns:a="http://schemas.openxmlformats.org/drawingml/2006/main" noChangeAspect="1"/>
+            </wp:cNvGraphicFramePr>
+            <a:graphic xmlns:a="http://schemas.openxmlformats.org/drawingml/2006/main">
+              <a:graphicData uri="http://schemas.openxmlformats.org/drawingml/2006/picture">
+                <pic:pic xmlns:pic="http://schemas.openxmlformats.org/drawingml/2006/picture">
+                  <pic:nvPicPr>
+                    <pic:cNvPr id="267668319" name=""/>
+                    <pic:cNvPicPr/>
+                  </pic:nvPicPr>
+                  <pic:blipFill>
+                    <a:blip r:embed="rId16">
+                      <a:extLst>
+                        <a:ext uri="{28A0092B-C50C-407E-A947-70E740481C1C}">
+                          <a14:useLocalDpi xmlns:a14="http://schemas.microsoft.com/office/drawing/2010/main" val="0"/>
+                        </a:ext>
+                      </a:extLst>
+                    </a:blip>
+                    <a:stretch>
+                      <a:fillRect/>
+                    </a:stretch>
+                  </pic:blipFill>
+                  <pic:spPr>
+                    <a:xfrm>
+                      <a:off x="0" y="0"/>
+                      <a:ext cx="1971675" cy="1350270"/>
+                    </a:xfrm>
+                    <a:prstGeom prst="rect">
+                      <a:avLst/>
+                    </a:prstGeom>
+                  </pic:spPr>
+                </pic:pic>
+              </a:graphicData>
+            </a:graphic>
+          </wp:anchor>
+        </w:drawing>
+      </w:r>
+    </w:p>
+    <w:p>
+      <w:pPr>
+        <w:rPr>
+          <w:b/>
+          <w:bCs/>
+        </w:rPr>
+      </w:pPr>
+      <w:r>
+        <w:rPr>
+          <w:b/>
+          <w:bCs/>
+          <w:noProof/>
+        </w:rPr>
+        <mc:AlternateContent>
+          <mc:Choice Requires="wps">
+            <w:drawing>
+              <wp:anchor distT="0" distB="0" distL="114300" distR="114300" simplePos="0" relativeHeight="251661312" behindDoc="0" locked="0" layoutInCell="1" allowOverlap="1" wp14:anchorId="0888175F" wp14:editId="44F143C7">
+                <wp:simplePos x="0" y="0"/>
+                <wp:positionH relativeFrom="column">
+                  <wp:posOffset>1583055</wp:posOffset>
+                </wp:positionH>
+                <wp:positionV relativeFrom="paragraph">
+                  <wp:posOffset>45719</wp:posOffset>
+                </wp:positionV>
+                <wp:extent cx="3476625" cy="371475"/>
+                <wp:effectExtent l="38100" t="38100" r="85725" b="123825"/>
+                <wp:wrapNone/>
+                <wp:docPr id="1804919979" name="Conector recto de flecha 8"/>
+                <wp:cNvGraphicFramePr/>
+                <a:graphic xmlns:a="http://schemas.openxmlformats.org/drawingml/2006/main">
+                  <a:graphicData uri="http://schemas.microsoft.com/office/word/2010/wordprocessingShape">
+                    <wps:wsp>
+                      <wps:cNvCnPr/>
+                      <wps:spPr>
+                        <a:xfrm>
+                          <a:off x="0" y="0"/>
+                          <a:ext cx="3476625" cy="371475"/>
+                        </a:xfrm>
+                        <a:prstGeom prst="straightConnector1">
+                          <a:avLst/>
+                        </a:prstGeom>
+                        <a:ln>
+                          <a:tailEnd type="triangle"/>
+                        </a:ln>
+                      </wps:spPr>
+                      <wps:style>
+                        <a:lnRef idx="2">
+                          <a:schemeClr val="accent1"/>
+                        </a:lnRef>
+                        <a:fillRef idx="0">
+                          <a:schemeClr val="accent1"/>
+                        </a:fillRef>
+                        <a:effectRef idx="1">
+                          <a:schemeClr val="accent1"/>
+                        </a:effectRef>
+                        <a:fontRef idx="minor">
+                          <a:schemeClr val="tx1"/>
+                        </a:fontRef>
+                      </wps:style>
+                      <wps:bodyPr/>
+                    </wps:wsp>
+                  </a:graphicData>
+                </a:graphic>
+                <wp14:sizeRelH relativeFrom="margin">
+                  <wp14:pctWidth>0</wp14:pctWidth>
+                </wp14:sizeRelH>
+                <wp14:sizeRelV relativeFrom="margin">
+                  <wp14:pctHeight>0</wp14:pctHeight>
+                </wp14:sizeRelV>
+              </wp:anchor>
+            </w:drawing>
+          </mc:Choice>
+          <mc:Fallback>
+            <w:pict>
+              <v:shape w14:anchorId="0485A40F" id="Conector recto de flecha 8" o:spid="_x0000_s1026" type="#_x0000_t32" style="position:absolute;margin-left:124.65pt;margin-top:3.6pt;width:273.75pt;height:29.25pt;z-index:251661312;visibility:visible;mso-wrap-style:square;mso-width-percent:0;mso-height-percent:0;mso-wrap-distance-left:9pt;mso-wrap-distance-top:0;mso-wrap-distance-right:9pt;mso-wrap-distance-bottom:0;mso-position-horizontal:absolute;mso-position-horizontal-relative:text;mso-position-vertical:absolute;mso-position-vertical-relative:text;mso-width-percent:0;mso-height-percent:0;mso-width-relative:margin;mso-height-relative:margin" o:gfxdata="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" strokecolor="#4f81bd [3204]" strokeweight="2pt">
+                <v:stroke endarrow="block"/>
+                <v:shadow on="t" color="black" opacity="24903f" origin=",.5" offset="0,.55556mm"/>
+              </v:shape>
+            </w:pict>
+          </mc:Fallback>
+        </mc:AlternateContent>
+      </w:r>
+      <w:r>
+        <w:rPr>
+          <w:noProof/>
+        </w:rPr>
+        <w:drawing>
+          <wp:anchor distT="0" distB="0" distL="114300" distR="114300" simplePos="0" relativeHeight="251659264" behindDoc="1" locked="0" layoutInCell="1" allowOverlap="1" wp14:anchorId="58693191" wp14:editId="489CAC5F">
+            <wp:simplePos x="0" y="0"/>
+            <wp:positionH relativeFrom="column">
+              <wp:posOffset>4554855</wp:posOffset>
+            </wp:positionH>
+            <wp:positionV relativeFrom="paragraph">
+              <wp:posOffset>158115</wp:posOffset>
+            </wp:positionV>
+            <wp:extent cx="1533525" cy="5457825"/>
+            <wp:effectExtent l="0" t="0" r="9525" b="9525"/>
+            <wp:wrapTight wrapText="bothSides">
+              <wp:wrapPolygon edited="0">
+                <wp:start x="0" y="0"/>
+                <wp:lineTo x="0" y="21562"/>
+                <wp:lineTo x="21466" y="21562"/>
+                <wp:lineTo x="21466" y="0"/>
+                <wp:lineTo x="0" y="0"/>
+              </wp:wrapPolygon>
+            </wp:wrapTight>
+            <wp:docPr id="1517431848" name="Imagen 1"/>
+            <wp:cNvGraphicFramePr>
+              <a:graphicFrameLocks xmlns:a="http://schemas.openxmlformats.org/drawingml/2006/main" noChangeAspect="1"/>
+            </wp:cNvGraphicFramePr>
+            <a:graphic xmlns:a="http://schemas.openxmlformats.org/drawingml/2006/main">
+              <a:graphicData uri="http://schemas.openxmlformats.org/drawingml/2006/picture">
+                <pic:pic xmlns:pic="http://schemas.openxmlformats.org/drawingml/2006/picture">
+                  <pic:nvPicPr>
+                    <pic:cNvPr id="1517431848" name=""/>
+                    <pic:cNvPicPr/>
+                  </pic:nvPicPr>
+                  <pic:blipFill>
+                    <a:blip r:embed="rId17">
+                      <a:extLst>
+                        <a:ext uri="{28A0092B-C50C-407E-A947-70E740481C1C}">
+                          <a14:useLocalDpi xmlns:a14="http://schemas.microsoft.com/office/drawing/2010/main" val="0"/>
+                        </a:ext>
+                      </a:extLst>
+                    </a:blip>
+                    <a:stretch>
+                      <a:fillRect/>
+                    </a:stretch>
+                  </pic:blipFill>
+                  <pic:spPr>
+                    <a:xfrm>
+                      <a:off x="0" y="0"/>
+                      <a:ext cx="1533525" cy="5457825"/>
+                    </a:xfrm>
+                    <a:prstGeom prst="rect">
+                      <a:avLst/>
+                    </a:prstGeom>
+                  </pic:spPr>
+                </pic:pic>
+              </a:graphicData>
+            </a:graphic>
+          </wp:anchor>
+        </w:drawing>
+      </w:r>
+    </w:p>
+    <w:p>
+      <w:pPr>
+        <w:rPr>
+          <w:b/>
+          <w:bCs/>
+        </w:rPr>
+      </w:pPr>
+    </w:p>
+    <w:p>
+      <w:pPr>
+        <w:rPr>
+          <w:b/>
+          <w:bCs/>
+        </w:rPr>
+      </w:pPr>
+    </w:p>
+    <w:p>
+      <w:pPr>
+        <w:rPr>
+          <w:b/>
+          <w:bCs/>
+        </w:rPr>
+      </w:pPr>
+    </w:p>
+    <w:p>
+      <w:pPr>
+        <w:rPr>
+          <w:b/>
+          <w:bCs/>
+        </w:rPr>
+      </w:pPr>
+    </w:p>
+    <w:p>
+      <w:pPr>
+        <w:rPr>
+          <w:b/>
+          <w:bCs/>
+        </w:rPr>
+      </w:pPr>
+    </w:p>
+    <w:p>
+      <w:pPr>
+        <w:rPr>
+          <w:b/>
+          <w:bCs/>
+        </w:rPr>
+      </w:pPr>
+    </w:p>
+    <w:p>
+      <w:pPr>
+        <w:rPr>
+          <w:b/>
+          <w:bCs/>
+        </w:rPr>
+      </w:pPr>
+    </w:p>
+    <w:p>
+      <w:pPr>
+        <w:rPr>
+          <w:b/>
+          <w:bCs/>
+        </w:rPr>
+      </w:pPr>
+      <w:r>
+        <w:rPr>
+          <w:b/>
+          <w:bCs/>
+          <w:noProof/>
+        </w:rPr>
+        <mc:AlternateContent>
+          <mc:Choice Requires="wps">
+            <w:drawing>
+              <wp:anchor distT="0" distB="0" distL="114300" distR="114300" simplePos="0" relativeHeight="251664384" behindDoc="0" locked="0" layoutInCell="1" allowOverlap="1" wp14:anchorId="641C84A7" wp14:editId="287F1D83">
+                <wp:simplePos x="0" y="0"/>
+                <wp:positionH relativeFrom="column">
+                  <wp:posOffset>1506855</wp:posOffset>
+                </wp:positionH>
+                <wp:positionV relativeFrom="paragraph">
+                  <wp:posOffset>139064</wp:posOffset>
+                </wp:positionV>
+                <wp:extent cx="3324225" cy="85725"/>
+                <wp:effectExtent l="38100" t="38100" r="104775" b="123825"/>
+                <wp:wrapNone/>
+                <wp:docPr id="1728237391" name="Conector recto de flecha 8"/>
+                <wp:cNvGraphicFramePr/>
+                <a:graphic xmlns:a="http://schemas.openxmlformats.org/drawingml/2006/main">
+                  <a:graphicData uri="http://schemas.microsoft.com/office/word/2010/wordprocessingShape">
+                    <wps:wsp>
+                      <wps:cNvCnPr/>
+                      <wps:spPr>
+                        <a:xfrm>
+                          <a:off x="0" y="0"/>
+                          <a:ext cx="3324225" cy="85725"/>
+                        </a:xfrm>
+                        <a:prstGeom prst="straightConnector1">
+                          <a:avLst/>
+                        </a:prstGeom>
+                        <a:ln>
+                          <a:tailEnd type="triangle"/>
+                        </a:ln>
+                      </wps:spPr>
+                      <wps:style>
+                        <a:lnRef idx="2">
+                          <a:schemeClr val="accent1"/>
+                        </a:lnRef>
+                        <a:fillRef idx="0">
+                          <a:schemeClr val="accent1"/>
+                        </a:fillRef>
+                        <a:effectRef idx="1">
+                          <a:schemeClr val="accent1"/>
+                        </a:effectRef>
+                        <a:fontRef idx="minor">
+                          <a:schemeClr val="tx1"/>
+                        </a:fontRef>
+                      </wps:style>
+                      <wps:bodyPr/>
+                    </wps:wsp>
+                  </a:graphicData>
+                </a:graphic>
+                <wp14:sizeRelH relativeFrom="margin">
+                  <wp14:pctWidth>0</wp14:pctWidth>
+                </wp14:sizeRelH>
+                <wp14:sizeRelV relativeFrom="margin">
+                  <wp14:pctHeight>0</wp14:pctHeight>
+                </wp14:sizeRelV>
+              </wp:anchor>
+            </w:drawing>
+          </mc:Choice>
+          <mc:Fallback>
+            <w:pict>
+              <v:shape w14:anchorId="36BDD20D" id="Conector recto de flecha 8" o:spid="_x0000_s1026" type="#_x0000_t32" style="position:absolute;margin-left:118.65pt;margin-top:10.95pt;width:261.75pt;height:6.75pt;z-index:251664384;visibility:visible;mso-wrap-style:square;mso-width-percent:0;mso-height-percent:0;mso-wrap-distance-left:9pt;mso-wrap-distance-top:0;mso-wrap-distance-right:9pt;mso-wrap-distance-bottom:0;mso-position-horizontal:absolute;mso-position-horizontal-relative:text;mso-position-vertical:absolute;mso-position-vertical-relative:text;mso-width-percent:0;mso-height-percent:0;mso-width-relative:margin;mso-height-relative:margin" o:gfxdata="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" strokecolor="#4f81bd [3204]" strokeweight="2pt">
+                <v:stroke endarrow="block"/>
+                <v:shadow on="t" color="black" opacity="24903f" origin=",.5" offset="0,.55556mm"/>
+              </v:shape>
+            </w:pict>
+          </mc:Fallback>
+        </mc:AlternateContent>
+      </w:r>
+      <w:r>
+        <w:rPr>
+          <w:noProof/>
+        </w:rPr>
+        <w:drawing>
+          <wp:anchor distT="0" distB="0" distL="114300" distR="114300" simplePos="0" relativeHeight="251662336" behindDoc="1" locked="0" layoutInCell="1" allowOverlap="1" wp14:anchorId="4E3C038C" wp14:editId="436416BC">
+            <wp:simplePos x="0" y="0"/>
+            <wp:positionH relativeFrom="column">
+              <wp:posOffset>335280</wp:posOffset>
+            </wp:positionH>
+            <wp:positionV relativeFrom="paragraph">
+              <wp:posOffset>15240</wp:posOffset>
+            </wp:positionV>
+            <wp:extent cx="1666875" cy="2348230"/>
+            <wp:effectExtent l="0" t="0" r="9525" b="0"/>
+            <wp:wrapTight wrapText="bothSides">
+              <wp:wrapPolygon edited="0">
+                <wp:start x="0" y="0"/>
+                <wp:lineTo x="0" y="21378"/>
+                <wp:lineTo x="21477" y="21378"/>
+                <wp:lineTo x="21477" y="0"/>
+                <wp:lineTo x="0" y="0"/>
+              </wp:wrapPolygon>
+            </wp:wrapTight>
+            <wp:docPr id="957265144" name="Imagen 1"/>
+            <wp:cNvGraphicFramePr>
+              <a:graphicFrameLocks xmlns:a="http://schemas.openxmlformats.org/drawingml/2006/main" noChangeAspect="1"/>
+            </wp:cNvGraphicFramePr>
+            <a:graphic xmlns:a="http://schemas.openxmlformats.org/drawingml/2006/main">
+              <a:graphicData uri="http://schemas.openxmlformats.org/drawingml/2006/picture">
+                <pic:pic xmlns:pic="http://schemas.openxmlformats.org/drawingml/2006/picture">
+                  <pic:nvPicPr>
+                    <pic:cNvPr id="957265144" name=""/>
+                    <pic:cNvPicPr/>
+                  </pic:nvPicPr>
+                  <pic:blipFill>
+                    <a:blip r:embed="rId18" cstate="print">
+                      <a:extLst>
+                        <a:ext uri="{28A0092B-C50C-407E-A947-70E740481C1C}">
+                          <a14:useLocalDpi xmlns:a14="http://schemas.microsoft.com/office/drawing/2010/main" val="0"/>
+                        </a:ext>
+                      </a:extLst>
+                    </a:blip>
+                    <a:stretch>
+                      <a:fillRect/>
+                    </a:stretch>
+                  </pic:blipFill>
+                  <pic:spPr>
+                    <a:xfrm>
+                      <a:off x="0" y="0"/>
+                      <a:ext cx="1666875" cy="2348230"/>
+                    </a:xfrm>
+                    <a:prstGeom prst="rect">
+                      <a:avLst/>
+                    </a:prstGeom>
+                  </pic:spPr>
+                </pic:pic>
+              </a:graphicData>
+            </a:graphic>
+            <wp14:sizeRelH relativeFrom="margin">
+              <wp14:pctWidth>0</wp14:pctWidth>
+            </wp14:sizeRelH>
+            <wp14:sizeRelV relativeFrom="margin">
+              <wp14:pctHeight>0</wp14:pctHeight>
+            </wp14:sizeRelV>
+          </wp:anchor>
+        </w:drawing>
+      </w:r>
+    </w:p>
+    <w:p>
+      <w:pPr>
+        <w:rPr>
+          <w:b/>
+          <w:bCs/>
+        </w:rPr>
+      </w:pPr>
+    </w:p>
+    <w:p>
+      <w:pPr>
+        <w:rPr>
+          <w:b/>
+          <w:bCs/>
+        </w:rPr>
+      </w:pPr>
+    </w:p>
+    <w:p>
+      <w:pPr>
+        <w:rPr>
+          <w:b/>
+          <w:bCs/>
+        </w:rPr>
+      </w:pPr>
+      <w:r>
+        <w:rPr>
+          <w:b/>
+          <w:bCs/>
+          <w:noProof/>
+        </w:rPr>
+        <mc:AlternateContent>
+          <mc:Choice Requires="wps">
+            <w:drawing>
+              <wp:anchor distT="0" distB="0" distL="114300" distR="114300" simplePos="0" relativeHeight="251667456" behindDoc="0" locked="0" layoutInCell="1" allowOverlap="1" wp14:anchorId="4338AE02" wp14:editId="37D0DC49">
+                <wp:simplePos x="0" y="0"/>
+                <wp:positionH relativeFrom="column">
+                  <wp:posOffset>2487930</wp:posOffset>
+                </wp:positionH>
+                <wp:positionV relativeFrom="paragraph">
+                  <wp:posOffset>70484</wp:posOffset>
+                </wp:positionV>
+                <wp:extent cx="2705100" cy="2486025"/>
+                <wp:effectExtent l="38100" t="38100" r="57150" b="85725"/>
+                <wp:wrapNone/>
+                <wp:docPr id="649826805" name="Conector recto de flecha 8"/>
+                <wp:cNvGraphicFramePr/>
+                <a:graphic xmlns:a="http://schemas.openxmlformats.org/drawingml/2006/main">
+                  <a:graphicData uri="http://schemas.microsoft.com/office/word/2010/wordprocessingShape">
+                    <wps:wsp>
+                      <wps:cNvCnPr/>
+                      <wps:spPr>
+                        <a:xfrm flipV="1">
+                          <a:off x="0" y="0"/>
+                          <a:ext cx="2705100" cy="2486025"/>
+                        </a:xfrm>
+                        <a:prstGeom prst="straightConnector1">
+                          <a:avLst/>
+                        </a:prstGeom>
+                        <a:ln>
+                          <a:tailEnd type="triangle"/>
+                        </a:ln>
+                      </wps:spPr>
+                      <wps:style>
+                        <a:lnRef idx="2">
+                          <a:schemeClr val="accent1"/>
+                        </a:lnRef>
+                        <a:fillRef idx="0">
+                          <a:schemeClr val="accent1"/>
+                        </a:fillRef>
+                        <a:effectRef idx="1">
+                          <a:schemeClr val="accent1"/>
+                        </a:effectRef>
+                        <a:fontRef idx="minor">
+                          <a:schemeClr val="tx1"/>
+                        </a:fontRef>
+                      </wps:style>
+                      <wps:bodyPr/>
+                    </wps:wsp>
+                  </a:graphicData>
+                </a:graphic>
+                <wp14:sizeRelH relativeFrom="margin">
+                  <wp14:pctWidth>0</wp14:pctWidth>
+                </wp14:sizeRelH>
+                <wp14:sizeRelV relativeFrom="margin">
+                  <wp14:pctHeight>0</wp14:pctHeight>
+                </wp14:sizeRelV>
+              </wp:anchor>
+            </w:drawing>
+          </mc:Choice>
+          <mc:Fallback>
+            <w:pict>
+              <v:shape w14:anchorId="29E80001" id="Conector recto de flecha 8" o:spid="_x0000_s1026" type="#_x0000_t32" style="position:absolute;margin-left:195.9pt;margin-top:5.55pt;width:213pt;height:195.75pt;flip:y;z-index:251667456;visibility:visible;mso-wrap-style:square;mso-width-percent:0;mso-height-percent:0;mso-wrap-distance-left:9pt;mso-wrap-distance-top:0;mso-wrap-distance-right:9pt;mso-wrap-distance-bottom:0;mso-position-horizontal:absolute;mso-position-horizontal-relative:text;mso-position-vertical:absolute;mso-position-vertical-relative:text;mso-width-percent:0;mso-height-percent:0;mso-width-relative:margin;mso-height-relative:margin" o:gfxdata="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" strokecolor="#4f81bd [3204]" strokeweight="2pt">
+                <v:stroke endarrow="block"/>
+                <v:shadow on="t" color="black" opacity="24903f" origin=",.5" offset="0,.55556mm"/>
+              </v:shape>
+            </w:pict>
+          </mc:Fallback>
+        </mc:AlternateContent>
+      </w:r>
+    </w:p>
+    <w:p>
+      <w:pPr>
+        <w:rPr>
+          <w:b/>
+          <w:bCs/>
+        </w:rPr>
+      </w:pPr>
+    </w:p>
+    <w:p>
+      <w:pPr>
+        <w:rPr>
+          <w:b/>
+          <w:bCs/>
+        </w:rPr>
+      </w:pPr>
+    </w:p>
+    <w:p>
+      <w:pPr>
+        <w:rPr>
+          <w:b/>
+          <w:bCs/>
+        </w:rPr>
+      </w:pPr>
+    </w:p>
+    <w:p>
+      <w:pPr>
+        <w:rPr>
+          <w:b/>
+          <w:bCs/>
+        </w:rPr>
+      </w:pPr>
+    </w:p>
+    <w:p>
+      <w:pPr>
+        <w:rPr>
+          <w:b/>
+          <w:bCs/>
+        </w:rPr>
+      </w:pPr>
+    </w:p>
+    <w:p>
+      <w:pPr>
+        <w:rPr>
+          <w:b/>
+          <w:bCs/>
+        </w:rPr>
+      </w:pPr>
+    </w:p>
+    <w:p>
+      <w:pPr>
+        <w:rPr>
+          <w:b/>
+          <w:bCs/>
+        </w:rPr>
+      </w:pPr>
+    </w:p>
+    <w:p>
+      <w:pPr>
+        <w:rPr>
+          <w:b/>
+          <w:bCs/>
+        </w:rPr>
+      </w:pPr>
+    </w:p>
+    <w:p>
+      <w:pPr>
+        <w:rPr>
+          <w:b/>
+          <w:bCs/>
+        </w:rPr>
+      </w:pPr>
+    </w:p>
+    <w:p>
+      <w:pPr>
+        <w:rPr>
+          <w:b/>
+          <w:bCs/>
+        </w:rPr>
+      </w:pPr>
+    </w:p>
+    <w:p>
+      <w:pPr>
+        <w:rPr>
+          <w:b/>
+          <w:bCs/>
+        </w:rPr>
+      </w:pPr>
+      <w:r>
+        <w:rPr>
+          <w:noProof/>
+        </w:rPr>
+        <w:drawing>
+          <wp:anchor distT="0" distB="0" distL="114300" distR="114300" simplePos="0" relativeHeight="251665408" behindDoc="1" locked="0" layoutInCell="1" allowOverlap="1" wp14:anchorId="6D9AB1C0" wp14:editId="11B9D81D">
+            <wp:simplePos x="0" y="0"/>
+            <wp:positionH relativeFrom="column">
+              <wp:posOffset>306705</wp:posOffset>
+            </wp:positionH>
+            <wp:positionV relativeFrom="paragraph">
+              <wp:posOffset>10160</wp:posOffset>
+            </wp:positionV>
+            <wp:extent cx="2609850" cy="1818640"/>
+            <wp:effectExtent l="0" t="0" r="0" b="0"/>
+            <wp:wrapTight wrapText="bothSides">
+              <wp:wrapPolygon edited="0">
+                <wp:start x="0" y="0"/>
+                <wp:lineTo x="0" y="21268"/>
+                <wp:lineTo x="21442" y="21268"/>
+                <wp:lineTo x="21442" y="0"/>
+                <wp:lineTo x="0" y="0"/>
+              </wp:wrapPolygon>
+            </wp:wrapTight>
+            <wp:docPr id="1334108144" name="Imagen 1"/>
+            <wp:cNvGraphicFramePr>
+              <a:graphicFrameLocks xmlns:a="http://schemas.openxmlformats.org/drawingml/2006/main" noChangeAspect="1"/>
+            </wp:cNvGraphicFramePr>
+            <a:graphic xmlns:a="http://schemas.openxmlformats.org/drawingml/2006/main">
+              <a:graphicData uri="http://schemas.openxmlformats.org/drawingml/2006/picture">
+                <pic:pic xmlns:pic="http://schemas.openxmlformats.org/drawingml/2006/picture">
+                  <pic:nvPicPr>
+                    <pic:cNvPr id="1334108144" name=""/>
+                    <pic:cNvPicPr/>
+                  </pic:nvPicPr>
+                  <pic:blipFill>
+                    <a:blip r:embed="rId19">
+                      <a:extLst>
+                        <a:ext uri="{28A0092B-C50C-407E-A947-70E740481C1C}">
+                          <a14:useLocalDpi xmlns:a14="http://schemas.microsoft.com/office/drawing/2010/main" val="0"/>
+                        </a:ext>
+                      </a:extLst>
+                    </a:blip>
+                    <a:stretch>
+                      <a:fillRect/>
+                    </a:stretch>
+                  </pic:blipFill>
+                  <pic:spPr>
+                    <a:xfrm>
+                      <a:off x="0" y="0"/>
+                      <a:ext cx="2609850" cy="1818640"/>
+                    </a:xfrm>
+                    <a:prstGeom prst="rect">
+                      <a:avLst/>
+                    </a:prstGeom>
+                  </pic:spPr>
+                </pic:pic>
+              </a:graphicData>
+            </a:graphic>
+            <wp14:sizeRelH relativeFrom="margin">
+              <wp14:pctWidth>0</wp14:pctWidth>
+            </wp14:sizeRelH>
+            <wp14:sizeRelV relativeFrom="margin">
+              <wp14:pctHeight>0</wp14:pctHeight>
+            </wp14:sizeRelV>
+          </wp:anchor>
+        </w:drawing>
+      </w:r>
+    </w:p>
+    <w:p>
+      <w:pPr>
+        <w:rPr>
+          <w:b/>
+          <w:bCs/>
+        </w:rPr>
+      </w:pPr>
+    </w:p>
+    <w:p>
+      <w:pPr>
+        <w:rPr>
+          <w:b/>
+          <w:bCs/>
+        </w:rPr>
+      </w:pPr>
+    </w:p>
+    <w:p>
+      <w:pPr>
+        <w:rPr>
+          <w:b/>
+          <w:bCs/>
+        </w:rPr>
+      </w:pPr>
+    </w:p>
+    <w:p>
+      <w:pPr>
+        <w:rPr>
+          <w:b/>
+          <w:bCs/>
+        </w:rPr>
+      </w:pPr>
+    </w:p>
+    <w:p>
+      <w:pPr>
+        <w:rPr>
+          <w:b/>
+          <w:bCs/>
+        </w:rPr>
+      </w:pPr>
+    </w:p>
+    <w:p>
+      <w:pPr>
+        <w:rPr>
+          <w:b/>
+          <w:bCs/>
+        </w:rPr>
+      </w:pPr>
+    </w:p>
+    <w:p>
+      <w:pPr>
+        <w:rPr>
+          <w:b/>
+          <w:bCs/>
+        </w:rPr>
+      </w:pPr>
+    </w:p>
+    <w:p>
+      <w:pPr>
+        <w:rPr>
+          <w:b/>
+          <w:bCs/>
+        </w:rPr>
+      </w:pPr>
+    </w:p>
+    <w:p>
+      <w:pPr>
+        <w:rPr>
+          <w:b/>
+          <w:bCs/>
+        </w:rPr>
+      </w:pPr>
+    </w:p>
+    <w:p>
+      <w:pPr>
+        <w:rPr>
+          <w:b/>
+          <w:bCs/>
+        </w:rPr>
+      </w:pPr>
+    </w:p>
+    <w:p>
+      <w:pPr>
+        <w:rPr>
+          <w:b/>
+          <w:bCs/>
+        </w:rPr>
+      </w:pPr>
+    </w:p>
+    <w:p>
+      <w:pPr>
+        <w:rPr>
+          <w:b/>
+          <w:bCs/>
+        </w:rPr>
+      </w:pPr>
+    </w:p>
+    <w:p>
+      <w:pPr>
+        <w:rPr>
+          <w:b/>
+          <w:bCs/>
+        </w:rPr>
+      </w:pPr>
+    </w:p>
+    <w:p>
+      <w:pPr>
+        <w:rPr>
+          <w:b/>
+          <w:bCs/>
+        </w:rPr>
+      </w:pPr>
+    </w:p>
+    <w:p>
+      <w:pPr>
+        <w:rPr>
+          <w:b/>
+          <w:bCs/>
+        </w:rPr>
+      </w:pPr>
+    </w:p>
+    <w:p>
+      <w:pPr>
+        <w:rPr>
+          <w:b/>
+          <w:bCs/>
+        </w:rPr>
+      </w:pPr>
+    </w:p>
+    <w:p>
+      <w:pPr>
+        <w:rPr>
+          <w:b/>
+          <w:bCs/>
+        </w:rPr>
+      </w:pPr>
+    </w:p>
+    <w:p>
+      <w:pPr>
+        <w:rPr>
+          <w:b/>
+          <w:bCs/>
+        </w:rPr>
+      </w:pPr>
+    </w:p>
+    <w:p>
+      <w:pPr>
+        <w:rPr>
+          <w:b/>
+          <w:bCs/>
+        </w:rPr>
+      </w:pPr>
+    </w:p>
+    <w:p>
+      <w:pPr>
+        <w:rPr>
+          <w:b/>
+          <w:bCs/>
+        </w:rPr>
+      </w:pPr>
+    </w:p>
+    <w:p>
+      <w:pPr>
+        <w:rPr>
+          <w:b/>
+          <w:bCs/>
+        </w:rPr>
+      </w:pPr>
+      <w:proofErr w:type="spellStart"/>
+      <w:r>
+        <w:rPr>
+          <w:b/>
+          <w:bCs/>
+        </w:rPr>
+        <w:t>NavBar</w:t>
+      </w:r>
+      <w:proofErr w:type="spellEnd"/>
+      <w:r>
+        <w:rPr>
+          <w:b/>
+          <w:bCs/>
+        </w:rPr>
+        <w:t xml:space="preserve">: </w:t>
+      </w:r>
+    </w:p>
+    <w:p/>
+    <w:p>
+      <w:r>
+        <w:rPr>
+          <w:noProof/>
+        </w:rPr>
+        <w:drawing>
+          <wp:inline distT="0" distB="0" distL="0" distR="0" wp14:anchorId="6633DD1F" wp14:editId="339DBA59">
+            <wp:extent cx="3028950" cy="533400"/>
+            <wp:effectExtent l="0" t="0" r="0" b="0"/>
+            <wp:docPr id="2063455793" name="Imagen 1"/>
+            <wp:cNvGraphicFramePr>
+              <a:graphicFrameLocks xmlns:a="http://schemas.openxmlformats.org/drawingml/2006/main" noChangeAspect="1"/>
+            </wp:cNvGraphicFramePr>
+            <a:graphic xmlns:a="http://schemas.openxmlformats.org/drawingml/2006/main">
+              <a:graphicData uri="http://schemas.openxmlformats.org/drawingml/2006/picture">
+                <pic:pic xmlns:pic="http://schemas.openxmlformats.org/drawingml/2006/picture">
+                  <pic:nvPicPr>
+                    <pic:cNvPr id="2063455793" name=""/>
+                    <pic:cNvPicPr/>
+                  </pic:nvPicPr>
+                  <pic:blipFill>
+                    <a:blip r:embed="rId20"/>
+                    <a:stretch>
+                      <a:fillRect/>
+                    </a:stretch>
+                  </pic:blipFill>
+                  <pic:spPr>
+                    <a:xfrm>
+                      <a:off x="0" y="0"/>
+                      <a:ext cx="3028950" cy="533400"/>
+                    </a:xfrm>
+                    <a:prstGeom prst="rect">
+                      <a:avLst/>
+                    </a:prstGeom>
+                  </pic:spPr>
+                </pic:pic>
+              </a:graphicData>
+            </a:graphic>
+          </wp:inline>
+        </w:drawing>
+      </w:r>
+    </w:p>
+    <w:p/>
+    <w:p>
+      <w:r>
+        <w:t>E</w:t>
+      </w:r>
+      <w:r>
+        <w:t xml:space="preserve">ste fragmento de código configura un </w:t>
+      </w:r>
+      <w:proofErr w:type="spellStart"/>
+      <w:r>
+        <w:t>listener</w:t>
+      </w:r>
+      <w:proofErr w:type="spellEnd"/>
+      <w:r>
+        <w:t xml:space="preserve"> para la barra de navegación que responde a la selección de diferentes elementos del menú. Cada caso en el </w:t>
+      </w:r>
+      <w:r>
+        <w:rPr>
+          <w:b/>
+          <w:bCs/>
+        </w:rPr>
+        <w:t>“</w:t>
+      </w:r>
+      <w:proofErr w:type="spellStart"/>
+      <w:r>
+        <w:rPr>
+          <w:rStyle w:val="CdigoHTML"/>
+          <w:b/>
+          <w:bCs/>
+        </w:rPr>
+        <w:t>when</w:t>
+      </w:r>
+      <w:proofErr w:type="spellEnd"/>
+      <w:r>
+        <w:rPr>
+          <w:rStyle w:val="CdigoHTML"/>
+          <w:b/>
+          <w:bCs/>
+        </w:rPr>
+        <w:t>”</w:t>
+      </w:r>
+      <w:r>
+        <w:t xml:space="preserve"> corresponde a una acción específica, que generalmente consiste en iniciar una nueva actividad basada en el elemento seleccionado. Esto permite una navegación fluida y estructurada dentro de tu aplicación Android.</w:t>
+      </w:r>
+    </w:p>
+    <w:p/>
+    <w:p>
+      <w:r>
+        <w:rPr>
+          <w:noProof/>
+        </w:rPr>
+        <w:drawing>
+          <wp:inline distT="0" distB="0" distL="0" distR="0" wp14:anchorId="596E93FA" wp14:editId="5E19491E">
+            <wp:extent cx="5611707" cy="5238750"/>
+            <wp:effectExtent l="0" t="0" r="8255" b="0"/>
+            <wp:docPr id="1587852135" name="Imagen 1"/>
+            <wp:cNvGraphicFramePr>
+              <a:graphicFrameLocks xmlns:a="http://schemas.openxmlformats.org/drawingml/2006/main" noChangeAspect="1"/>
+            </wp:cNvGraphicFramePr>
+            <a:graphic xmlns:a="http://schemas.openxmlformats.org/drawingml/2006/main">
+              <a:graphicData uri="http://schemas.openxmlformats.org/drawingml/2006/picture">
+                <pic:pic xmlns:pic="http://schemas.openxmlformats.org/drawingml/2006/picture">
+                  <pic:nvPicPr>
+                    <pic:cNvPr id="1587852135" name=""/>
+                    <pic:cNvPicPr/>
+                  </pic:nvPicPr>
+                  <pic:blipFill>
+                    <a:blip r:embed="rId21"/>
+                    <a:stretch>
+                      <a:fillRect/>
+                    </a:stretch>
+                  </pic:blipFill>
+                  <pic:spPr>
+                    <a:xfrm>
+                      <a:off x="0" y="0"/>
+                      <a:ext cx="5613871" cy="5240770"/>
+                    </a:xfrm>
+                    <a:prstGeom prst="rect">
+                      <a:avLst/>
+                    </a:prstGeom>
+                  </pic:spPr>
+                </pic:pic>
+              </a:graphicData>
+            </a:graphic>
+          </wp:inline>
+        </w:drawing>
+      </w:r>
+    </w:p>
+    <w:p/>
+    <w:p/>
+    <w:p/>
+    <w:p>
+      <w:pPr>
+        <w:rPr>
+          <w:b/>
+          <w:bCs/>
+        </w:rPr>
+      </w:pPr>
+    </w:p>
+    <w:p>
+      <w:pPr>
+        <w:rPr>
+          <w:b/>
+          <w:bCs/>
+        </w:rPr>
+      </w:pPr>
+      <w:proofErr w:type="spellStart"/>
+      <w:r>
+        <w:rPr>
+          <w:b/>
+          <w:bCs/>
+        </w:rPr>
+        <w:lastRenderedPageBreak/>
+        <w:t>Profile.kt</w:t>
+      </w:r>
+      <w:proofErr w:type="spellEnd"/>
+      <w:r>
+        <w:rPr>
+          <w:b/>
+          <w:bCs/>
+        </w:rPr>
+        <w:br/>
+      </w:r>
+    </w:p>
+    <w:p>
+      <w:pPr>
+        <w:rPr>
+          <w:b/>
+          <w:bCs/>
+        </w:rPr>
+      </w:pPr>
+    </w:p>
+    <w:p>
+      <w:pPr>
+        <w:rPr>
+          <w:b/>
+          <w:bCs/>
+        </w:rPr>
+      </w:pPr>
+      <w:r>
+        <w:t xml:space="preserve">En esta pantalla vamos a mostrar el perfil del entrenador con todos sus </w:t>
+      </w:r>
+      <w:proofErr w:type="spellStart"/>
+      <w:r>
+        <w:t>pokemons</w:t>
+      </w:r>
+      <w:proofErr w:type="spellEnd"/>
+      <w:r>
+        <w:t xml:space="preserve"> capturados</w:t>
+      </w:r>
+      <w:r>
+        <w:t>.</w:t>
+      </w:r>
+    </w:p>
+    <w:p>
+      <w:r>
+        <w:rPr>
+          <w:noProof/>
+        </w:rPr>
+        <w:drawing>
+          <wp:anchor distT="0" distB="0" distL="114300" distR="114300" simplePos="0" relativeHeight="251677696" behindDoc="1" locked="0" layoutInCell="1" allowOverlap="1" wp14:anchorId="24AD003E" wp14:editId="086E2488">
+            <wp:simplePos x="0" y="0"/>
+            <wp:positionH relativeFrom="column">
+              <wp:posOffset>-36195</wp:posOffset>
+            </wp:positionH>
+            <wp:positionV relativeFrom="paragraph">
+              <wp:posOffset>184785</wp:posOffset>
+            </wp:positionV>
+            <wp:extent cx="2266950" cy="3495675"/>
+            <wp:effectExtent l="0" t="0" r="0" b="9525"/>
+            <wp:wrapTight wrapText="bothSides">
+              <wp:wrapPolygon edited="0">
+                <wp:start x="0" y="0"/>
+                <wp:lineTo x="0" y="21541"/>
+                <wp:lineTo x="21418" y="21541"/>
+                <wp:lineTo x="21418" y="0"/>
+                <wp:lineTo x="0" y="0"/>
+              </wp:wrapPolygon>
+            </wp:wrapTight>
+            <wp:docPr id="1925103686" name="Imagen 1"/>
+            <wp:cNvGraphicFramePr>
+              <a:graphicFrameLocks xmlns:a="http://schemas.openxmlformats.org/drawingml/2006/main" noChangeAspect="1"/>
+            </wp:cNvGraphicFramePr>
+            <a:graphic xmlns:a="http://schemas.openxmlformats.org/drawingml/2006/main">
+              <a:graphicData uri="http://schemas.openxmlformats.org/drawingml/2006/picture">
+                <pic:pic xmlns:pic="http://schemas.openxmlformats.org/drawingml/2006/picture">
+                  <pic:nvPicPr>
+                    <pic:cNvPr id="1925103686" name=""/>
+                    <pic:cNvPicPr/>
+                  </pic:nvPicPr>
+                  <pic:blipFill>
+                    <a:blip r:embed="rId22">
+                      <a:extLst>
+                        <a:ext uri="{28A0092B-C50C-407E-A947-70E740481C1C}">
+                          <a14:useLocalDpi xmlns:a14="http://schemas.microsoft.com/office/drawing/2010/main" val="0"/>
+                        </a:ext>
+                      </a:extLst>
+                    </a:blip>
+                    <a:stretch>
+                      <a:fillRect/>
+                    </a:stretch>
+                  </pic:blipFill>
+                  <pic:spPr>
+                    <a:xfrm>
+                      <a:off x="0" y="0"/>
+                      <a:ext cx="2266950" cy="3495675"/>
+                    </a:xfrm>
+                    <a:prstGeom prst="rect">
+                      <a:avLst/>
+                    </a:prstGeom>
+                  </pic:spPr>
+                </pic:pic>
+              </a:graphicData>
+            </a:graphic>
+          </wp:anchor>
+        </w:drawing>
+      </w:r>
+    </w:p>
+    <w:p>
+      <w:pPr>
+        <w:rPr>
+          <w:b/>
+          <w:bCs/>
+        </w:rPr>
+      </w:pPr>
+    </w:p>
+    <w:p>
+      <w:pPr>
+        <w:rPr>
+          <w:b/>
+          <w:bCs/>
+        </w:rPr>
+      </w:pPr>
+    </w:p>
+    <w:p>
+      <w:pPr>
+        <w:rPr>
+          <w:b/>
+          <w:bCs/>
+        </w:rPr>
+      </w:pPr>
+    </w:p>
+    <w:p>
+      <w:pPr>
+        <w:rPr>
+          <w:b/>
+          <w:bCs/>
+        </w:rPr>
+      </w:pPr>
+      <w:r>
+        <w:rPr>
+          <w:noProof/>
+        </w:rPr>
+        <w:drawing>
+          <wp:anchor distT="0" distB="0" distL="114300" distR="114300" simplePos="0" relativeHeight="251678720" behindDoc="1" locked="0" layoutInCell="1" allowOverlap="1" wp14:anchorId="57FF1467" wp14:editId="47997843">
+            <wp:simplePos x="0" y="0"/>
+            <wp:positionH relativeFrom="margin">
+              <wp:posOffset>2683510</wp:posOffset>
+            </wp:positionH>
+            <wp:positionV relativeFrom="paragraph">
+              <wp:posOffset>14605</wp:posOffset>
+            </wp:positionV>
+            <wp:extent cx="3667125" cy="1190625"/>
+            <wp:effectExtent l="0" t="0" r="9525" b="0"/>
+            <wp:wrapTight wrapText="bothSides">
+              <wp:wrapPolygon edited="0">
+                <wp:start x="0" y="0"/>
+                <wp:lineTo x="0" y="21082"/>
+                <wp:lineTo x="21544" y="21082"/>
+                <wp:lineTo x="21544" y="0"/>
+                <wp:lineTo x="0" y="0"/>
+              </wp:wrapPolygon>
+            </wp:wrapTight>
+            <wp:docPr id="346820057" name="Imagen 1"/>
+            <wp:cNvGraphicFramePr>
+              <a:graphicFrameLocks xmlns:a="http://schemas.openxmlformats.org/drawingml/2006/main" noChangeAspect="1"/>
+            </wp:cNvGraphicFramePr>
+            <a:graphic xmlns:a="http://schemas.openxmlformats.org/drawingml/2006/main">
+              <a:graphicData uri="http://schemas.openxmlformats.org/drawingml/2006/picture">
+                <pic:pic xmlns:pic="http://schemas.openxmlformats.org/drawingml/2006/picture">
+                  <pic:nvPicPr>
+                    <pic:cNvPr id="346820057" name=""/>
+                    <pic:cNvPicPr/>
+                  </pic:nvPicPr>
+                  <pic:blipFill>
+                    <a:blip r:embed="rId23">
+                      <a:extLst>
+                        <a:ext uri="{28A0092B-C50C-407E-A947-70E740481C1C}">
+                          <a14:useLocalDpi xmlns:a14="http://schemas.microsoft.com/office/drawing/2010/main" val="0"/>
+                        </a:ext>
+                      </a:extLst>
+                    </a:blip>
+                    <a:stretch>
+                      <a:fillRect/>
+                    </a:stretch>
+                  </pic:blipFill>
+                  <pic:spPr>
+                    <a:xfrm>
+                      <a:off x="0" y="0"/>
+                      <a:ext cx="3667125" cy="1190625"/>
+                    </a:xfrm>
+                    <a:prstGeom prst="rect">
+                      <a:avLst/>
+                    </a:prstGeom>
+                  </pic:spPr>
+                </pic:pic>
+              </a:graphicData>
+            </a:graphic>
+            <wp14:sizeRelH relativeFrom="margin">
+              <wp14:pctWidth>0</wp14:pctWidth>
+            </wp14:sizeRelH>
+            <wp14:sizeRelV relativeFrom="margin">
+              <wp14:pctHeight>0</wp14:pctHeight>
+            </wp14:sizeRelV>
+          </wp:anchor>
+        </w:drawing>
+      </w:r>
+    </w:p>
+    <w:p>
+      <w:pPr>
+        <w:rPr>
+          <w:b/>
+          <w:bCs/>
+          <w:noProof/>
+        </w:rPr>
+      </w:pPr>
+    </w:p>
+    <w:p>
+      <w:pPr>
+        <w:rPr>
+          <w:noProof/>
+        </w:rPr>
+      </w:pPr>
+      <w:r>
+        <w:rPr>
+          <w:noProof/>
+          <w:sz w:val="30"/>
+          <w:szCs w:val="30"/>
+        </w:rPr>
+        <mc:AlternateContent>
+          <mc:Choice Requires="wps">
+            <w:drawing>
+              <wp:anchor distT="0" distB="0" distL="114300" distR="114300" simplePos="0" relativeHeight="251680768" behindDoc="0" locked="0" layoutInCell="1" allowOverlap="1" wp14:anchorId="3DD53FB7" wp14:editId="4F4C12AA">
+                <wp:simplePos x="0" y="0"/>
+                <wp:positionH relativeFrom="margin">
+                  <wp:posOffset>47625</wp:posOffset>
+                </wp:positionH>
+                <wp:positionV relativeFrom="paragraph">
+                  <wp:posOffset>577215</wp:posOffset>
+                </wp:positionV>
+                <wp:extent cx="2152650" cy="1228725"/>
+                <wp:effectExtent l="57150" t="19050" r="76200" b="104775"/>
+                <wp:wrapNone/>
+                <wp:docPr id="1683220709" name="Rectángulo 11"/>
+                <wp:cNvGraphicFramePr/>
+                <a:graphic xmlns:a="http://schemas.openxmlformats.org/drawingml/2006/main">
+                  <a:graphicData uri="http://schemas.microsoft.com/office/word/2010/wordprocessingShape">
+                    <wps:wsp>
+                      <wps:cNvSpPr/>
+                      <wps:spPr>
+                        <a:xfrm>
+                          <a:off x="0" y="0"/>
+                          <a:ext cx="2152650" cy="1228725"/>
+                        </a:xfrm>
+                        <a:prstGeom prst="rect">
+                          <a:avLst/>
+                        </a:prstGeom>
+                        <a:noFill/>
+                        <a:ln>
+                          <a:solidFill>
+                            <a:schemeClr val="tx1"/>
+                          </a:solidFill>
+                        </a:ln>
+                      </wps:spPr>
+                      <wps:style>
+                        <a:lnRef idx="1">
+                          <a:schemeClr val="accent1"/>
+                        </a:lnRef>
+                        <a:fillRef idx="3">
+                          <a:schemeClr val="accent1"/>
+                        </a:fillRef>
+                        <a:effectRef idx="2">
+                          <a:schemeClr val="accent1"/>
+                        </a:effectRef>
+                        <a:fontRef idx="minor">
+                          <a:schemeClr val="lt1"/>
+                        </a:fontRef>
+                      </wps:style>
+                      <wps:bodyPr rot="0" spcFirstLastPara="0" vertOverflow="overflow" horzOverflow="overflow" vert="horz" wrap="square" lIns="91440" tIns="45720" rIns="91440" bIns="45720" numCol="1" spcCol="0" rtlCol="0" fromWordArt="0" anchor="ctr" anchorCtr="0" forceAA="0" compatLnSpc="1">
+                        <a:prstTxWarp prst="textNoShape">
+                          <a:avLst/>
+                        </a:prstTxWarp>
+                        <a:noAutofit/>
+                      </wps:bodyPr>
+                    </wps:wsp>
+                  </a:graphicData>
+                </a:graphic>
+              </wp:anchor>
+            </w:drawing>
+          </mc:Choice>
+          <mc:Fallback>
+            <w:pict>
+              <v:rect w14:anchorId="6D117ACB" id="Rectángulo 11" o:spid="_x0000_s1026" style="position:absolute;margin-left:3.75pt;margin-top:45.45pt;width:169.5pt;height:96.75pt;z-index:251680768;visibility:visible;mso-wrap-style:square;mso-wrap-distance-left:9pt;mso-wrap-distance-top:0;mso-wrap-distance-right:9pt;mso-wrap-distance-bottom:0;mso-position-horizontal:absolute;mso-position-horizontal-relative:margin;mso-position-vertical:absolute;mso-position-vertical-relative:text;v-text-anchor:middle" o:gfxdata="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" filled="f" strokecolor="black [3213]">
+                <v:shadow on="t" color="black" opacity="22937f" origin=",.5" offset="0,.63889mm"/>
+                <w10:wrap anchorx="margin"/>
+              </v:rect>
+            </w:pict>
+          </mc:Fallback>
+        </mc:AlternateContent>
+      </w:r>
+      <w:r>
+        <w:rPr>
+          <w:noProof/>
+        </w:rPr>
+        <mc:AlternateContent>
+          <mc:Choice Requires="wps">
+            <w:drawing>
+              <wp:anchor distT="0" distB="0" distL="114300" distR="114300" simplePos="0" relativeHeight="251679744" behindDoc="0" locked="0" layoutInCell="1" allowOverlap="1" wp14:anchorId="346BEB7A" wp14:editId="6B98C4B3">
+                <wp:simplePos x="0" y="0"/>
+                <wp:positionH relativeFrom="column">
+                  <wp:posOffset>2068830</wp:posOffset>
+                </wp:positionH>
+                <wp:positionV relativeFrom="paragraph">
+                  <wp:posOffset>318135</wp:posOffset>
+                </wp:positionV>
+                <wp:extent cx="723900" cy="57150"/>
+                <wp:effectExtent l="38100" t="57150" r="38100" b="95250"/>
+                <wp:wrapNone/>
+                <wp:docPr id="1656863171" name="Conector recto de flecha 10"/>
+                <wp:cNvGraphicFramePr/>
+                <a:graphic xmlns:a="http://schemas.openxmlformats.org/drawingml/2006/main">
+                  <a:graphicData uri="http://schemas.microsoft.com/office/word/2010/wordprocessingShape">
+                    <wps:wsp>
+                      <wps:cNvCnPr/>
+                      <wps:spPr>
+                        <a:xfrm flipV="1">
+                          <a:off x="0" y="0"/>
+                          <a:ext cx="723900" cy="57150"/>
+                        </a:xfrm>
+                        <a:prstGeom prst="straightConnector1">
+                          <a:avLst/>
+                        </a:prstGeom>
+                        <a:ln>
+                          <a:tailEnd type="triangle"/>
+                        </a:ln>
+                      </wps:spPr>
+                      <wps:style>
+                        <a:lnRef idx="2">
+                          <a:schemeClr val="accent1"/>
+                        </a:lnRef>
+                        <a:fillRef idx="0">
+                          <a:schemeClr val="accent1"/>
+                        </a:fillRef>
+                        <a:effectRef idx="1">
+                          <a:schemeClr val="accent1"/>
+                        </a:effectRef>
+                        <a:fontRef idx="minor">
+                          <a:schemeClr val="tx1"/>
+                        </a:fontRef>
+                      </wps:style>
+                      <wps:bodyPr/>
+                    </wps:wsp>
+                  </a:graphicData>
+                </a:graphic>
+                <wp14:sizeRelH relativeFrom="margin">
+                  <wp14:pctWidth>0</wp14:pctWidth>
+                </wp14:sizeRelH>
+                <wp14:sizeRelV relativeFrom="margin">
+                  <wp14:pctHeight>0</wp14:pctHeight>
+                </wp14:sizeRelV>
+              </wp:anchor>
+            </w:drawing>
+          </mc:Choice>
+          <mc:Fallback>
+            <w:pict>
+              <v:shape w14:anchorId="57966EEE" id="Conector recto de flecha 10" o:spid="_x0000_s1026" type="#_x0000_t32" style="position:absolute;margin-left:162.9pt;margin-top:25.05pt;width:57pt;height:4.5pt;flip:y;z-index:251679744;visibility:visible;mso-wrap-style:square;mso-width-percent:0;mso-height-percent:0;mso-wrap-distance-left:9pt;mso-wrap-distance-top:0;mso-wrap-distance-right:9pt;mso-wrap-distance-bottom:0;mso-position-horizontal:absolute;mso-position-horizontal-relative:text;mso-position-vertical:absolute;mso-position-vertical-relative:text;mso-width-percent:0;mso-height-percent:0;mso-width-relative:margin;mso-height-relative:margin" o:gfxdata="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" strokecolor="#4f81bd [3204]" strokeweight="2pt">
+                <v:stroke endarrow="block"/>
+                <v:shadow on="t" color="black" opacity="24903f" origin=",.5" offset="0,.55556mm"/>
+              </v:shape>
+            </w:pict>
+          </mc:Fallback>
+        </mc:AlternateContent>
+      </w:r>
+      <w:r>
+        <w:rPr>
+          <w:noProof/>
+        </w:rPr>
+        <w:t xml:space="preserve">    </w:t>
+      </w:r>
+    </w:p>
+    <w:p>
+      <w:pPr>
+        <w:rPr>
+          <w:noProof/>
+        </w:rPr>
+      </w:pPr>
+    </w:p>
+    <w:p>
+      <w:pPr>
+        <w:rPr>
+          <w:noProof/>
+        </w:rPr>
+      </w:pPr>
+    </w:p>
+    <w:p>
+      <w:pPr>
+        <w:rPr>
+          <w:noProof/>
+        </w:rPr>
+      </w:pPr>
+    </w:p>
+    <w:p>
+      <w:pPr>
+        <w:rPr>
+          <w:noProof/>
+        </w:rPr>
+      </w:pPr>
+    </w:p>
+    <w:p>
+      <w:pPr>
+        <w:rPr>
+          <w:noProof/>
+        </w:rPr>
+      </w:pPr>
+    </w:p>
+    <w:p>
+      <w:pPr>
+        <w:rPr>
+          <w:noProof/>
+        </w:rPr>
+      </w:pPr>
+      <w:r>
+        <w:rPr>
+          <w:noProof/>
+        </w:rPr>
+        <w:t xml:space="preserve">    </w:t>
+      </w:r>
+      <w:r>
+        <w:rPr>
+          <w:noProof/>
+        </w:rPr>
+        <w:t>Mostrar la lista de pokemons de cada entrenador:</w:t>
+      </w:r>
+    </w:p>
+    <w:p>
+      <w:pPr>
+        <w:rPr>
+          <w:b/>
+          <w:bCs/>
+          <w:noProof/>
+        </w:rPr>
+      </w:pPr>
+      <w:r>
+        <w:rPr>
+          <w:b/>
+          <w:bCs/>
+          <w:noProof/>
+        </w:rPr>
+        <mc:AlternateContent>
+          <mc:Choice Requires="wps">
+            <w:drawing>
+              <wp:anchor distT="0" distB="0" distL="114300" distR="114300" simplePos="0" relativeHeight="251681792" behindDoc="0" locked="0" layoutInCell="1" allowOverlap="1" wp14:anchorId="0D625C1C" wp14:editId="321F2DF3">
+                <wp:simplePos x="0" y="0"/>
+                <wp:positionH relativeFrom="column">
+                  <wp:posOffset>1783079</wp:posOffset>
+                </wp:positionH>
+                <wp:positionV relativeFrom="paragraph">
+                  <wp:posOffset>300990</wp:posOffset>
+                </wp:positionV>
+                <wp:extent cx="695325" cy="257175"/>
+                <wp:effectExtent l="38100" t="38100" r="66675" b="104775"/>
+                <wp:wrapNone/>
+                <wp:docPr id="1853833457" name="Conector recto de flecha 12"/>
+                <wp:cNvGraphicFramePr/>
+                <a:graphic xmlns:a="http://schemas.openxmlformats.org/drawingml/2006/main">
+                  <a:graphicData uri="http://schemas.microsoft.com/office/word/2010/wordprocessingShape">
+                    <wps:wsp>
+                      <wps:cNvCnPr/>
+                      <wps:spPr>
+                        <a:xfrm>
+                          <a:off x="0" y="0"/>
+                          <a:ext cx="695325" cy="257175"/>
+                        </a:xfrm>
+                        <a:prstGeom prst="straightConnector1">
+                          <a:avLst/>
+                        </a:prstGeom>
+                        <a:ln>
+                          <a:tailEnd type="triangle"/>
+                        </a:ln>
+                      </wps:spPr>
+                      <wps:style>
+                        <a:lnRef idx="2">
+                          <a:schemeClr val="accent1"/>
+                        </a:lnRef>
+                        <a:fillRef idx="0">
+                          <a:schemeClr val="accent1"/>
+                        </a:fillRef>
+                        <a:effectRef idx="1">
+                          <a:schemeClr val="accent1"/>
+                        </a:effectRef>
+                        <a:fontRef idx="minor">
+                          <a:schemeClr val="tx1"/>
+                        </a:fontRef>
+                      </wps:style>
+                      <wps:bodyPr/>
+                    </wps:wsp>
+                  </a:graphicData>
+                </a:graphic>
+                <wp14:sizeRelH relativeFrom="margin">
+                  <wp14:pctWidth>0</wp14:pctWidth>
+                </wp14:sizeRelH>
+                <wp14:sizeRelV relativeFrom="margin">
+                  <wp14:pctHeight>0</wp14:pctHeight>
+                </wp14:sizeRelV>
+              </wp:anchor>
+            </w:drawing>
+          </mc:Choice>
+          <mc:Fallback>
+            <w:pict>
+              <v:shape w14:anchorId="68EF63DB" id="Conector recto de flecha 12" o:spid="_x0000_s1026" type="#_x0000_t32" style="position:absolute;margin-left:140.4pt;margin-top:23.7pt;width:54.75pt;height:20.25pt;z-index:251681792;visibility:visible;mso-wrap-style:square;mso-width-percent:0;mso-height-percent:0;mso-wrap-distance-left:9pt;mso-wrap-distance-top:0;mso-wrap-distance-right:9pt;mso-wrap-distance-bottom:0;mso-position-horizontal:absolute;mso-position-horizontal-relative:text;mso-position-vertical:absolute;mso-position-vertical-relative:text;mso-width-percent:0;mso-height-percent:0;mso-width-relative:margin;mso-height-relative:margin" o:gfxdata="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" strokecolor="#4f81bd [3204]" strokeweight="2pt">
+                <v:stroke endarrow="block"/>
+                <v:shadow on="t" color="black" opacity="24903f" origin=",.5" offset="0,.55556mm"/>
+              </v:shape>
+            </w:pict>
+          </mc:Fallback>
+        </mc:AlternateContent>
+      </w:r>
+      <w:r>
+        <w:rPr>
+          <w:noProof/>
+        </w:rPr>
+        <w:drawing>
+          <wp:anchor distT="0" distB="0" distL="114300" distR="114300" simplePos="0" relativeHeight="251682816" behindDoc="0" locked="0" layoutInCell="1" allowOverlap="1" wp14:anchorId="7F5487CD" wp14:editId="7682F29D">
+            <wp:simplePos x="0" y="0"/>
+            <wp:positionH relativeFrom="column">
+              <wp:posOffset>2506980</wp:posOffset>
+            </wp:positionH>
+            <wp:positionV relativeFrom="paragraph">
+              <wp:posOffset>257175</wp:posOffset>
+            </wp:positionV>
+            <wp:extent cx="3867150" cy="2958096"/>
+            <wp:effectExtent l="0" t="0" r="0" b="0"/>
+            <wp:wrapSquare wrapText="bothSides"/>
+            <wp:docPr id="217304094" name="Imagen 1"/>
+            <wp:cNvGraphicFramePr>
+              <a:graphicFrameLocks xmlns:a="http://schemas.openxmlformats.org/drawingml/2006/main" noChangeAspect="1"/>
+            </wp:cNvGraphicFramePr>
+            <a:graphic xmlns:a="http://schemas.openxmlformats.org/drawingml/2006/main">
+              <a:graphicData uri="http://schemas.openxmlformats.org/drawingml/2006/picture">
+                <pic:pic xmlns:pic="http://schemas.openxmlformats.org/drawingml/2006/picture">
+                  <pic:nvPicPr>
+                    <pic:cNvPr id="217304094" name=""/>
+                    <pic:cNvPicPr/>
+                  </pic:nvPicPr>
+                  <pic:blipFill>
+                    <a:blip r:embed="rId24">
+                      <a:extLst>
+                        <a:ext uri="{28A0092B-C50C-407E-A947-70E740481C1C}">
+                          <a14:useLocalDpi xmlns:a14="http://schemas.microsoft.com/office/drawing/2010/main" val="0"/>
+                        </a:ext>
+                      </a:extLst>
+                    </a:blip>
+                    <a:stretch>
+                      <a:fillRect/>
+                    </a:stretch>
+                  </pic:blipFill>
+                  <pic:spPr>
+                    <a:xfrm>
+                      <a:off x="0" y="0"/>
+                      <a:ext cx="3867150" cy="2958096"/>
                     </a:xfrm>
                     <a:prstGeom prst="rect">
                       <a:avLst/>
@@ -2137,23 +5014,732 @@
         </w:drawing>
       </w:r>
     </w:p>
+    <w:p>
+      <w:pPr>
+        <w:rPr>
+          <w:b/>
+          <w:bCs/>
+          <w:noProof/>
+        </w:rPr>
+      </w:pPr>
+    </w:p>
+    <w:p>
+      <w:pPr>
+        <w:rPr>
+          <w:b/>
+          <w:bCs/>
+          <w:noProof/>
+        </w:rPr>
+      </w:pPr>
+    </w:p>
+    <w:p>
+      <w:pPr>
+        <w:rPr>
+          <w:b/>
+          <w:bCs/>
+          <w:noProof/>
+        </w:rPr>
+      </w:pPr>
+    </w:p>
+    <w:p>
+      <w:pPr>
+        <w:rPr>
+          <w:b/>
+          <w:bCs/>
+          <w:noProof/>
+        </w:rPr>
+      </w:pPr>
+    </w:p>
+    <w:p>
+      <w:pPr>
+        <w:rPr>
+          <w:b/>
+          <w:bCs/>
+          <w:noProof/>
+        </w:rPr>
+      </w:pPr>
+    </w:p>
+    <w:p>
+      <w:pPr>
+        <w:rPr>
+          <w:b/>
+          <w:bCs/>
+          <w:noProof/>
+        </w:rPr>
+      </w:pPr>
+    </w:p>
+    <w:p>
+      <w:pPr>
+        <w:rPr>
+          <w:b/>
+          <w:bCs/>
+          <w:noProof/>
+        </w:rPr>
+      </w:pPr>
+    </w:p>
+    <w:p>
+      <w:pPr>
+        <w:rPr>
+          <w:b/>
+          <w:bCs/>
+          <w:noProof/>
+        </w:rPr>
+      </w:pPr>
+    </w:p>
+    <w:p>
+      <w:pPr>
+        <w:rPr>
+          <w:b/>
+          <w:bCs/>
+          <w:noProof/>
+        </w:rPr>
+      </w:pPr>
+    </w:p>
+    <w:p>
+      <w:pPr>
+        <w:rPr>
+          <w:b/>
+          <w:bCs/>
+          <w:noProof/>
+        </w:rPr>
+      </w:pPr>
+    </w:p>
+    <w:p>
+      <w:pPr>
+        <w:rPr>
+          <w:b/>
+          <w:bCs/>
+          <w:noProof/>
+        </w:rPr>
+      </w:pPr>
+    </w:p>
+    <w:p>
+      <w:pPr>
+        <w:rPr>
+          <w:b/>
+          <w:bCs/>
+          <w:noProof/>
+        </w:rPr>
+      </w:pPr>
+    </w:p>
+    <w:p>
+      <w:pPr>
+        <w:rPr>
+          <w:b/>
+          <w:bCs/>
+          <w:noProof/>
+        </w:rPr>
+      </w:pPr>
+    </w:p>
+    <w:p>
+      <w:pPr>
+        <w:rPr>
+          <w:b/>
+          <w:bCs/>
+          <w:noProof/>
+        </w:rPr>
+      </w:pPr>
+    </w:p>
+    <w:p>
+      <w:pPr>
+        <w:rPr>
+          <w:b/>
+          <w:bCs/>
+          <w:noProof/>
+        </w:rPr>
+      </w:pPr>
+    </w:p>
+    <w:p>
+      <w:pPr>
+        <w:rPr>
+          <w:b/>
+          <w:bCs/>
+          <w:noProof/>
+        </w:rPr>
+      </w:pPr>
+    </w:p>
+    <w:p>
+      <w:pPr>
+        <w:rPr>
+          <w:b/>
+          <w:bCs/>
+          <w:noProof/>
+        </w:rPr>
+      </w:pPr>
+    </w:p>
+    <w:p>
+      <w:pPr>
+        <w:rPr>
+          <w:b/>
+          <w:bCs/>
+          <w:noProof/>
+        </w:rPr>
+      </w:pPr>
+    </w:p>
+    <w:p>
+      <w:pPr>
+        <w:rPr>
+          <w:b/>
+          <w:bCs/>
+          <w:noProof/>
+        </w:rPr>
+      </w:pPr>
+    </w:p>
+    <w:p>
+      <w:pPr>
+        <w:rPr>
+          <w:b/>
+          <w:bCs/>
+          <w:noProof/>
+        </w:rPr>
+      </w:pPr>
+    </w:p>
+    <w:p>
+      <w:pPr>
+        <w:rPr>
+          <w:b/>
+          <w:bCs/>
+          <w:noProof/>
+        </w:rPr>
+      </w:pPr>
+    </w:p>
+    <w:p>
+      <w:pPr>
+        <w:rPr>
+          <w:b/>
+          <w:bCs/>
+          <w:noProof/>
+        </w:rPr>
+      </w:pPr>
+      <w:r>
+        <w:rPr>
+          <w:b/>
+          <w:bCs/>
+          <w:noProof/>
+        </w:rPr>
+        <w:t>About US</w:t>
+      </w:r>
+    </w:p>
+    <w:p>
+      <w:pPr>
+        <w:rPr>
+          <w:b/>
+          <w:bCs/>
+        </w:rPr>
+      </w:pPr>
+    </w:p>
+    <w:p>
+      <w:pPr>
+        <w:rPr>
+          <w:noProof/>
+        </w:rPr>
+      </w:pPr>
+      <w:r>
+        <w:t xml:space="preserve">En la pantalla sobre nosotros mostramos un video explicativo donde nos damos a conocer. Esto lo hemos </w:t>
+      </w:r>
+      <w:r>
+        <w:t>implementado</w:t>
+      </w:r>
+      <w:r>
+        <w:t xml:space="preserve"> con el siguiente código:</w:t>
+      </w:r>
+    </w:p>
+    <w:p>
+      <w:pPr>
+        <w:rPr>
+          <w:b/>
+          <w:bCs/>
+        </w:rPr>
+      </w:pPr>
+      <w:r>
+        <w:rPr>
+          <w:noProof/>
+        </w:rPr>
+        <w:br/>
+      </w:r>
+      <w:r>
+        <w:rPr>
+          <w:noProof/>
+        </w:rPr>
+        <w:drawing>
+          <wp:inline distT="0" distB="0" distL="0" distR="0" wp14:anchorId="244B191D" wp14:editId="1EF6E383">
+            <wp:extent cx="6188710" cy="3229610"/>
+            <wp:effectExtent l="0" t="0" r="2540" b="8890"/>
+            <wp:docPr id="622100062" name="Imagen 1"/>
+            <wp:cNvGraphicFramePr>
+              <a:graphicFrameLocks xmlns:a="http://schemas.openxmlformats.org/drawingml/2006/main" noChangeAspect="1"/>
+            </wp:cNvGraphicFramePr>
+            <a:graphic xmlns:a="http://schemas.openxmlformats.org/drawingml/2006/main">
+              <a:graphicData uri="http://schemas.openxmlformats.org/drawingml/2006/picture">
+                <pic:pic xmlns:pic="http://schemas.openxmlformats.org/drawingml/2006/picture">
+                  <pic:nvPicPr>
+                    <pic:cNvPr id="622100062" name=""/>
+                    <pic:cNvPicPr/>
+                  </pic:nvPicPr>
+                  <pic:blipFill>
+                    <a:blip r:embed="rId25"/>
+                    <a:stretch>
+                      <a:fillRect/>
+                    </a:stretch>
+                  </pic:blipFill>
+                  <pic:spPr>
+                    <a:xfrm>
+                      <a:off x="0" y="0"/>
+                      <a:ext cx="6188710" cy="3229610"/>
+                    </a:xfrm>
+                    <a:prstGeom prst="rect">
+                      <a:avLst/>
+                    </a:prstGeom>
+                  </pic:spPr>
+                </pic:pic>
+              </a:graphicData>
+            </a:graphic>
+          </wp:inline>
+        </w:drawing>
+      </w:r>
+    </w:p>
+    <w:p>
+      <w:pPr>
+        <w:rPr>
+          <w:b/>
+          <w:bCs/>
+        </w:rPr>
+      </w:pPr>
+      <w:r>
+        <w:rPr>
+          <w:b/>
+          <w:bCs/>
+        </w:rPr>
+        <w:t xml:space="preserve">Base de datos: </w:t>
+      </w:r>
+      <w:proofErr w:type="spellStart"/>
+      <w:r>
+        <w:rPr>
+          <w:b/>
+          <w:bCs/>
+        </w:rPr>
+        <w:t>Firestore</w:t>
+      </w:r>
+      <w:proofErr w:type="spellEnd"/>
+    </w:p>
+    <w:p>
+      <w:pPr>
+        <w:rPr>
+          <w:b/>
+          <w:bCs/>
+        </w:rPr>
+      </w:pPr>
+    </w:p>
+    <w:p>
+      <w:pPr>
+        <w:rPr>
+          <w:b/>
+          <w:bCs/>
+        </w:rPr>
+      </w:pPr>
+      <w:proofErr w:type="spellStart"/>
+      <w:r>
+        <w:t>Firestore</w:t>
+      </w:r>
+      <w:proofErr w:type="spellEnd"/>
+      <w:r>
+        <w:t xml:space="preserve"> </w:t>
+      </w:r>
+      <w:proofErr w:type="spellStart"/>
+      <w:r>
+        <w:t>Database</w:t>
+      </w:r>
+      <w:proofErr w:type="spellEnd"/>
+      <w:r>
+        <w:t xml:space="preserve"> es una base de datos NoSQL que almacena datos en documentos, que a su vez se agrupan en colecciones. En tu aplicación, cada colección y documento tiene un propósito específico que se alinea con las funcionalidades de tu app.</w:t>
+      </w:r>
+    </w:p>
+    <w:p>
+      <w:pPr>
+        <w:rPr>
+          <w:b/>
+          <w:bCs/>
+        </w:rPr>
+      </w:pPr>
+    </w:p>
+    <w:p>
+      <w:pPr>
+        <w:rPr>
+          <w:b/>
+          <w:bCs/>
+        </w:rPr>
+      </w:pPr>
+      <w:r>
+        <w:rPr>
+          <w:b/>
+          <w:bCs/>
+        </w:rPr>
+        <w:t>Colecciones:</w:t>
+      </w:r>
+    </w:p>
+    <w:p>
+      <w:pPr>
+        <w:rPr>
+          <w:b/>
+          <w:bCs/>
+        </w:rPr>
+      </w:pPr>
+      <w:r>
+        <w:rPr>
+          <w:noProof/>
+        </w:rPr>
+        <w:drawing>
+          <wp:inline distT="0" distB="0" distL="0" distR="0" wp14:anchorId="56BCE589" wp14:editId="27BEAF88">
+            <wp:extent cx="2314575" cy="1885950"/>
+            <wp:effectExtent l="0" t="0" r="9525" b="0"/>
+            <wp:docPr id="1202330731" name="Imagen 1"/>
+            <wp:cNvGraphicFramePr>
+              <a:graphicFrameLocks xmlns:a="http://schemas.openxmlformats.org/drawingml/2006/main" noChangeAspect="1"/>
+            </wp:cNvGraphicFramePr>
+            <a:graphic xmlns:a="http://schemas.openxmlformats.org/drawingml/2006/main">
+              <a:graphicData uri="http://schemas.openxmlformats.org/drawingml/2006/picture">
+                <pic:pic xmlns:pic="http://schemas.openxmlformats.org/drawingml/2006/picture">
+                  <pic:nvPicPr>
+                    <pic:cNvPr id="1202330731" name=""/>
+                    <pic:cNvPicPr/>
+                  </pic:nvPicPr>
+                  <pic:blipFill>
+                    <a:blip r:embed="rId26"/>
+                    <a:stretch>
+                      <a:fillRect/>
+                    </a:stretch>
+                  </pic:blipFill>
+                  <pic:spPr>
+                    <a:xfrm>
+                      <a:off x="0" y="0"/>
+                      <a:ext cx="2314575" cy="1885950"/>
+                    </a:xfrm>
+                    <a:prstGeom prst="rect">
+                      <a:avLst/>
+                    </a:prstGeom>
+                  </pic:spPr>
+                </pic:pic>
+              </a:graphicData>
+            </a:graphic>
+          </wp:inline>
+        </w:drawing>
+      </w:r>
+    </w:p>
+    <w:p>
+      <w:r>
+        <w:t>Cada colección tiene un id de documenta para cada registro. Dentro de ese registro se muestran los campos y la información de la colección:</w:t>
+      </w:r>
+    </w:p>
+    <w:p/>
+    <w:p>
+      <w:r>
+        <w:lastRenderedPageBreak/>
+        <w:t>Campos de colecciones:</w:t>
+      </w:r>
+    </w:p>
+    <w:p/>
+    <w:p>
+      <w:proofErr w:type="spellStart"/>
+      <w:r>
+        <w:rPr>
+          <w:b/>
+          <w:bCs/>
+        </w:rPr>
+        <w:t>Pokemon</w:t>
+      </w:r>
+      <w:proofErr w:type="spellEnd"/>
+      <w:r>
+        <w:t>:</w:t>
+      </w:r>
+    </w:p>
+    <w:p/>
+    <w:p>
+      <w:r>
+        <w:rPr>
+          <w:noProof/>
+        </w:rPr>
+        <w:drawing>
+          <wp:inline distT="0" distB="0" distL="0" distR="0" wp14:anchorId="12789420" wp14:editId="28E6C61E">
+            <wp:extent cx="2381250" cy="1481517"/>
+            <wp:effectExtent l="0" t="0" r="0" b="4445"/>
+            <wp:docPr id="1870684040" name="Imagen 1"/>
+            <wp:cNvGraphicFramePr>
+              <a:graphicFrameLocks xmlns:a="http://schemas.openxmlformats.org/drawingml/2006/main" noChangeAspect="1"/>
+            </wp:cNvGraphicFramePr>
+            <a:graphic xmlns:a="http://schemas.openxmlformats.org/drawingml/2006/main">
+              <a:graphicData uri="http://schemas.openxmlformats.org/drawingml/2006/picture">
+                <pic:pic xmlns:pic="http://schemas.openxmlformats.org/drawingml/2006/picture">
+                  <pic:nvPicPr>
+                    <pic:cNvPr id="1870684040" name=""/>
+                    <pic:cNvPicPr/>
+                  </pic:nvPicPr>
+                  <pic:blipFill>
+                    <a:blip r:embed="rId27"/>
+                    <a:stretch>
+                      <a:fillRect/>
+                    </a:stretch>
+                  </pic:blipFill>
+                  <pic:spPr>
+                    <a:xfrm>
+                      <a:off x="0" y="0"/>
+                      <a:ext cx="2385555" cy="1484195"/>
+                    </a:xfrm>
+                    <a:prstGeom prst="rect">
+                      <a:avLst/>
+                    </a:prstGeom>
+                  </pic:spPr>
+                </pic:pic>
+              </a:graphicData>
+            </a:graphic>
+          </wp:inline>
+        </w:drawing>
+      </w:r>
+    </w:p>
+    <w:p/>
+    <w:p>
+      <w:proofErr w:type="spellStart"/>
+      <w:r>
+        <w:rPr>
+          <w:b/>
+          <w:bCs/>
+        </w:rPr>
+        <w:t>ObtenerCartas</w:t>
+      </w:r>
+      <w:proofErr w:type="spellEnd"/>
+      <w:r>
+        <w:t>:</w:t>
+      </w:r>
+    </w:p>
+    <w:p>
+      <w:r>
+        <w:br/>
+      </w:r>
+      <w:r>
+        <w:rPr>
+          <w:noProof/>
+        </w:rPr>
+        <w:drawing>
+          <wp:inline distT="0" distB="0" distL="0" distR="0" wp14:anchorId="039E5525" wp14:editId="6C8CA5C1">
+            <wp:extent cx="3219450" cy="1311432"/>
+            <wp:effectExtent l="0" t="0" r="0" b="3175"/>
+            <wp:docPr id="2132051842" name="Imagen 1"/>
+            <wp:cNvGraphicFramePr>
+              <a:graphicFrameLocks xmlns:a="http://schemas.openxmlformats.org/drawingml/2006/main" noChangeAspect="1"/>
+            </wp:cNvGraphicFramePr>
+            <a:graphic xmlns:a="http://schemas.openxmlformats.org/drawingml/2006/main">
+              <a:graphicData uri="http://schemas.openxmlformats.org/drawingml/2006/picture">
+                <pic:pic xmlns:pic="http://schemas.openxmlformats.org/drawingml/2006/picture">
+                  <pic:nvPicPr>
+                    <pic:cNvPr id="2132051842" name=""/>
+                    <pic:cNvPicPr/>
+                  </pic:nvPicPr>
+                  <pic:blipFill>
+                    <a:blip r:embed="rId28"/>
+                    <a:stretch>
+                      <a:fillRect/>
+                    </a:stretch>
+                  </pic:blipFill>
+                  <pic:spPr>
+                    <a:xfrm>
+                      <a:off x="0" y="0"/>
+                      <a:ext cx="3237697" cy="1318865"/>
+                    </a:xfrm>
+                    <a:prstGeom prst="rect">
+                      <a:avLst/>
+                    </a:prstGeom>
+                  </pic:spPr>
+                </pic:pic>
+              </a:graphicData>
+            </a:graphic>
+          </wp:inline>
+        </w:drawing>
+      </w:r>
+    </w:p>
+    <w:p/>
+    <w:p/>
+    <w:p>
+      <w:proofErr w:type="spellStart"/>
+      <w:r>
+        <w:rPr>
+          <w:b/>
+          <w:bCs/>
+        </w:rPr>
+        <w:t>PokemonUsuario</w:t>
+      </w:r>
+      <w:proofErr w:type="spellEnd"/>
+      <w:r>
+        <w:t>:</w:t>
+      </w:r>
+    </w:p>
+    <w:p>
+      <w:r>
+        <w:br/>
+      </w:r>
+      <w:r>
+        <w:rPr>
+          <w:noProof/>
+        </w:rPr>
+        <w:drawing>
+          <wp:inline distT="0" distB="0" distL="0" distR="0" wp14:anchorId="7A27D49D" wp14:editId="03388CF8">
+            <wp:extent cx="3921313" cy="1895475"/>
+            <wp:effectExtent l="0" t="0" r="3175" b="0"/>
+            <wp:docPr id="574311759" name="Imagen 1"/>
+            <wp:cNvGraphicFramePr>
+              <a:graphicFrameLocks xmlns:a="http://schemas.openxmlformats.org/drawingml/2006/main" noChangeAspect="1"/>
+            </wp:cNvGraphicFramePr>
+            <a:graphic xmlns:a="http://schemas.openxmlformats.org/drawingml/2006/main">
+              <a:graphicData uri="http://schemas.openxmlformats.org/drawingml/2006/picture">
+                <pic:pic xmlns:pic="http://schemas.openxmlformats.org/drawingml/2006/picture">
+                  <pic:nvPicPr>
+                    <pic:cNvPr id="574311759" name=""/>
+                    <pic:cNvPicPr/>
+                  </pic:nvPicPr>
+                  <pic:blipFill>
+                    <a:blip r:embed="rId29"/>
+                    <a:stretch>
+                      <a:fillRect/>
+                    </a:stretch>
+                  </pic:blipFill>
+                  <pic:spPr>
+                    <a:xfrm>
+                      <a:off x="0" y="0"/>
+                      <a:ext cx="3962614" cy="1915439"/>
+                    </a:xfrm>
+                    <a:prstGeom prst="rect">
+                      <a:avLst/>
+                    </a:prstGeom>
+                  </pic:spPr>
+                </pic:pic>
+              </a:graphicData>
+            </a:graphic>
+          </wp:inline>
+        </w:drawing>
+      </w:r>
+    </w:p>
+    <w:p/>
+    <w:p>
+      <w:proofErr w:type="spellStart"/>
+      <w:r>
+        <w:rPr>
+          <w:b/>
+          <w:bCs/>
+        </w:rPr>
+        <w:t>TodosPokemon</w:t>
+      </w:r>
+      <w:proofErr w:type="spellEnd"/>
+      <w:r>
+        <w:t>:</w:t>
+      </w:r>
+    </w:p>
+    <w:p>
+      <w:r>
+        <w:lastRenderedPageBreak/>
+        <w:br/>
+      </w:r>
+      <w:r>
+        <w:rPr>
+          <w:noProof/>
+        </w:rPr>
+        <w:drawing>
+          <wp:inline distT="0" distB="0" distL="0" distR="0" wp14:anchorId="5241E694" wp14:editId="5CD01C98">
+            <wp:extent cx="5045651" cy="2057400"/>
+            <wp:effectExtent l="0" t="0" r="3175" b="0"/>
+            <wp:docPr id="1591617792" name="Imagen 1"/>
+            <wp:cNvGraphicFramePr>
+              <a:graphicFrameLocks xmlns:a="http://schemas.openxmlformats.org/drawingml/2006/main" noChangeAspect="1"/>
+            </wp:cNvGraphicFramePr>
+            <a:graphic xmlns:a="http://schemas.openxmlformats.org/drawingml/2006/main">
+              <a:graphicData uri="http://schemas.openxmlformats.org/drawingml/2006/picture">
+                <pic:pic xmlns:pic="http://schemas.openxmlformats.org/drawingml/2006/picture">
+                  <pic:nvPicPr>
+                    <pic:cNvPr id="1591617792" name=""/>
+                    <pic:cNvPicPr/>
+                  </pic:nvPicPr>
+                  <pic:blipFill>
+                    <a:blip r:embed="rId30"/>
+                    <a:stretch>
+                      <a:fillRect/>
+                    </a:stretch>
+                  </pic:blipFill>
+                  <pic:spPr>
+                    <a:xfrm>
+                      <a:off x="0" y="0"/>
+                      <a:ext cx="5074986" cy="2069362"/>
+                    </a:xfrm>
+                    <a:prstGeom prst="rect">
+                      <a:avLst/>
+                    </a:prstGeom>
+                  </pic:spPr>
+                </pic:pic>
+              </a:graphicData>
+            </a:graphic>
+          </wp:inline>
+        </w:drawing>
+      </w:r>
+    </w:p>
+    <w:p>
+      <w:r>
+        <w:rPr>
+          <w:b/>
+          <w:bCs/>
+        </w:rPr>
+        <w:t>Usuarios</w:t>
+      </w:r>
+      <w:r>
+        <w:t>:</w:t>
+      </w:r>
+    </w:p>
+    <w:p/>
+    <w:p>
+      <w:r>
+        <w:br/>
+      </w:r>
+      <w:r>
+        <w:rPr>
+          <w:noProof/>
+        </w:rPr>
+        <w:drawing>
+          <wp:inline distT="0" distB="0" distL="0" distR="0" wp14:anchorId="47A853FD" wp14:editId="3D9055CB">
+            <wp:extent cx="4143375" cy="2182223"/>
+            <wp:effectExtent l="0" t="0" r="0" b="8890"/>
+            <wp:docPr id="477007653" name="Imagen 1"/>
+            <wp:cNvGraphicFramePr>
+              <a:graphicFrameLocks xmlns:a="http://schemas.openxmlformats.org/drawingml/2006/main" noChangeAspect="1"/>
+            </wp:cNvGraphicFramePr>
+            <a:graphic xmlns:a="http://schemas.openxmlformats.org/drawingml/2006/main">
+              <a:graphicData uri="http://schemas.openxmlformats.org/drawingml/2006/picture">
+                <pic:pic xmlns:pic="http://schemas.openxmlformats.org/drawingml/2006/picture">
+                  <pic:nvPicPr>
+                    <pic:cNvPr id="477007653" name=""/>
+                    <pic:cNvPicPr/>
+                  </pic:nvPicPr>
+                  <pic:blipFill>
+                    <a:blip r:embed="rId31"/>
+                    <a:stretch>
+                      <a:fillRect/>
+                    </a:stretch>
+                  </pic:blipFill>
+                  <pic:spPr>
+                    <a:xfrm>
+                      <a:off x="0" y="0"/>
+                      <a:ext cx="4157908" cy="2189877"/>
+                    </a:xfrm>
+                    <a:prstGeom prst="rect">
+                      <a:avLst/>
+                    </a:prstGeom>
+                  </pic:spPr>
+                </pic:pic>
+              </a:graphicData>
+            </a:graphic>
+          </wp:inline>
+        </w:drawing>
+      </w:r>
+    </w:p>
     <w:p/>
     <w:p/>
     <w:p/>
     <w:p/>
     <w:p/>
-    <w:p/>
-    <w:p/>
-    <w:p/>
-    <w:p/>
-    <w:p/>
-    <w:p/>
-    <w:p/>
-    <w:p/>
-    <w:p/>
-    <w:p/>
-    <w:p/>
-    <w:p/>
     <w:p>
       <w:pPr>
         <w:pStyle w:val="Ttulo2"/>
@@ -2215,7 +5801,11 @@
         <w:t>Acceso Instantáneo y Actualizaciones en Tiempo Real</w:t>
       </w:r>
       <w:r>
-        <w:t>: La aplicación utiliza una base de datos en la nube, lo que permite a los usuarios acceder a la información más reciente sobre Pokémon, movimientos y eventos sin necesidad de actualizaciones manuales. Las modificaciones se reflejan instantáneamente en la aplicación, garantizando que siempre tengas la información más actualizada al alcance de tu mano.</w:t>
+        <w:t xml:space="preserve">: La aplicación utiliza una base de datos en la nube, lo que permite a los usuarios acceder a la información más reciente sobre Pokémon, movimientos y eventos sin necesidad de actualizaciones manuales. Las </w:t>
+      </w:r>
+      <w:r>
+        <w:lastRenderedPageBreak/>
+        <w:t>modificaciones se reflejan instantáneamente en la aplicación, garantizando que siempre tengas la información más actualizada al alcance de tu mano.</w:t>
       </w:r>
     </w:p>
     <w:p>
@@ -2435,19 +6025,15 @@
       </w:r>
       <w:proofErr w:type="spellEnd"/>
       <w:r>
-        <w:t xml:space="preserve"> puede escalar fácilmente para manejar un gran número de usuarios simultáneos sin comprometer el </w:t>
-      </w:r>
-      <w:r>
-        <w:lastRenderedPageBreak/>
-        <w:t>rendimiento. Esta arquitectura asegura que la aplicación funcione de manera fluida y eficiente, incluso durante picos de uso intensivo, proporcionando una experiencia de usuario consistente y confiable.</w:t>
+        <w:t xml:space="preserve"> puede escalar fácilmente para manejar un gran número de usuarios simultáneos sin comprometer el rendimiento. Esta arquitectura asegura que la aplicación funcione de manera fluida y eficiente, incluso durante picos de uso intensivo, proporcionando una experiencia de usuario consistente y confiable.</w:t>
       </w:r>
     </w:p>
     <w:p/>
     <w:sectPr>
-      <w:headerReference w:type="default" r:id="rId11"/>
-      <w:footerReference w:type="default" r:id="rId12"/>
-      <w:headerReference w:type="first" r:id="rId13"/>
-      <w:footerReference w:type="first" r:id="rId14"/>
+      <w:headerReference w:type="default" r:id="rId32"/>
+      <w:footerReference w:type="default" r:id="rId33"/>
+      <w:headerReference w:type="first" r:id="rId34"/>
+      <w:footerReference w:type="first" r:id="rId35"/>
       <w:pgSz w:w="11900" w:h="16840"/>
       <w:pgMar w:top="1701" w:right="1077" w:bottom="1440" w:left="1077" w:header="284" w:footer="851" w:gutter="0"/>
       <w:pgNumType w:start="1"/>
@@ -3238,6 +6824,119 @@
 <file path=word/numbering.xml><?xml version="1.0" encoding="utf-8"?>
 <w:numbering xmlns:wpc="http://schemas.microsoft.com/office/word/2010/wordprocessingCanvas" xmlns:cx="http://schemas.microsoft.com/office/drawing/2014/chartex" xmlns:cx1="http://schemas.microsoft.com/office/drawing/2015/9/8/chartex" xmlns:cx2="http://schemas.microsoft.com/office/drawing/2015/10/21/chartex" xmlns:cx3="http://schemas.microsoft.com/office/drawing/2016/5/9/chartex" xmlns:cx4="http://schemas.microsoft.com/office/drawing/2016/5/10/chartex" xmlns:cx5="http://schemas.microsoft.com/office/drawing/2016/5/11/chartex" xmlns:cx6="http://schemas.microsoft.com/office/drawing/2016/5/12/chartex" xmlns:cx7="http://schemas.microsoft.com/office/drawing/2016/5/13/chartex" xmlns:cx8="http://schemas.microsoft.com/office/drawing/2016/5/14/chartex" xmlns:mc="http://schemas.openxmlformats.org/markup-compatibility/2006" xmlns:aink="http://schemas.microsoft.com/office/drawing/2016/ink" xmlns:am3d="http://schemas.microsoft.com/office/drawing/2017/model3d" xmlns:o="urn:schemas-microsoft-com:office:office" xmlns:oel="http://schemas.microsoft.com/office/2019/extlst" xmlns:r="http://schemas.openxmlformats.org/officeDocument/2006/relationships" xmlns:m="http://schemas.openxmlformats.org/officeDocument/2006/math" xmlns:v="urn:schemas-microsoft-com:vml" xmlns:wp14="http://schemas.microsoft.com/office/word/2010/wordprocessingDrawing" xmlns:wp="http://schemas.openxmlformats.org/drawingml/2006/wordprocessingDrawing" xmlns:w10="urn:schemas-microsoft-com:office:word" xmlns:w="http://schemas.openxmlformats.org/wordprocessingml/2006/main" xmlns:w14="http://schemas.microsoft.com/office/word/2010/wordml" xmlns:w15="http://schemas.microsoft.com/office/word/2012/wordml" xmlns:w16cex="http://schemas.microsoft.com/office/word/2018/wordml/cex" xmlns:w16cid="http://schemas.microsoft.com/office/word/2016/wordml/cid" xmlns:w16="http://schemas.microsoft.com/office/word/2018/wordml" xmlns:w16du="http://schemas.microsoft.com/office/word/2023/wordml/word16du" xmlns:w16sdtdh="http://schemas.microsoft.com/office/word/2020/wordml/sdtdatahash" xmlns:w16se="http://schemas.microsoft.com/office/word/2015/wordml/symex" xmlns:wpg="http://schemas.microsoft.com/office/word/2010/wordprocessingGroup" xmlns:wpi="http://schemas.microsoft.com/office/word/2010/wordprocessingInk" xmlns:wne="http://schemas.microsoft.com/office/word/2006/wordml" xmlns:wps="http://schemas.microsoft.com/office/word/2010/wordprocessingShape" mc:Ignorable="w14 w15 w16se w16cid w16 w16cex w16sdtdh w16du wp14">
   <w:abstractNum w:abstractNumId="0" w15:restartNumberingAfterBreak="0">
+    <w:nsid w:val="0D8845CB"/>
+    <w:multiLevelType w:val="hybridMultilevel"/>
+    <w:tmpl w:val="7E5E4A20"/>
+    <w:lvl w:ilvl="0" w:tplc="0C0A0001">
+      <w:start w:val="1"/>
+      <w:numFmt w:val="bullet"/>
+      <w:lvlText w:val=""/>
+      <w:lvlJc w:val="left"/>
+      <w:pPr>
+        <w:ind w:left="720" w:hanging="360"/>
+      </w:pPr>
+      <w:rPr>
+        <w:rFonts w:ascii="Symbol" w:hAnsi="Symbol" w:hint="default"/>
+      </w:rPr>
+    </w:lvl>
+    <w:lvl w:ilvl="1" w:tplc="0C0A0003" w:tentative="1">
+      <w:start w:val="1"/>
+      <w:numFmt w:val="bullet"/>
+      <w:lvlText w:val="o"/>
+      <w:lvlJc w:val="left"/>
+      <w:pPr>
+        <w:ind w:left="1440" w:hanging="360"/>
+      </w:pPr>
+      <w:rPr>
+        <w:rFonts w:ascii="Courier New" w:hAnsi="Courier New" w:cs="Courier New" w:hint="default"/>
+      </w:rPr>
+    </w:lvl>
+    <w:lvl w:ilvl="2" w:tplc="0C0A0005" w:tentative="1">
+      <w:start w:val="1"/>
+      <w:numFmt w:val="bullet"/>
+      <w:lvlText w:val=""/>
+      <w:lvlJc w:val="left"/>
+      <w:pPr>
+        <w:ind w:left="2160" w:hanging="360"/>
+      </w:pPr>
+      <w:rPr>
+        <w:rFonts w:ascii="Wingdings" w:hAnsi="Wingdings" w:hint="default"/>
+      </w:rPr>
+    </w:lvl>
+    <w:lvl w:ilvl="3" w:tplc="0C0A0001" w:tentative="1">
+      <w:start w:val="1"/>
+      <w:numFmt w:val="bullet"/>
+      <w:lvlText w:val=""/>
+      <w:lvlJc w:val="left"/>
+      <w:pPr>
+        <w:ind w:left="2880" w:hanging="360"/>
+      </w:pPr>
+      <w:rPr>
+        <w:rFonts w:ascii="Symbol" w:hAnsi="Symbol" w:hint="default"/>
+      </w:rPr>
+    </w:lvl>
+    <w:lvl w:ilvl="4" w:tplc="0C0A0003" w:tentative="1">
+      <w:start w:val="1"/>
+      <w:numFmt w:val="bullet"/>
+      <w:lvlText w:val="o"/>
+      <w:lvlJc w:val="left"/>
+      <w:pPr>
+        <w:ind w:left="3600" w:hanging="360"/>
+      </w:pPr>
+      <w:rPr>
+        <w:rFonts w:ascii="Courier New" w:hAnsi="Courier New" w:cs="Courier New" w:hint="default"/>
+      </w:rPr>
+    </w:lvl>
+    <w:lvl w:ilvl="5" w:tplc="0C0A0005" w:tentative="1">
+      <w:start w:val="1"/>
+      <w:numFmt w:val="bullet"/>
+      <w:lvlText w:val=""/>
+      <w:lvlJc w:val="left"/>
+      <w:pPr>
+        <w:ind w:left="4320" w:hanging="360"/>
+      </w:pPr>
+      <w:rPr>
+        <w:rFonts w:ascii="Wingdings" w:hAnsi="Wingdings" w:hint="default"/>
+      </w:rPr>
+    </w:lvl>
+    <w:lvl w:ilvl="6" w:tplc="0C0A0001" w:tentative="1">
+      <w:start w:val="1"/>
+      <w:numFmt w:val="bullet"/>
+      <w:lvlText w:val=""/>
+      <w:lvlJc w:val="left"/>
+      <w:pPr>
+        <w:ind w:left="5040" w:hanging="360"/>
+      </w:pPr>
+      <w:rPr>
+        <w:rFonts w:ascii="Symbol" w:hAnsi="Symbol" w:hint="default"/>
+      </w:rPr>
+    </w:lvl>
+    <w:lvl w:ilvl="7" w:tplc="0C0A0003" w:tentative="1">
+      <w:start w:val="1"/>
+      <w:numFmt w:val="bullet"/>
+      <w:lvlText w:val="o"/>
+      <w:lvlJc w:val="left"/>
+      <w:pPr>
+        <w:ind w:left="5760" w:hanging="360"/>
+      </w:pPr>
+      <w:rPr>
+        <w:rFonts w:ascii="Courier New" w:hAnsi="Courier New" w:cs="Courier New" w:hint="default"/>
+      </w:rPr>
+    </w:lvl>
+    <w:lvl w:ilvl="8" w:tplc="0C0A0005" w:tentative="1">
+      <w:start w:val="1"/>
+      <w:numFmt w:val="bullet"/>
+      <w:lvlText w:val=""/>
+      <w:lvlJc w:val="left"/>
+      <w:pPr>
+        <w:ind w:left="6480" w:hanging="360"/>
+      </w:pPr>
+      <w:rPr>
+        <w:rFonts w:ascii="Wingdings" w:hAnsi="Wingdings" w:hint="default"/>
+      </w:rPr>
+    </w:lvl>
+  </w:abstractNum>
+  <w:abstractNum w:abstractNumId="1" w15:restartNumberingAfterBreak="0">
     <w:nsid w:val="15CD0E52"/>
     <w:multiLevelType w:val="multilevel"/>
     <w:tmpl w:val="38E8A8DE"/>
@@ -3386,7 +7085,7 @@
       </w:rPr>
     </w:lvl>
   </w:abstractNum>
-  <w:abstractNum w:abstractNumId="1" w15:restartNumberingAfterBreak="0">
+  <w:abstractNum w:abstractNumId="2" w15:restartNumberingAfterBreak="0">
     <w:nsid w:val="165A3621"/>
     <w:multiLevelType w:val="multilevel"/>
     <w:tmpl w:val="858A8C36"/>
@@ -3535,7 +7234,7 @@
       </w:rPr>
     </w:lvl>
   </w:abstractNum>
-  <w:abstractNum w:abstractNumId="2" w15:restartNumberingAfterBreak="0">
+  <w:abstractNum w:abstractNumId="3" w15:restartNumberingAfterBreak="0">
     <w:nsid w:val="24934AC8"/>
     <w:multiLevelType w:val="multilevel"/>
     <w:tmpl w:val="21C4BD4E"/>
@@ -3652,7 +7351,7 @@
       </w:pPr>
     </w:lvl>
   </w:abstractNum>
-  <w:abstractNum w:abstractNumId="3" w15:restartNumberingAfterBreak="0">
+  <w:abstractNum w:abstractNumId="4" w15:restartNumberingAfterBreak="0">
     <w:nsid w:val="2DD03B36"/>
     <w:multiLevelType w:val="multilevel"/>
     <w:tmpl w:val="8F08CF50"/>
@@ -3801,7 +7500,7 @@
       </w:rPr>
     </w:lvl>
   </w:abstractNum>
-  <w:abstractNum w:abstractNumId="4" w15:restartNumberingAfterBreak="0">
+  <w:abstractNum w:abstractNumId="5" w15:restartNumberingAfterBreak="0">
     <w:nsid w:val="33091913"/>
     <w:multiLevelType w:val="multilevel"/>
     <w:tmpl w:val="C7B64B34"/>
@@ -3914,7 +7613,120 @@
       </w:pPr>
     </w:lvl>
   </w:abstractNum>
-  <w:abstractNum w:abstractNumId="5" w15:restartNumberingAfterBreak="0">
+  <w:abstractNum w:abstractNumId="6" w15:restartNumberingAfterBreak="0">
+    <w:nsid w:val="331B6250"/>
+    <w:multiLevelType w:val="hybridMultilevel"/>
+    <w:tmpl w:val="2D06C4D0"/>
+    <w:lvl w:ilvl="0" w:tplc="0C0A0001">
+      <w:start w:val="1"/>
+      <w:numFmt w:val="bullet"/>
+      <w:lvlText w:val=""/>
+      <w:lvlJc w:val="left"/>
+      <w:pPr>
+        <w:ind w:left="720" w:hanging="360"/>
+      </w:pPr>
+      <w:rPr>
+        <w:rFonts w:ascii="Symbol" w:hAnsi="Symbol" w:hint="default"/>
+      </w:rPr>
+    </w:lvl>
+    <w:lvl w:ilvl="1" w:tplc="0C0A0003" w:tentative="1">
+      <w:start w:val="1"/>
+      <w:numFmt w:val="bullet"/>
+      <w:lvlText w:val="o"/>
+      <w:lvlJc w:val="left"/>
+      <w:pPr>
+        <w:ind w:left="1440" w:hanging="360"/>
+      </w:pPr>
+      <w:rPr>
+        <w:rFonts w:ascii="Courier New" w:hAnsi="Courier New" w:cs="Courier New" w:hint="default"/>
+      </w:rPr>
+    </w:lvl>
+    <w:lvl w:ilvl="2" w:tplc="0C0A0005" w:tentative="1">
+      <w:start w:val="1"/>
+      <w:numFmt w:val="bullet"/>
+      <w:lvlText w:val=""/>
+      <w:lvlJc w:val="left"/>
+      <w:pPr>
+        <w:ind w:left="2160" w:hanging="360"/>
+      </w:pPr>
+      <w:rPr>
+        <w:rFonts w:ascii="Wingdings" w:hAnsi="Wingdings" w:hint="default"/>
+      </w:rPr>
+    </w:lvl>
+    <w:lvl w:ilvl="3" w:tplc="0C0A0001" w:tentative="1">
+      <w:start w:val="1"/>
+      <w:numFmt w:val="bullet"/>
+      <w:lvlText w:val=""/>
+      <w:lvlJc w:val="left"/>
+      <w:pPr>
+        <w:ind w:left="2880" w:hanging="360"/>
+      </w:pPr>
+      <w:rPr>
+        <w:rFonts w:ascii="Symbol" w:hAnsi="Symbol" w:hint="default"/>
+      </w:rPr>
+    </w:lvl>
+    <w:lvl w:ilvl="4" w:tplc="0C0A0003" w:tentative="1">
+      <w:start w:val="1"/>
+      <w:numFmt w:val="bullet"/>
+      <w:lvlText w:val="o"/>
+      <w:lvlJc w:val="left"/>
+      <w:pPr>
+        <w:ind w:left="3600" w:hanging="360"/>
+      </w:pPr>
+      <w:rPr>
+        <w:rFonts w:ascii="Courier New" w:hAnsi="Courier New" w:cs="Courier New" w:hint="default"/>
+      </w:rPr>
+    </w:lvl>
+    <w:lvl w:ilvl="5" w:tplc="0C0A0005" w:tentative="1">
+      <w:start w:val="1"/>
+      <w:numFmt w:val="bullet"/>
+      <w:lvlText w:val=""/>
+      <w:lvlJc w:val="left"/>
+      <w:pPr>
+        <w:ind w:left="4320" w:hanging="360"/>
+      </w:pPr>
+      <w:rPr>
+        <w:rFonts w:ascii="Wingdings" w:hAnsi="Wingdings" w:hint="default"/>
+      </w:rPr>
+    </w:lvl>
+    <w:lvl w:ilvl="6" w:tplc="0C0A0001" w:tentative="1">
+      <w:start w:val="1"/>
+      <w:numFmt w:val="bullet"/>
+      <w:lvlText w:val=""/>
+      <w:lvlJc w:val="left"/>
+      <w:pPr>
+        <w:ind w:left="5040" w:hanging="360"/>
+      </w:pPr>
+      <w:rPr>
+        <w:rFonts w:ascii="Symbol" w:hAnsi="Symbol" w:hint="default"/>
+      </w:rPr>
+    </w:lvl>
+    <w:lvl w:ilvl="7" w:tplc="0C0A0003" w:tentative="1">
+      <w:start w:val="1"/>
+      <w:numFmt w:val="bullet"/>
+      <w:lvlText w:val="o"/>
+      <w:lvlJc w:val="left"/>
+      <w:pPr>
+        <w:ind w:left="5760" w:hanging="360"/>
+      </w:pPr>
+      <w:rPr>
+        <w:rFonts w:ascii="Courier New" w:hAnsi="Courier New" w:cs="Courier New" w:hint="default"/>
+      </w:rPr>
+    </w:lvl>
+    <w:lvl w:ilvl="8" w:tplc="0C0A0005" w:tentative="1">
+      <w:start w:val="1"/>
+      <w:numFmt w:val="bullet"/>
+      <w:lvlText w:val=""/>
+      <w:lvlJc w:val="left"/>
+      <w:pPr>
+        <w:ind w:left="6480" w:hanging="360"/>
+      </w:pPr>
+      <w:rPr>
+        <w:rFonts w:ascii="Wingdings" w:hAnsi="Wingdings" w:hint="default"/>
+      </w:rPr>
+    </w:lvl>
+  </w:abstractNum>
+  <w:abstractNum w:abstractNumId="7" w15:restartNumberingAfterBreak="0">
     <w:nsid w:val="35EB3E65"/>
     <w:multiLevelType w:val="multilevel"/>
     <w:tmpl w:val="BBA65CDA"/>
@@ -4027,7 +7839,7 @@
       </w:pPr>
     </w:lvl>
   </w:abstractNum>
-  <w:abstractNum w:abstractNumId="6" w15:restartNumberingAfterBreak="0">
+  <w:abstractNum w:abstractNumId="8" w15:restartNumberingAfterBreak="0">
     <w:nsid w:val="3FDA58FE"/>
     <w:multiLevelType w:val="multilevel"/>
     <w:tmpl w:val="856C01E6"/>
@@ -4176,7 +7988,7 @@
       </w:rPr>
     </w:lvl>
   </w:abstractNum>
-  <w:abstractNum w:abstractNumId="7" w15:restartNumberingAfterBreak="0">
+  <w:abstractNum w:abstractNumId="9" w15:restartNumberingAfterBreak="0">
     <w:nsid w:val="574B1B32"/>
     <w:multiLevelType w:val="multilevel"/>
     <w:tmpl w:val="F3C8E8EE"/>
@@ -4325,7 +8137,7 @@
       </w:rPr>
     </w:lvl>
   </w:abstractNum>
-  <w:abstractNum w:abstractNumId="8" w15:restartNumberingAfterBreak="0">
+  <w:abstractNum w:abstractNumId="10" w15:restartNumberingAfterBreak="0">
     <w:nsid w:val="5EF056BD"/>
     <w:multiLevelType w:val="multilevel"/>
     <w:tmpl w:val="AC5E4554"/>
@@ -4474,7 +8286,120 @@
       </w:rPr>
     </w:lvl>
   </w:abstractNum>
-  <w:abstractNum w:abstractNumId="9" w15:restartNumberingAfterBreak="0">
+  <w:abstractNum w:abstractNumId="11" w15:restartNumberingAfterBreak="0">
+    <w:nsid w:val="7C941B02"/>
+    <w:multiLevelType w:val="hybridMultilevel"/>
+    <w:tmpl w:val="83EA3094"/>
+    <w:lvl w:ilvl="0" w:tplc="0C0A0001">
+      <w:start w:val="1"/>
+      <w:numFmt w:val="bullet"/>
+      <w:lvlText w:val=""/>
+      <w:lvlJc w:val="left"/>
+      <w:pPr>
+        <w:ind w:left="720" w:hanging="360"/>
+      </w:pPr>
+      <w:rPr>
+        <w:rFonts w:ascii="Symbol" w:hAnsi="Symbol" w:hint="default"/>
+      </w:rPr>
+    </w:lvl>
+    <w:lvl w:ilvl="1" w:tplc="0C0A0003" w:tentative="1">
+      <w:start w:val="1"/>
+      <w:numFmt w:val="bullet"/>
+      <w:lvlText w:val="o"/>
+      <w:lvlJc w:val="left"/>
+      <w:pPr>
+        <w:ind w:left="1440" w:hanging="360"/>
+      </w:pPr>
+      <w:rPr>
+        <w:rFonts w:ascii="Courier New" w:hAnsi="Courier New" w:cs="Courier New" w:hint="default"/>
+      </w:rPr>
+    </w:lvl>
+    <w:lvl w:ilvl="2" w:tplc="0C0A0005" w:tentative="1">
+      <w:start w:val="1"/>
+      <w:numFmt w:val="bullet"/>
+      <w:lvlText w:val=""/>
+      <w:lvlJc w:val="left"/>
+      <w:pPr>
+        <w:ind w:left="2160" w:hanging="360"/>
+      </w:pPr>
+      <w:rPr>
+        <w:rFonts w:ascii="Wingdings" w:hAnsi="Wingdings" w:hint="default"/>
+      </w:rPr>
+    </w:lvl>
+    <w:lvl w:ilvl="3" w:tplc="0C0A0001" w:tentative="1">
+      <w:start w:val="1"/>
+      <w:numFmt w:val="bullet"/>
+      <w:lvlText w:val=""/>
+      <w:lvlJc w:val="left"/>
+      <w:pPr>
+        <w:ind w:left="2880" w:hanging="360"/>
+      </w:pPr>
+      <w:rPr>
+        <w:rFonts w:ascii="Symbol" w:hAnsi="Symbol" w:hint="default"/>
+      </w:rPr>
+    </w:lvl>
+    <w:lvl w:ilvl="4" w:tplc="0C0A0003" w:tentative="1">
+      <w:start w:val="1"/>
+      <w:numFmt w:val="bullet"/>
+      <w:lvlText w:val="o"/>
+      <w:lvlJc w:val="left"/>
+      <w:pPr>
+        <w:ind w:left="3600" w:hanging="360"/>
+      </w:pPr>
+      <w:rPr>
+        <w:rFonts w:ascii="Courier New" w:hAnsi="Courier New" w:cs="Courier New" w:hint="default"/>
+      </w:rPr>
+    </w:lvl>
+    <w:lvl w:ilvl="5" w:tplc="0C0A0005" w:tentative="1">
+      <w:start w:val="1"/>
+      <w:numFmt w:val="bullet"/>
+      <w:lvlText w:val=""/>
+      <w:lvlJc w:val="left"/>
+      <w:pPr>
+        <w:ind w:left="4320" w:hanging="360"/>
+      </w:pPr>
+      <w:rPr>
+        <w:rFonts w:ascii="Wingdings" w:hAnsi="Wingdings" w:hint="default"/>
+      </w:rPr>
+    </w:lvl>
+    <w:lvl w:ilvl="6" w:tplc="0C0A0001" w:tentative="1">
+      <w:start w:val="1"/>
+      <w:numFmt w:val="bullet"/>
+      <w:lvlText w:val=""/>
+      <w:lvlJc w:val="left"/>
+      <w:pPr>
+        <w:ind w:left="5040" w:hanging="360"/>
+      </w:pPr>
+      <w:rPr>
+        <w:rFonts w:ascii="Symbol" w:hAnsi="Symbol" w:hint="default"/>
+      </w:rPr>
+    </w:lvl>
+    <w:lvl w:ilvl="7" w:tplc="0C0A0003" w:tentative="1">
+      <w:start w:val="1"/>
+      <w:numFmt w:val="bullet"/>
+      <w:lvlText w:val="o"/>
+      <w:lvlJc w:val="left"/>
+      <w:pPr>
+        <w:ind w:left="5760" w:hanging="360"/>
+      </w:pPr>
+      <w:rPr>
+        <w:rFonts w:ascii="Courier New" w:hAnsi="Courier New" w:cs="Courier New" w:hint="default"/>
+      </w:rPr>
+    </w:lvl>
+    <w:lvl w:ilvl="8" w:tplc="0C0A0005" w:tentative="1">
+      <w:start w:val="1"/>
+      <w:numFmt w:val="bullet"/>
+      <w:lvlText w:val=""/>
+      <w:lvlJc w:val="left"/>
+      <w:pPr>
+        <w:ind w:left="6480" w:hanging="360"/>
+      </w:pPr>
+      <w:rPr>
+        <w:rFonts w:ascii="Wingdings" w:hAnsi="Wingdings" w:hint="default"/>
+      </w:rPr>
+    </w:lvl>
+  </w:abstractNum>
+  <w:abstractNum w:abstractNumId="12" w15:restartNumberingAfterBreak="0">
     <w:nsid w:val="7CEA7317"/>
     <w:multiLevelType w:val="multilevel"/>
     <w:tmpl w:val="F1E8DBF0"/>
@@ -4588,34 +8513,43 @@
     </w:lvl>
   </w:abstractNum>
   <w:num w:numId="1" w16cid:durableId="276450475">
+    <w:abstractNumId w:val="8"/>
+  </w:num>
+  <w:num w:numId="2" w16cid:durableId="589586393">
+    <w:abstractNumId w:val="12"/>
+  </w:num>
+  <w:num w:numId="3" w16cid:durableId="1082793125">
+    <w:abstractNumId w:val="7"/>
+  </w:num>
+  <w:num w:numId="4" w16cid:durableId="1553078777">
+    <w:abstractNumId w:val="5"/>
+  </w:num>
+  <w:num w:numId="5" w16cid:durableId="1699430182">
+    <w:abstractNumId w:val="3"/>
+  </w:num>
+  <w:num w:numId="6" w16cid:durableId="2128114304">
+    <w:abstractNumId w:val="1"/>
+  </w:num>
+  <w:num w:numId="7" w16cid:durableId="1317223837">
+    <w:abstractNumId w:val="9"/>
+  </w:num>
+  <w:num w:numId="8" w16cid:durableId="469055962">
+    <w:abstractNumId w:val="10"/>
+  </w:num>
+  <w:num w:numId="9" w16cid:durableId="1645544017">
+    <w:abstractNumId w:val="4"/>
+  </w:num>
+  <w:num w:numId="10" w16cid:durableId="1305356634">
+    <w:abstractNumId w:val="2"/>
+  </w:num>
+  <w:num w:numId="11" w16cid:durableId="218788342">
     <w:abstractNumId w:val="6"/>
   </w:num>
-  <w:num w:numId="2" w16cid:durableId="589586393">
-    <w:abstractNumId w:val="9"/>
+  <w:num w:numId="12" w16cid:durableId="581643029">
+    <w:abstractNumId w:val="11"/>
   </w:num>
-  <w:num w:numId="3" w16cid:durableId="1082793125">
-    <w:abstractNumId w:val="5"/>
-  </w:num>
-  <w:num w:numId="4" w16cid:durableId="1553078777">
-    <w:abstractNumId w:val="4"/>
-  </w:num>
-  <w:num w:numId="5" w16cid:durableId="1699430182">
-    <w:abstractNumId w:val="2"/>
-  </w:num>
-  <w:num w:numId="6" w16cid:durableId="2128114304">
+  <w:num w:numId="13" w16cid:durableId="1056734356">
     <w:abstractNumId w:val="0"/>
-  </w:num>
-  <w:num w:numId="7" w16cid:durableId="1317223837">
-    <w:abstractNumId w:val="7"/>
-  </w:num>
-  <w:num w:numId="8" w16cid:durableId="469055962">
-    <w:abstractNumId w:val="8"/>
-  </w:num>
-  <w:num w:numId="9" w16cid:durableId="1645544017">
-    <w:abstractNumId w:val="3"/>
-  </w:num>
-  <w:num w:numId="10" w16cid:durableId="1305356634">
-    <w:abstractNumId w:val="1"/>
   </w:num>
 </w:numbering>
 </file>
@@ -5303,6 +9237,72 @@
       <w:bCs/>
     </w:rPr>
   </w:style>
+  <w:style w:type="character" w:styleId="CdigoHTML">
+    <w:name w:val="HTML Code"/>
+    <w:basedOn w:val="Fuentedeprrafopredeter"/>
+    <w:uiPriority w:val="99"/>
+    <w:semiHidden/>
+    <w:unhideWhenUsed/>
+    <w:rsid w:val="00873179"/>
+    <w:rPr>
+      <w:rFonts w:ascii="Courier New" w:eastAsia="Times New Roman" w:hAnsi="Courier New" w:cs="Courier New"/>
+      <w:sz w:val="20"/>
+      <w:szCs w:val="20"/>
+    </w:rPr>
+  </w:style>
+  <w:style w:type="paragraph" w:styleId="HTMLconformatoprevio">
+    <w:name w:val="HTML Preformatted"/>
+    <w:basedOn w:val="Normal"/>
+    <w:link w:val="HTMLconformatoprevioCar"/>
+    <w:uiPriority w:val="99"/>
+    <w:semiHidden/>
+    <w:unhideWhenUsed/>
+    <w:rsid w:val="008B66A0"/>
+    <w:pPr>
+      <w:tabs>
+        <w:tab w:val="left" w:pos="916"/>
+        <w:tab w:val="left" w:pos="1832"/>
+        <w:tab w:val="left" w:pos="2748"/>
+        <w:tab w:val="left" w:pos="3664"/>
+        <w:tab w:val="left" w:pos="4580"/>
+        <w:tab w:val="left" w:pos="5496"/>
+        <w:tab w:val="left" w:pos="6412"/>
+        <w:tab w:val="left" w:pos="7328"/>
+        <w:tab w:val="left" w:pos="8244"/>
+        <w:tab w:val="left" w:pos="9160"/>
+        <w:tab w:val="left" w:pos="10076"/>
+        <w:tab w:val="left" w:pos="10992"/>
+        <w:tab w:val="left" w:pos="11908"/>
+        <w:tab w:val="left" w:pos="12824"/>
+        <w:tab w:val="left" w:pos="13740"/>
+        <w:tab w:val="left" w:pos="14656"/>
+      </w:tabs>
+    </w:pPr>
+    <w:rPr>
+      <w:rFonts w:ascii="Courier New" w:hAnsi="Courier New" w:cs="Courier New"/>
+      <w:sz w:val="20"/>
+      <w:szCs w:val="20"/>
+    </w:rPr>
+  </w:style>
+  <w:style w:type="character" w:customStyle="1" w:styleId="HTMLconformatoprevioCar">
+    <w:name w:val="HTML con formato previo Car"/>
+    <w:basedOn w:val="Fuentedeprrafopredeter"/>
+    <w:link w:val="HTMLconformatoprevio"/>
+    <w:uiPriority w:val="99"/>
+    <w:semiHidden/>
+    <w:rsid w:val="008B66A0"/>
+    <w:rPr>
+      <w:rFonts w:ascii="Courier New" w:hAnsi="Courier New" w:cs="Courier New"/>
+      <w:sz w:val="20"/>
+      <w:szCs w:val="20"/>
+    </w:rPr>
+  </w:style>
+  <w:style w:type="paragraph" w:styleId="Sinespaciado">
+    <w:name w:val="No Spacing"/>
+    <w:uiPriority w:val="1"/>
+    <w:qFormat/>
+    <w:rsid w:val="006161C4"/>
+  </w:style>
 </w:styles>
 </file>
 
@@ -5624,4 +9624,16 @@
   </a:objectDefaults>
   <a:extraClrSchemeLst/>
 </a:theme>
+</file>
+
+<file path=customXml/item1.xml><?xml version="1.0" encoding="utf-8"?>
+<b:Sources xmlns:b="http://schemas.openxmlformats.org/officeDocument/2006/bibliography" xmlns="http://schemas.openxmlformats.org/officeDocument/2006/bibliography" SelectedStyle="\APASixthEditionOfficeOnline.xsl" StyleName="APA" Version="6"/>
+</file>
+
+<file path=customXml/itemProps1.xml><?xml version="1.0" encoding="utf-8"?>
+<ds:datastoreItem xmlns:ds="http://schemas.openxmlformats.org/officeDocument/2006/customXml" ds:itemID="{82518B2F-C934-40F0-AC29-67111498A1A1}">
+  <ds:schemaRefs>
+    <ds:schemaRef ds:uri="http://schemas.openxmlformats.org/officeDocument/2006/bibliography"/>
+  </ds:schemaRefs>
+</ds:datastoreItem>
 </file>
--- a/Documentacion practica final android.docx
+++ b/Documentacion practica final android.docx
@@ -2140,7 +2140,7 @@
           </mc:Choice>
           <mc:Fallback>
             <w:pict>
-              <v:shapetype w14:anchorId="2792B1A8" id="_x0000_t32" coordsize="21600,21600" o:spt="32" o:oned="t" path="m,l21600,21600e" filled="f">
+              <v:shapetype w14:anchorId="3406DA4F" id="_x0000_t32" coordsize="21600,21600" o:spt="32" o:oned="t" path="m,l21600,21600e" filled="f">
                 <v:path arrowok="t" fillok="f" o:connecttype="none"/>
                 <o:lock v:ext="edit" shapetype="t"/>
               </v:shapetype>
@@ -2278,7 +2278,7 @@
           </mc:Choice>
           <mc:Fallback>
             <w:pict>
-              <v:shape w14:anchorId="4E182672" id="Conector recto de flecha 9" o:spid="_x0000_s1026" type="#_x0000_t32" style="position:absolute;margin-left:124.65pt;margin-top:13.25pt;width:57pt;height:75pt;flip:x;z-index:251674624;visibility:visible;mso-wrap-style:square;mso-width-percent:0;mso-height-percent:0;mso-wrap-distance-left:9pt;mso-wrap-distance-top:0;mso-wrap-distance-right:9pt;mso-wrap-distance-bottom:0;mso-position-horizontal:absolute;mso-position-horizontal-relative:text;mso-position-vertical:absolute;mso-position-vertical-relative:text;mso-width-percent:0;mso-height-percent:0;mso-width-relative:margin;mso-height-relative:margin" o:gfxdata="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" strokecolor="#4f81bd [3204]" strokeweight="2pt">
+              <v:shape w14:anchorId="4A38E391" id="Conector recto de flecha 9" o:spid="_x0000_s1026" type="#_x0000_t32" style="position:absolute;margin-left:124.65pt;margin-top:13.25pt;width:57pt;height:75pt;flip:x;z-index:251674624;visibility:visible;mso-wrap-style:square;mso-width-percent:0;mso-height-percent:0;mso-wrap-distance-left:9pt;mso-wrap-distance-top:0;mso-wrap-distance-right:9pt;mso-wrap-distance-bottom:0;mso-position-horizontal:absolute;mso-position-horizontal-relative:text;mso-position-vertical:absolute;mso-position-vertical-relative:text;mso-width-percent:0;mso-height-percent:0;mso-width-relative:margin;mso-height-relative:margin" o:gfxdata="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" strokecolor="#4f81bd [3204]" strokeweight="2pt">
                 <v:stroke endarrow="block"/>
                 <v:shadow on="t" color="black" opacity="24903f" origin=",.5" offset="0,.55556mm"/>
               </v:shape>
@@ -2404,7 +2404,7 @@
           </mc:Choice>
           <mc:Fallback>
             <w:pict>
-              <v:shape w14:anchorId="21919DE3" id="Conector recto de flecha 9" o:spid="_x0000_s1026" type="#_x0000_t32" style="position:absolute;margin-left:113.4pt;margin-top:10.15pt;width:72.75pt;height:15.75pt;flip:x;z-index:251670528;visibility:visible;mso-wrap-style:square;mso-wrap-distance-left:9pt;mso-wrap-distance-top:0;mso-wrap-distance-right:9pt;mso-wrap-distance-bottom:0;mso-position-horizontal:absolute;mso-position-horizontal-relative:text;mso-position-vertical:absolute;mso-position-vertical-relative:text" o:gfxdata="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" strokecolor="#4f81bd [3204]" strokeweight="2pt">
+              <v:shape w14:anchorId="72C3D507" id="Conector recto de flecha 9" o:spid="_x0000_s1026" type="#_x0000_t32" style="position:absolute;margin-left:113.4pt;margin-top:10.15pt;width:72.75pt;height:15.75pt;flip:x;z-index:251670528;visibility:visible;mso-wrap-style:square;mso-wrap-distance-left:9pt;mso-wrap-distance-top:0;mso-wrap-distance-right:9pt;mso-wrap-distance-bottom:0;mso-position-horizontal:absolute;mso-position-horizontal-relative:text;mso-position-vertical:absolute;mso-position-vertical-relative:text" o:gfxdata="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" strokecolor="#4f81bd [3204]" strokeweight="2pt">
                 <v:stroke endarrow="block"/>
                 <v:shadow on="t" color="black" opacity="24903f" origin=",.5" offset="0,.55556mm"/>
               </v:shape>
@@ -2525,7 +2525,7 @@
           </mc:Choice>
           <mc:Fallback>
             <w:pict>
-              <v:shape w14:anchorId="191C7C02" id="Conector recto de flecha 9" o:spid="_x0000_s1026" type="#_x0000_t32" style="position:absolute;margin-left:113.4pt;margin-top:13pt;width:72.75pt;height:15.75pt;flip:x;z-index:251672576;visibility:visible;mso-wrap-style:square;mso-wrap-distance-left:9pt;mso-wrap-distance-top:0;mso-wrap-distance-right:9pt;mso-wrap-distance-bottom:0;mso-position-horizontal:absolute;mso-position-horizontal-relative:text;mso-position-vertical:absolute;mso-position-vertical-relative:text" o:gfxdata="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" strokecolor="#4f81bd [3204]" strokeweight="2pt">
+              <v:shape w14:anchorId="4F5C4C36" id="Conector recto de flecha 9" o:spid="_x0000_s1026" type="#_x0000_t32" style="position:absolute;margin-left:113.4pt;margin-top:13pt;width:72.75pt;height:15.75pt;flip:x;z-index:251672576;visibility:visible;mso-wrap-style:square;mso-wrap-distance-left:9pt;mso-wrap-distance-top:0;mso-wrap-distance-right:9pt;mso-wrap-distance-bottom:0;mso-position-horizontal:absolute;mso-position-horizontal-relative:text;mso-position-vertical:absolute;mso-position-vertical-relative:text" o:gfxdata="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" strokecolor="#4f81bd [3204]" strokeweight="2pt">
                 <v:stroke endarrow="block"/>
                 <v:shadow on="t" color="black" opacity="24903f" origin=",.5" offset="0,.55556mm"/>
               </v:shape>
@@ -3566,7 +3566,7 @@
           </mc:Choice>
           <mc:Fallback>
             <w:pict>
-              <v:shape w14:anchorId="0485A40F" id="Conector recto de flecha 8" o:spid="_x0000_s1026" type="#_x0000_t32" style="position:absolute;margin-left:124.65pt;margin-top:3.6pt;width:273.75pt;height:29.25pt;z-index:251661312;visibility:visible;mso-wrap-style:square;mso-width-percent:0;mso-height-percent:0;mso-wrap-distance-left:9pt;mso-wrap-distance-top:0;mso-wrap-distance-right:9pt;mso-wrap-distance-bottom:0;mso-position-horizontal:absolute;mso-position-horizontal-relative:text;mso-position-vertical:absolute;mso-position-vertical-relative:text;mso-width-percent:0;mso-height-percent:0;mso-width-relative:margin;mso-height-relative:margin" o:gfxdata="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" strokecolor="#4f81bd [3204]" strokeweight="2pt">
+              <v:shape w14:anchorId="78B0914B" id="Conector recto de flecha 8" o:spid="_x0000_s1026" type="#_x0000_t32" style="position:absolute;margin-left:124.65pt;margin-top:3.6pt;width:273.75pt;height:29.25pt;z-index:251661312;visibility:visible;mso-wrap-style:square;mso-width-percent:0;mso-height-percent:0;mso-wrap-distance-left:9pt;mso-wrap-distance-top:0;mso-wrap-distance-right:9pt;mso-wrap-distance-bottom:0;mso-position-horizontal:absolute;mso-position-horizontal-relative:text;mso-position-vertical:absolute;mso-position-vertical-relative:text;mso-width-percent:0;mso-height-percent:0;mso-width-relative:margin;mso-height-relative:margin" o:gfxdata="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" strokecolor="#4f81bd [3204]" strokeweight="2pt">
                 <v:stroke endarrow="block"/>
                 <v:shadow on="t" color="black" opacity="24903f" origin=",.5" offset="0,.55556mm"/>
               </v:shape>
@@ -3767,7 +3767,7 @@
           </mc:Choice>
           <mc:Fallback>
             <w:pict>
-              <v:shape w14:anchorId="36BDD20D" id="Conector recto de flecha 8" o:spid="_x0000_s1026" type="#_x0000_t32" style="position:absolute;margin-left:118.65pt;margin-top:10.95pt;width:261.75pt;height:6.75pt;z-index:251664384;visibility:visible;mso-wrap-style:square;mso-width-percent:0;mso-height-percent:0;mso-wrap-distance-left:9pt;mso-wrap-distance-top:0;mso-wrap-distance-right:9pt;mso-wrap-distance-bottom:0;mso-position-horizontal:absolute;mso-position-horizontal-relative:text;mso-position-vertical:absolute;mso-position-vertical-relative:text;mso-width-percent:0;mso-height-percent:0;mso-width-relative:margin;mso-height-relative:margin" o:gfxdata="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" strokecolor="#4f81bd [3204]" strokeweight="2pt">
+              <v:shape w14:anchorId="68FDCCCE" id="Conector recto de flecha 8" o:spid="_x0000_s1026" type="#_x0000_t32" style="position:absolute;margin-left:118.65pt;margin-top:10.95pt;width:261.75pt;height:6.75pt;z-index:251664384;visibility:visible;mso-wrap-style:square;mso-width-percent:0;mso-height-percent:0;mso-wrap-distance-left:9pt;mso-wrap-distance-top:0;mso-wrap-distance-right:9pt;mso-wrap-distance-bottom:0;mso-position-horizontal:absolute;mso-position-horizontal-relative:text;mso-position-vertical:absolute;mso-position-vertical-relative:text;mso-width-percent:0;mso-height-percent:0;mso-width-relative:margin;mso-height-relative:margin" o:gfxdata="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" strokecolor="#4f81bd [3204]" strokeweight="2pt">
                 <v:stroke endarrow="block"/>
                 <v:shadow on="t" color="black" opacity="24903f" origin=",.5" offset="0,.55556mm"/>
               </v:shape>
@@ -3934,7 +3934,7 @@
           </mc:Choice>
           <mc:Fallback>
             <w:pict>
-              <v:shape w14:anchorId="29E80001" id="Conector recto de flecha 8" o:spid="_x0000_s1026" type="#_x0000_t32" style="position:absolute;margin-left:195.9pt;margin-top:5.55pt;width:213pt;height:195.75pt;flip:y;z-index:251667456;visibility:visible;mso-wrap-style:square;mso-width-percent:0;mso-height-percent:0;mso-wrap-distance-left:9pt;mso-wrap-distance-top:0;mso-wrap-distance-right:9pt;mso-wrap-distance-bottom:0;mso-position-horizontal:absolute;mso-position-horizontal-relative:text;mso-position-vertical:absolute;mso-position-vertical-relative:text;mso-width-percent:0;mso-height-percent:0;mso-width-relative:margin;mso-height-relative:margin" o:gfxdata="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" strokecolor="#4f81bd [3204]" strokeweight="2pt">
+              <v:shape w14:anchorId="3F9B90E4" id="Conector recto de flecha 8" o:spid="_x0000_s1026" type="#_x0000_t32" style="position:absolute;margin-left:195.9pt;margin-top:5.55pt;width:213pt;height:195.75pt;flip:y;z-index:251667456;visibility:visible;mso-wrap-style:square;mso-width-percent:0;mso-height-percent:0;mso-wrap-distance-left:9pt;mso-wrap-distance-top:0;mso-wrap-distance-right:9pt;mso-wrap-distance-bottom:0;mso-position-horizontal:absolute;mso-position-horizontal-relative:text;mso-position-vertical:absolute;mso-position-vertical-relative:text;mso-width-percent:0;mso-height-percent:0;mso-width-relative:margin;mso-height-relative:margin" o:gfxdata="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" strokecolor="#4f81bd [3204]" strokeweight="2pt">
                 <v:stroke endarrow="block"/>
                 <v:shadow on="t" color="black" opacity="24903f" origin=",.5" offset="0,.55556mm"/>
               </v:shape>
@@ -4226,48 +4226,87 @@
           <w:bCs/>
         </w:rPr>
       </w:pPr>
-    </w:p>
-    <w:p>
-      <w:pPr>
-        <w:rPr>
-          <w:b/>
-          <w:bCs/>
-        </w:rPr>
-      </w:pPr>
-    </w:p>
-    <w:p>
-      <w:pPr>
-        <w:rPr>
-          <w:b/>
-          <w:bCs/>
-        </w:rPr>
-      </w:pPr>
-    </w:p>
-    <w:p>
-      <w:pPr>
-        <w:rPr>
-          <w:b/>
-          <w:bCs/>
-        </w:rPr>
-      </w:pPr>
-    </w:p>
-    <w:p>
-      <w:pPr>
-        <w:rPr>
-          <w:b/>
-          <w:bCs/>
-        </w:rPr>
-      </w:pPr>
-    </w:p>
-    <w:p>
-      <w:pPr>
-        <w:rPr>
-          <w:b/>
-          <w:bCs/>
-        </w:rPr>
-      </w:pPr>
+      <w:r>
+        <w:rPr>
+          <w:b/>
+          <w:bCs/>
+        </w:rPr>
+        <w:t>NAVBAR:</w:t>
+      </w:r>
+    </w:p>
+    <w:p>
+      <w:pPr>
+        <w:rPr>
+          <w:b/>
+          <w:bCs/>
+        </w:rPr>
+      </w:pPr>
+    </w:p>
+    <w:p>
+      <w:r>
+        <w:t xml:space="preserve">Ahora vamos a ver dos tipos de navegadores dependiendo el tipo de usuario. </w:t>
+      </w:r>
+      <w:r>
+        <w:t xml:space="preserve">Este fragmento de código configura un </w:t>
+      </w:r>
       <w:proofErr w:type="spellStart"/>
       <w:r>
+        <w:t>listener</w:t>
+      </w:r>
+      <w:proofErr w:type="spellEnd"/>
+      <w:r>
+        <w:t xml:space="preserve"> para la barra de navegación que responde a la selección de diferentes elementos del menú. Cada caso en el </w:t>
+      </w:r>
+      <w:r>
+        <w:rPr>
+          <w:b/>
+          <w:bCs/>
+        </w:rPr>
+        <w:t>“</w:t>
+      </w:r>
+      <w:proofErr w:type="spellStart"/>
+      <w:r>
+        <w:rPr>
+          <w:rStyle w:val="CdigoHTML"/>
+          <w:b/>
+          <w:bCs/>
+        </w:rPr>
+        <w:t>when</w:t>
+      </w:r>
+      <w:proofErr w:type="spellEnd"/>
+      <w:r>
+        <w:rPr>
+          <w:rStyle w:val="CdigoHTML"/>
+          <w:b/>
+          <w:bCs/>
+        </w:rPr>
+        <w:t>”</w:t>
+      </w:r>
+      <w:r>
+        <w:t xml:space="preserve"> corresponde a una acción específica, que generalmente </w:t>
+      </w:r>
+      <w:r>
+        <w:lastRenderedPageBreak/>
+        <w:t>consiste en iniciar una nueva actividad basada en el elemento seleccionado. Esto permite una navegación fluida y estructurada dentro de tu aplicación Android.</w:t>
+      </w:r>
+    </w:p>
+    <w:p>
+      <w:pPr>
+        <w:rPr>
+          <w:b/>
+          <w:bCs/>
+        </w:rPr>
+      </w:pPr>
+    </w:p>
+    <w:p>
+      <w:pPr>
+        <w:rPr>
+          <w:b/>
+          <w:bCs/>
+        </w:rPr>
+      </w:pPr>
+      <w:proofErr w:type="spellStart"/>
+      <w:r>
         <w:rPr>
           <w:b/>
           <w:bCs/>
@@ -4280,11 +4319,980 @@
           <w:b/>
           <w:bCs/>
         </w:rPr>
-        <w:t xml:space="preserve">: </w:t>
+        <w:t xml:space="preserve"> – </w:t>
+      </w:r>
+      <w:proofErr w:type="spellStart"/>
+      <w:r>
+        <w:rPr>
+          <w:b/>
+          <w:bCs/>
+        </w:rPr>
+        <w:t>user</w:t>
+      </w:r>
+      <w:proofErr w:type="spellEnd"/>
+    </w:p>
+    <w:p>
+      <w:pPr>
+        <w:rPr>
+          <w:b/>
+          <w:bCs/>
+        </w:rPr>
+      </w:pPr>
+      <w:r>
+        <w:rPr>
+          <w:b/>
+          <w:bCs/>
+        </w:rPr>
+        <w:t>Bottom_nav_menu.xml:</w:t>
+      </w:r>
+    </w:p>
+    <w:p>
+      <w:pPr>
+        <w:rPr>
+          <w:b/>
+          <w:bCs/>
+        </w:rPr>
+      </w:pPr>
+    </w:p>
+    <w:p>
+      <w:pPr>
+        <w:rPr>
+          <w:b/>
+          <w:bCs/>
+        </w:rPr>
+      </w:pPr>
+      <w:r>
+        <w:rPr>
+          <w:noProof/>
+        </w:rPr>
+        <w:drawing>
+          <wp:inline distT="0" distB="0" distL="0" distR="0" wp14:anchorId="38FC2606" wp14:editId="3C4B821B">
+            <wp:extent cx="2876550" cy="457200"/>
+            <wp:effectExtent l="0" t="0" r="0" b="0"/>
+            <wp:docPr id="1000863718" name="Imagen 1"/>
+            <wp:cNvGraphicFramePr>
+              <a:graphicFrameLocks xmlns:a="http://schemas.openxmlformats.org/drawingml/2006/main" noChangeAspect="1"/>
+            </wp:cNvGraphicFramePr>
+            <a:graphic xmlns:a="http://schemas.openxmlformats.org/drawingml/2006/main">
+              <a:graphicData uri="http://schemas.openxmlformats.org/drawingml/2006/picture">
+                <pic:pic xmlns:pic="http://schemas.openxmlformats.org/drawingml/2006/picture">
+                  <pic:nvPicPr>
+                    <pic:cNvPr id="1000863718" name=""/>
+                    <pic:cNvPicPr/>
+                  </pic:nvPicPr>
+                  <pic:blipFill>
+                    <a:blip r:embed="rId20"/>
+                    <a:stretch>
+                      <a:fillRect/>
+                    </a:stretch>
+                  </pic:blipFill>
+                  <pic:spPr>
+                    <a:xfrm>
+                      <a:off x="0" y="0"/>
+                      <a:ext cx="2876550" cy="457200"/>
+                    </a:xfrm>
+                    <a:prstGeom prst="rect">
+                      <a:avLst/>
+                    </a:prstGeom>
+                  </pic:spPr>
+                </pic:pic>
+              </a:graphicData>
+            </a:graphic>
+          </wp:inline>
+        </w:drawing>
+      </w:r>
+    </w:p>
+    <w:p>
+      <w:pPr>
+        <w:rPr>
+          <w:b/>
+          <w:bCs/>
+        </w:rPr>
+      </w:pPr>
+    </w:p>
+    <w:p>
+      <w:pPr>
+        <w:shd w:val="clear" w:color="auto" w:fill="1F1F1F"/>
+        <w:spacing w:line="285" w:lineRule="atLeast"/>
+        <w:rPr>
+          <w:rFonts w:ascii="Consolas" w:hAnsi="Consolas"/>
+          <w:color w:val="CCCCCC"/>
+          <w:sz w:val="21"/>
+          <w:szCs w:val="21"/>
+        </w:rPr>
+      </w:pPr>
+      <w:r>
+        <w:rPr>
+          <w:rFonts w:ascii="Consolas" w:hAnsi="Consolas"/>
+          <w:color w:val="CCCCCC"/>
+          <w:sz w:val="21"/>
+          <w:szCs w:val="21"/>
+        </w:rPr>
+        <w:t> </w:t>
+      </w:r>
+      <w:r>
+        <w:rPr>
+          <w:rFonts w:ascii="Consolas" w:hAnsi="Consolas"/>
+          <w:color w:val="808080"/>
+          <w:sz w:val="21"/>
+          <w:szCs w:val="21"/>
+        </w:rPr>
+        <w:t>&lt;</w:t>
+      </w:r>
+      <w:proofErr w:type="spellStart"/>
+      <w:r>
+        <w:rPr>
+          <w:rFonts w:ascii="Consolas" w:hAnsi="Consolas"/>
+          <w:color w:val="569CD6"/>
+          <w:sz w:val="21"/>
+          <w:szCs w:val="21"/>
+        </w:rPr>
+        <w:t>item</w:t>
+      </w:r>
+      <w:proofErr w:type="spellEnd"/>
+      <w:r>
+        <w:rPr>
+          <w:rFonts w:ascii="Consolas" w:hAnsi="Consolas"/>
+          <w:color w:val="CCCCCC"/>
+          <w:sz w:val="21"/>
+          <w:szCs w:val="21"/>
+        </w:rPr>
+        <w:t xml:space="preserve"> </w:t>
+      </w:r>
+      <w:proofErr w:type="spellStart"/>
+      <w:r>
+        <w:rPr>
+          <w:rFonts w:ascii="Consolas" w:hAnsi="Consolas"/>
+          <w:color w:val="9CDCFE"/>
+          <w:sz w:val="21"/>
+          <w:szCs w:val="21"/>
+        </w:rPr>
+        <w:t>android:id</w:t>
+      </w:r>
+      <w:proofErr w:type="spellEnd"/>
+      <w:r>
+        <w:rPr>
+          <w:rFonts w:ascii="Consolas" w:hAnsi="Consolas"/>
+          <w:color w:val="CCCCCC"/>
+          <w:sz w:val="21"/>
+          <w:szCs w:val="21"/>
+        </w:rPr>
+        <w:t>=</w:t>
+      </w:r>
+      <w:r>
+        <w:rPr>
+          <w:rFonts w:ascii="Consolas" w:hAnsi="Consolas"/>
+          <w:color w:val="CE9178"/>
+          <w:sz w:val="21"/>
+          <w:szCs w:val="21"/>
+        </w:rPr>
+        <w:t>"@+id/home"</w:t>
+      </w:r>
+    </w:p>
+    <w:p>
+      <w:pPr>
+        <w:shd w:val="clear" w:color="auto" w:fill="1F1F1F"/>
+        <w:spacing w:line="285" w:lineRule="atLeast"/>
+        <w:rPr>
+          <w:rFonts w:ascii="Consolas" w:hAnsi="Consolas"/>
+          <w:color w:val="CCCCCC"/>
+          <w:sz w:val="21"/>
+          <w:szCs w:val="21"/>
+        </w:rPr>
+      </w:pPr>
+      <w:r>
+        <w:rPr>
+          <w:rFonts w:ascii="Consolas" w:hAnsi="Consolas"/>
+          <w:color w:val="CCCCCC"/>
+          <w:sz w:val="21"/>
+          <w:szCs w:val="21"/>
+        </w:rPr>
+        <w:t xml:space="preserve">            </w:t>
+      </w:r>
+      <w:proofErr w:type="spellStart"/>
+      <w:proofErr w:type="gramStart"/>
+      <w:r>
+        <w:rPr>
+          <w:rFonts w:ascii="Consolas" w:hAnsi="Consolas"/>
+          <w:color w:val="9CDCFE"/>
+          <w:sz w:val="21"/>
+          <w:szCs w:val="21"/>
+        </w:rPr>
+        <w:t>android:icon</w:t>
+      </w:r>
+      <w:proofErr w:type="spellEnd"/>
+      <w:proofErr w:type="gramEnd"/>
+      <w:r>
+        <w:rPr>
+          <w:rFonts w:ascii="Consolas" w:hAnsi="Consolas"/>
+          <w:color w:val="CCCCCC"/>
+          <w:sz w:val="21"/>
+          <w:szCs w:val="21"/>
+        </w:rPr>
+        <w:t>=</w:t>
+      </w:r>
+      <w:r>
+        <w:rPr>
+          <w:rFonts w:ascii="Consolas" w:hAnsi="Consolas"/>
+          <w:color w:val="CE9178"/>
+          <w:sz w:val="21"/>
+          <w:szCs w:val="21"/>
+        </w:rPr>
+        <w:t>"@</w:t>
+      </w:r>
+      <w:proofErr w:type="spellStart"/>
+      <w:r>
+        <w:rPr>
+          <w:rFonts w:ascii="Consolas" w:hAnsi="Consolas"/>
+          <w:color w:val="CE9178"/>
+          <w:sz w:val="21"/>
+          <w:szCs w:val="21"/>
+        </w:rPr>
+        <w:t>drawable</w:t>
+      </w:r>
+      <w:proofErr w:type="spellEnd"/>
+      <w:r>
+        <w:rPr>
+          <w:rFonts w:ascii="Consolas" w:hAnsi="Consolas"/>
+          <w:color w:val="CE9178"/>
+          <w:sz w:val="21"/>
+          <w:szCs w:val="21"/>
+        </w:rPr>
+        <w:t>/baseline_home_24"</w:t>
+      </w:r>
+    </w:p>
+    <w:p>
+      <w:pPr>
+        <w:shd w:val="clear" w:color="auto" w:fill="1F1F1F"/>
+        <w:spacing w:line="285" w:lineRule="atLeast"/>
+        <w:rPr>
+          <w:rFonts w:ascii="Consolas" w:hAnsi="Consolas"/>
+          <w:color w:val="CCCCCC"/>
+          <w:sz w:val="21"/>
+          <w:szCs w:val="21"/>
+        </w:rPr>
+      </w:pPr>
+      <w:r>
+        <w:rPr>
+          <w:rFonts w:ascii="Consolas" w:hAnsi="Consolas"/>
+          <w:color w:val="CCCCCC"/>
+          <w:sz w:val="21"/>
+          <w:szCs w:val="21"/>
+        </w:rPr>
+        <w:t xml:space="preserve">            </w:t>
+      </w:r>
+      <w:proofErr w:type="spellStart"/>
+      <w:proofErr w:type="gramStart"/>
+      <w:r>
+        <w:rPr>
+          <w:rFonts w:ascii="Consolas" w:hAnsi="Consolas"/>
+          <w:color w:val="9CDCFE"/>
+          <w:sz w:val="21"/>
+          <w:szCs w:val="21"/>
+        </w:rPr>
+        <w:t>android:title</w:t>
+      </w:r>
+      <w:proofErr w:type="spellEnd"/>
+      <w:proofErr w:type="gramEnd"/>
+      <w:r>
+        <w:rPr>
+          <w:rFonts w:ascii="Consolas" w:hAnsi="Consolas"/>
+          <w:color w:val="CCCCCC"/>
+          <w:sz w:val="21"/>
+          <w:szCs w:val="21"/>
+        </w:rPr>
+        <w:t>=</w:t>
+      </w:r>
+      <w:r>
+        <w:rPr>
+          <w:rFonts w:ascii="Consolas" w:hAnsi="Consolas"/>
+          <w:color w:val="CE9178"/>
+          <w:sz w:val="21"/>
+          <w:szCs w:val="21"/>
+        </w:rPr>
+        <w:t>"home"</w:t>
+      </w:r>
+      <w:r>
+        <w:rPr>
+          <w:rFonts w:ascii="Consolas" w:hAnsi="Consolas"/>
+          <w:color w:val="CCCCCC"/>
+          <w:sz w:val="21"/>
+          <w:szCs w:val="21"/>
+        </w:rPr>
+        <w:t xml:space="preserve"> </w:t>
+      </w:r>
+      <w:r>
+        <w:rPr>
+          <w:rFonts w:ascii="Consolas" w:hAnsi="Consolas"/>
+          <w:color w:val="808080"/>
+          <w:sz w:val="21"/>
+          <w:szCs w:val="21"/>
+        </w:rPr>
+        <w:t>/&gt;</w:t>
+      </w:r>
+    </w:p>
+    <w:p>
+      <w:pPr>
+        <w:shd w:val="clear" w:color="auto" w:fill="1F1F1F"/>
+        <w:spacing w:line="285" w:lineRule="atLeast"/>
+        <w:rPr>
+          <w:rFonts w:ascii="Consolas" w:hAnsi="Consolas"/>
+          <w:color w:val="CCCCCC"/>
+          <w:sz w:val="21"/>
+          <w:szCs w:val="21"/>
+        </w:rPr>
+      </w:pPr>
+      <w:r>
+        <w:rPr>
+          <w:rFonts w:ascii="Consolas" w:hAnsi="Consolas"/>
+          <w:color w:val="CCCCCC"/>
+          <w:sz w:val="21"/>
+          <w:szCs w:val="21"/>
+        </w:rPr>
+        <w:t xml:space="preserve">        </w:t>
+      </w:r>
+      <w:r>
+        <w:rPr>
+          <w:rFonts w:ascii="Consolas" w:hAnsi="Consolas"/>
+          <w:color w:val="808080"/>
+          <w:sz w:val="21"/>
+          <w:szCs w:val="21"/>
+        </w:rPr>
+        <w:t>&lt;</w:t>
+      </w:r>
+      <w:proofErr w:type="spellStart"/>
+      <w:r>
+        <w:rPr>
+          <w:rFonts w:ascii="Consolas" w:hAnsi="Consolas"/>
+          <w:color w:val="569CD6"/>
+          <w:sz w:val="21"/>
+          <w:szCs w:val="21"/>
+        </w:rPr>
+        <w:t>item</w:t>
+      </w:r>
+      <w:proofErr w:type="spellEnd"/>
+      <w:r>
+        <w:rPr>
+          <w:rFonts w:ascii="Consolas" w:hAnsi="Consolas"/>
+          <w:color w:val="CCCCCC"/>
+          <w:sz w:val="21"/>
+          <w:szCs w:val="21"/>
+        </w:rPr>
+        <w:t xml:space="preserve"> </w:t>
+      </w:r>
+      <w:proofErr w:type="spellStart"/>
+      <w:r>
+        <w:rPr>
+          <w:rFonts w:ascii="Consolas" w:hAnsi="Consolas"/>
+          <w:color w:val="9CDCFE"/>
+          <w:sz w:val="21"/>
+          <w:szCs w:val="21"/>
+        </w:rPr>
+        <w:t>android:id</w:t>
+      </w:r>
+      <w:proofErr w:type="spellEnd"/>
+      <w:r>
+        <w:rPr>
+          <w:rFonts w:ascii="Consolas" w:hAnsi="Consolas"/>
+          <w:color w:val="CCCCCC"/>
+          <w:sz w:val="21"/>
+          <w:szCs w:val="21"/>
+        </w:rPr>
+        <w:t>=</w:t>
+      </w:r>
+      <w:r>
+        <w:rPr>
+          <w:rFonts w:ascii="Consolas" w:hAnsi="Consolas"/>
+          <w:color w:val="CE9178"/>
+          <w:sz w:val="21"/>
+          <w:szCs w:val="21"/>
+        </w:rPr>
+        <w:t>"@+id/</w:t>
+      </w:r>
+      <w:proofErr w:type="spellStart"/>
+      <w:r>
+        <w:rPr>
+          <w:rFonts w:ascii="Consolas" w:hAnsi="Consolas"/>
+          <w:color w:val="CE9178"/>
+          <w:sz w:val="21"/>
+          <w:szCs w:val="21"/>
+        </w:rPr>
+        <w:t>listaTodosPokemons</w:t>
+      </w:r>
+      <w:proofErr w:type="spellEnd"/>
+      <w:r>
+        <w:rPr>
+          <w:rFonts w:ascii="Consolas" w:hAnsi="Consolas"/>
+          <w:color w:val="CE9178"/>
+          <w:sz w:val="21"/>
+          <w:szCs w:val="21"/>
+        </w:rPr>
+        <w:t>"</w:t>
+      </w:r>
+    </w:p>
+    <w:p>
+      <w:pPr>
+        <w:shd w:val="clear" w:color="auto" w:fill="1F1F1F"/>
+        <w:spacing w:line="285" w:lineRule="atLeast"/>
+        <w:rPr>
+          <w:rFonts w:ascii="Consolas" w:hAnsi="Consolas"/>
+          <w:color w:val="CCCCCC"/>
+          <w:sz w:val="21"/>
+          <w:szCs w:val="21"/>
+        </w:rPr>
+      </w:pPr>
+      <w:r>
+        <w:rPr>
+          <w:rFonts w:ascii="Consolas" w:hAnsi="Consolas"/>
+          <w:color w:val="CCCCCC"/>
+          <w:sz w:val="21"/>
+          <w:szCs w:val="21"/>
+        </w:rPr>
+        <w:t xml:space="preserve">            </w:t>
+      </w:r>
+      <w:proofErr w:type="spellStart"/>
+      <w:proofErr w:type="gramStart"/>
+      <w:r>
+        <w:rPr>
+          <w:rFonts w:ascii="Consolas" w:hAnsi="Consolas"/>
+          <w:color w:val="9CDCFE"/>
+          <w:sz w:val="21"/>
+          <w:szCs w:val="21"/>
+        </w:rPr>
+        <w:t>android:icon</w:t>
+      </w:r>
+      <w:proofErr w:type="spellEnd"/>
+      <w:proofErr w:type="gramEnd"/>
+      <w:r>
+        <w:rPr>
+          <w:rFonts w:ascii="Consolas" w:hAnsi="Consolas"/>
+          <w:color w:val="CCCCCC"/>
+          <w:sz w:val="21"/>
+          <w:szCs w:val="21"/>
+        </w:rPr>
+        <w:t>=</w:t>
+      </w:r>
+      <w:r>
+        <w:rPr>
+          <w:rFonts w:ascii="Consolas" w:hAnsi="Consolas"/>
+          <w:color w:val="CE9178"/>
+          <w:sz w:val="21"/>
+          <w:szCs w:val="21"/>
+        </w:rPr>
+        <w:t>"@</w:t>
+      </w:r>
+      <w:proofErr w:type="spellStart"/>
+      <w:r>
+        <w:rPr>
+          <w:rFonts w:ascii="Consolas" w:hAnsi="Consolas"/>
+          <w:color w:val="CE9178"/>
+          <w:sz w:val="21"/>
+          <w:szCs w:val="21"/>
+        </w:rPr>
+        <w:t>drawable</w:t>
+      </w:r>
+      <w:proofErr w:type="spellEnd"/>
+      <w:r>
+        <w:rPr>
+          <w:rFonts w:ascii="Consolas" w:hAnsi="Consolas"/>
+          <w:color w:val="CE9178"/>
+          <w:sz w:val="21"/>
+          <w:szCs w:val="21"/>
+        </w:rPr>
+        <w:t>/baseline_format_list_bulleted_24"</w:t>
+      </w:r>
+    </w:p>
+    <w:p>
+      <w:pPr>
+        <w:shd w:val="clear" w:color="auto" w:fill="1F1F1F"/>
+        <w:spacing w:line="285" w:lineRule="atLeast"/>
+        <w:rPr>
+          <w:rFonts w:ascii="Consolas" w:hAnsi="Consolas"/>
+          <w:color w:val="CCCCCC"/>
+          <w:sz w:val="21"/>
+          <w:szCs w:val="21"/>
+        </w:rPr>
+      </w:pPr>
+      <w:r>
+        <w:rPr>
+          <w:rFonts w:ascii="Consolas" w:hAnsi="Consolas"/>
+          <w:color w:val="CCCCCC"/>
+          <w:sz w:val="21"/>
+          <w:szCs w:val="21"/>
+        </w:rPr>
+        <w:t xml:space="preserve">            </w:t>
+      </w:r>
+      <w:proofErr w:type="spellStart"/>
+      <w:proofErr w:type="gramStart"/>
+      <w:r>
+        <w:rPr>
+          <w:rFonts w:ascii="Consolas" w:hAnsi="Consolas"/>
+          <w:color w:val="9CDCFE"/>
+          <w:sz w:val="21"/>
+          <w:szCs w:val="21"/>
+        </w:rPr>
+        <w:t>android:title</w:t>
+      </w:r>
+      <w:proofErr w:type="spellEnd"/>
+      <w:proofErr w:type="gramEnd"/>
+      <w:r>
+        <w:rPr>
+          <w:rFonts w:ascii="Consolas" w:hAnsi="Consolas"/>
+          <w:color w:val="CCCCCC"/>
+          <w:sz w:val="21"/>
+          <w:szCs w:val="21"/>
+        </w:rPr>
+        <w:t>=</w:t>
+      </w:r>
+      <w:r>
+        <w:rPr>
+          <w:rFonts w:ascii="Consolas" w:hAnsi="Consolas"/>
+          <w:color w:val="CE9178"/>
+          <w:sz w:val="21"/>
+          <w:szCs w:val="21"/>
+        </w:rPr>
+        <w:t>"</w:t>
+      </w:r>
+      <w:proofErr w:type="spellStart"/>
+      <w:r>
+        <w:rPr>
+          <w:rFonts w:ascii="Consolas" w:hAnsi="Consolas"/>
+          <w:color w:val="CE9178"/>
+          <w:sz w:val="21"/>
+          <w:szCs w:val="21"/>
+        </w:rPr>
+        <w:t>listPokemons</w:t>
+      </w:r>
+      <w:proofErr w:type="spellEnd"/>
+      <w:r>
+        <w:rPr>
+          <w:rFonts w:ascii="Consolas" w:hAnsi="Consolas"/>
+          <w:color w:val="CE9178"/>
+          <w:sz w:val="21"/>
+          <w:szCs w:val="21"/>
+        </w:rPr>
+        <w:t>"</w:t>
+      </w:r>
+      <w:r>
+        <w:rPr>
+          <w:rFonts w:ascii="Consolas" w:hAnsi="Consolas"/>
+          <w:color w:val="CCCCCC"/>
+          <w:sz w:val="21"/>
+          <w:szCs w:val="21"/>
+        </w:rPr>
+        <w:t xml:space="preserve"> </w:t>
+      </w:r>
+      <w:r>
+        <w:rPr>
+          <w:rFonts w:ascii="Consolas" w:hAnsi="Consolas"/>
+          <w:color w:val="808080"/>
+          <w:sz w:val="21"/>
+          <w:szCs w:val="21"/>
+        </w:rPr>
+        <w:t>/&gt;</w:t>
+      </w:r>
+    </w:p>
+    <w:p>
+      <w:pPr>
+        <w:shd w:val="clear" w:color="auto" w:fill="1F1F1F"/>
+        <w:spacing w:line="285" w:lineRule="atLeast"/>
+        <w:rPr>
+          <w:rFonts w:ascii="Consolas" w:hAnsi="Consolas"/>
+          <w:color w:val="CCCCCC"/>
+          <w:sz w:val="21"/>
+          <w:szCs w:val="21"/>
+        </w:rPr>
+      </w:pPr>
+      <w:r>
+        <w:rPr>
+          <w:rFonts w:ascii="Consolas" w:hAnsi="Consolas"/>
+          <w:color w:val="CCCCCC"/>
+          <w:sz w:val="21"/>
+          <w:szCs w:val="21"/>
+        </w:rPr>
+        <w:t xml:space="preserve">        </w:t>
+      </w:r>
+      <w:r>
+        <w:rPr>
+          <w:rFonts w:ascii="Consolas" w:hAnsi="Consolas"/>
+          <w:color w:val="808080"/>
+          <w:sz w:val="21"/>
+          <w:szCs w:val="21"/>
+        </w:rPr>
+        <w:t>&lt;</w:t>
+      </w:r>
+      <w:proofErr w:type="spellStart"/>
+      <w:r>
+        <w:rPr>
+          <w:rFonts w:ascii="Consolas" w:hAnsi="Consolas"/>
+          <w:color w:val="569CD6"/>
+          <w:sz w:val="21"/>
+          <w:szCs w:val="21"/>
+        </w:rPr>
+        <w:t>item</w:t>
+      </w:r>
+      <w:proofErr w:type="spellEnd"/>
+      <w:r>
+        <w:rPr>
+          <w:rFonts w:ascii="Consolas" w:hAnsi="Consolas"/>
+          <w:color w:val="CCCCCC"/>
+          <w:sz w:val="21"/>
+          <w:szCs w:val="21"/>
+        </w:rPr>
+        <w:t xml:space="preserve"> </w:t>
+      </w:r>
+      <w:proofErr w:type="spellStart"/>
+      <w:r>
+        <w:rPr>
+          <w:rFonts w:ascii="Consolas" w:hAnsi="Consolas"/>
+          <w:color w:val="9CDCFE"/>
+          <w:sz w:val="21"/>
+          <w:szCs w:val="21"/>
+        </w:rPr>
+        <w:t>android:id</w:t>
+      </w:r>
+      <w:proofErr w:type="spellEnd"/>
+      <w:r>
+        <w:rPr>
+          <w:rFonts w:ascii="Consolas" w:hAnsi="Consolas"/>
+          <w:color w:val="CCCCCC"/>
+          <w:sz w:val="21"/>
+          <w:szCs w:val="21"/>
+        </w:rPr>
+        <w:t>=</w:t>
+      </w:r>
+      <w:r>
+        <w:rPr>
+          <w:rFonts w:ascii="Consolas" w:hAnsi="Consolas"/>
+          <w:color w:val="CE9178"/>
+          <w:sz w:val="21"/>
+          <w:szCs w:val="21"/>
+        </w:rPr>
+        <w:t>"@+id/</w:t>
+      </w:r>
+      <w:proofErr w:type="spellStart"/>
+      <w:r>
+        <w:rPr>
+          <w:rFonts w:ascii="Consolas" w:hAnsi="Consolas"/>
+          <w:color w:val="CE9178"/>
+          <w:sz w:val="21"/>
+          <w:szCs w:val="21"/>
+        </w:rPr>
+        <w:t>profile</w:t>
+      </w:r>
+      <w:proofErr w:type="spellEnd"/>
+      <w:r>
+        <w:rPr>
+          <w:rFonts w:ascii="Consolas" w:hAnsi="Consolas"/>
+          <w:color w:val="CE9178"/>
+          <w:sz w:val="21"/>
+          <w:szCs w:val="21"/>
+        </w:rPr>
+        <w:t>"</w:t>
+      </w:r>
+    </w:p>
+    <w:p>
+      <w:pPr>
+        <w:shd w:val="clear" w:color="auto" w:fill="1F1F1F"/>
+        <w:spacing w:line="285" w:lineRule="atLeast"/>
+        <w:rPr>
+          <w:rFonts w:ascii="Consolas" w:hAnsi="Consolas"/>
+          <w:color w:val="CCCCCC"/>
+          <w:sz w:val="21"/>
+          <w:szCs w:val="21"/>
+        </w:rPr>
+      </w:pPr>
+      <w:r>
+        <w:rPr>
+          <w:rFonts w:ascii="Consolas" w:hAnsi="Consolas"/>
+          <w:color w:val="CCCCCC"/>
+          <w:sz w:val="21"/>
+          <w:szCs w:val="21"/>
+        </w:rPr>
+        <w:t xml:space="preserve">            </w:t>
+      </w:r>
+      <w:proofErr w:type="spellStart"/>
+      <w:proofErr w:type="gramStart"/>
+      <w:r>
+        <w:rPr>
+          <w:rFonts w:ascii="Consolas" w:hAnsi="Consolas"/>
+          <w:color w:val="9CDCFE"/>
+          <w:sz w:val="21"/>
+          <w:szCs w:val="21"/>
+        </w:rPr>
+        <w:t>android:icon</w:t>
+      </w:r>
+      <w:proofErr w:type="spellEnd"/>
+      <w:proofErr w:type="gramEnd"/>
+      <w:r>
+        <w:rPr>
+          <w:rFonts w:ascii="Consolas" w:hAnsi="Consolas"/>
+          <w:color w:val="CCCCCC"/>
+          <w:sz w:val="21"/>
+          <w:szCs w:val="21"/>
+        </w:rPr>
+        <w:t>=</w:t>
+      </w:r>
+      <w:r>
+        <w:rPr>
+          <w:rFonts w:ascii="Consolas" w:hAnsi="Consolas"/>
+          <w:color w:val="CE9178"/>
+          <w:sz w:val="21"/>
+          <w:szCs w:val="21"/>
+        </w:rPr>
+        <w:t>"@</w:t>
+      </w:r>
+      <w:proofErr w:type="spellStart"/>
+      <w:r>
+        <w:rPr>
+          <w:rFonts w:ascii="Consolas" w:hAnsi="Consolas"/>
+          <w:color w:val="CE9178"/>
+          <w:sz w:val="21"/>
+          <w:szCs w:val="21"/>
+        </w:rPr>
+        <w:t>drawable</w:t>
+      </w:r>
+      <w:proofErr w:type="spellEnd"/>
+      <w:r>
+        <w:rPr>
+          <w:rFonts w:ascii="Consolas" w:hAnsi="Consolas"/>
+          <w:color w:val="CE9178"/>
+          <w:sz w:val="21"/>
+          <w:szCs w:val="21"/>
+        </w:rPr>
+        <w:t>/</w:t>
+      </w:r>
+      <w:proofErr w:type="spellStart"/>
+      <w:r>
+        <w:rPr>
+          <w:rFonts w:ascii="Consolas" w:hAnsi="Consolas"/>
+          <w:color w:val="CE9178"/>
+          <w:sz w:val="21"/>
+          <w:szCs w:val="21"/>
+        </w:rPr>
+        <w:t>profile_button</w:t>
+      </w:r>
+      <w:proofErr w:type="spellEnd"/>
+      <w:r>
+        <w:rPr>
+          <w:rFonts w:ascii="Consolas" w:hAnsi="Consolas"/>
+          <w:color w:val="CE9178"/>
+          <w:sz w:val="21"/>
+          <w:szCs w:val="21"/>
+        </w:rPr>
+        <w:t>"</w:t>
+      </w:r>
+    </w:p>
+    <w:p>
+      <w:pPr>
+        <w:shd w:val="clear" w:color="auto" w:fill="1F1F1F"/>
+        <w:spacing w:line="285" w:lineRule="atLeast"/>
+        <w:rPr>
+          <w:rFonts w:ascii="Consolas" w:hAnsi="Consolas"/>
+          <w:color w:val="CCCCCC"/>
+          <w:sz w:val="21"/>
+          <w:szCs w:val="21"/>
+        </w:rPr>
+      </w:pPr>
+      <w:r>
+        <w:rPr>
+          <w:rFonts w:ascii="Consolas" w:hAnsi="Consolas"/>
+          <w:color w:val="CCCCCC"/>
+          <w:sz w:val="21"/>
+          <w:szCs w:val="21"/>
+        </w:rPr>
+        <w:t xml:space="preserve">            </w:t>
+      </w:r>
+      <w:proofErr w:type="spellStart"/>
+      <w:proofErr w:type="gramStart"/>
+      <w:r>
+        <w:rPr>
+          <w:rFonts w:ascii="Consolas" w:hAnsi="Consolas"/>
+          <w:color w:val="9CDCFE"/>
+          <w:sz w:val="21"/>
+          <w:szCs w:val="21"/>
+        </w:rPr>
+        <w:t>android:title</w:t>
+      </w:r>
+      <w:proofErr w:type="spellEnd"/>
+      <w:proofErr w:type="gramEnd"/>
+      <w:r>
+        <w:rPr>
+          <w:rFonts w:ascii="Consolas" w:hAnsi="Consolas"/>
+          <w:color w:val="CCCCCC"/>
+          <w:sz w:val="21"/>
+          <w:szCs w:val="21"/>
+        </w:rPr>
+        <w:t>=</w:t>
+      </w:r>
+      <w:r>
+        <w:rPr>
+          <w:rFonts w:ascii="Consolas" w:hAnsi="Consolas"/>
+          <w:color w:val="CE9178"/>
+          <w:sz w:val="21"/>
+          <w:szCs w:val="21"/>
+        </w:rPr>
+        <w:t>"</w:t>
+      </w:r>
+      <w:proofErr w:type="spellStart"/>
+      <w:r>
+        <w:rPr>
+          <w:rFonts w:ascii="Consolas" w:hAnsi="Consolas"/>
+          <w:color w:val="CE9178"/>
+          <w:sz w:val="21"/>
+          <w:szCs w:val="21"/>
+        </w:rPr>
+        <w:t>Profile</w:t>
+      </w:r>
+      <w:proofErr w:type="spellEnd"/>
+      <w:r>
+        <w:rPr>
+          <w:rFonts w:ascii="Consolas" w:hAnsi="Consolas"/>
+          <w:color w:val="CE9178"/>
+          <w:sz w:val="21"/>
+          <w:szCs w:val="21"/>
+        </w:rPr>
+        <w:t>"</w:t>
+      </w:r>
+      <w:r>
+        <w:rPr>
+          <w:rFonts w:ascii="Consolas" w:hAnsi="Consolas"/>
+          <w:color w:val="CCCCCC"/>
+          <w:sz w:val="21"/>
+          <w:szCs w:val="21"/>
+        </w:rPr>
+        <w:t xml:space="preserve"> </w:t>
+      </w:r>
+      <w:r>
+        <w:rPr>
+          <w:rFonts w:ascii="Consolas" w:hAnsi="Consolas"/>
+          <w:color w:val="808080"/>
+          <w:sz w:val="21"/>
+          <w:szCs w:val="21"/>
+        </w:rPr>
+        <w:t>/&gt;</w:t>
+      </w:r>
+    </w:p>
+    <w:p>
+      <w:pPr>
+        <w:rPr>
+          <w:b/>
+          <w:bCs/>
+        </w:rPr>
+      </w:pPr>
+    </w:p>
+    <w:p>
+      <w:pPr>
+        <w:rPr>
+          <w:b/>
+          <w:bCs/>
+        </w:rPr>
+      </w:pPr>
+      <w:proofErr w:type="spellStart"/>
+      <w:r>
+        <w:rPr>
+          <w:b/>
+          <w:bCs/>
+        </w:rPr>
+        <w:t>NavBar</w:t>
+      </w:r>
+      <w:proofErr w:type="spellEnd"/>
+      <w:r>
+        <w:rPr>
+          <w:b/>
+          <w:bCs/>
+        </w:rPr>
+        <w:t xml:space="preserve"> - </w:t>
+      </w:r>
+      <w:proofErr w:type="spellStart"/>
+      <w:r>
+        <w:rPr>
+          <w:b/>
+          <w:bCs/>
+        </w:rPr>
+        <w:t>admin</w:t>
+      </w:r>
+      <w:proofErr w:type="spellEnd"/>
+    </w:p>
+    <w:p>
+      <w:pPr>
+        <w:rPr>
+          <w:b/>
+          <w:bCs/>
+        </w:rPr>
+      </w:pPr>
+      <w:r>
+        <w:rPr>
+          <w:b/>
+          <w:bCs/>
+        </w:rPr>
+        <w:t>Bottom_nav_menu_admin.xml:</w:t>
       </w:r>
     </w:p>
     <w:p/>
     <w:p>
+      <w:r>
+        <w:rPr>
+          <w:noProof/>
+        </w:rPr>
+        <w:drawing>
+          <wp:anchor distT="0" distB="0" distL="114300" distR="114300" simplePos="0" relativeHeight="251685888" behindDoc="1" locked="0" layoutInCell="1" allowOverlap="1" wp14:anchorId="596E93FA" wp14:editId="63090CC1">
+            <wp:simplePos x="0" y="0"/>
+            <wp:positionH relativeFrom="column">
+              <wp:posOffset>3249930</wp:posOffset>
+            </wp:positionH>
+            <wp:positionV relativeFrom="paragraph">
+              <wp:posOffset>30480</wp:posOffset>
+            </wp:positionV>
+            <wp:extent cx="3181350" cy="2969914"/>
+            <wp:effectExtent l="0" t="0" r="0" b="1905"/>
+            <wp:wrapTight wrapText="bothSides">
+              <wp:wrapPolygon edited="0">
+                <wp:start x="0" y="0"/>
+                <wp:lineTo x="0" y="21475"/>
+                <wp:lineTo x="21471" y="21475"/>
+                <wp:lineTo x="21471" y="0"/>
+                <wp:lineTo x="0" y="0"/>
+              </wp:wrapPolygon>
+            </wp:wrapTight>
+            <wp:docPr id="1587852135" name="Imagen 1"/>
+            <wp:cNvGraphicFramePr>
+              <a:graphicFrameLocks xmlns:a="http://schemas.openxmlformats.org/drawingml/2006/main" noChangeAspect="1"/>
+            </wp:cNvGraphicFramePr>
+            <a:graphic xmlns:a="http://schemas.openxmlformats.org/drawingml/2006/main">
+              <a:graphicData uri="http://schemas.openxmlformats.org/drawingml/2006/picture">
+                <pic:pic xmlns:pic="http://schemas.openxmlformats.org/drawingml/2006/picture">
+                  <pic:nvPicPr>
+                    <pic:cNvPr id="1587852135" name=""/>
+                    <pic:cNvPicPr/>
+                  </pic:nvPicPr>
+                  <pic:blipFill>
+                    <a:blip r:embed="rId21">
+                      <a:extLst>
+                        <a:ext uri="{28A0092B-C50C-407E-A947-70E740481C1C}">
+                          <a14:useLocalDpi xmlns:a14="http://schemas.microsoft.com/office/drawing/2010/main" val="0"/>
+                        </a:ext>
+                      </a:extLst>
+                    </a:blip>
+                    <a:stretch>
+                      <a:fillRect/>
+                    </a:stretch>
+                  </pic:blipFill>
+                  <pic:spPr>
+                    <a:xfrm>
+                      <a:off x="0" y="0"/>
+                      <a:ext cx="3181350" cy="2969914"/>
+                    </a:xfrm>
+                    <a:prstGeom prst="rect">
+                      <a:avLst/>
+                    </a:prstGeom>
+                  </pic:spPr>
+                </pic:pic>
+              </a:graphicData>
+            </a:graphic>
+          </wp:anchor>
+        </w:drawing>
+      </w:r>
       <w:r>
         <w:rPr>
           <w:noProof/>
@@ -4305,7 +5313,7 @@
                     <pic:cNvPicPr/>
                   </pic:nvPicPr>
                   <pic:blipFill>
-                    <a:blip r:embed="rId20"/>
+                    <a:blip r:embed="rId22"/>
                     <a:stretch>
                       <a:fillRect/>
                     </a:stretch>
@@ -4327,96 +5335,27 @@
       </w:r>
     </w:p>
     <w:p/>
-    <w:p>
-      <w:r>
-        <w:t>E</w:t>
-      </w:r>
-      <w:r>
-        <w:t xml:space="preserve">ste fragmento de código configura un </w:t>
-      </w:r>
-      <w:proofErr w:type="spellStart"/>
-      <w:r>
-        <w:t>listener</w:t>
-      </w:r>
-      <w:proofErr w:type="spellEnd"/>
-      <w:r>
-        <w:t xml:space="preserve"> para la barra de navegación que responde a la selección de diferentes elementos del menú. Cada caso en el </w:t>
-      </w:r>
-      <w:r>
-        <w:rPr>
-          <w:b/>
-          <w:bCs/>
-        </w:rPr>
-        <w:t>“</w:t>
-      </w:r>
-      <w:proofErr w:type="spellStart"/>
-      <w:r>
-        <w:rPr>
-          <w:rStyle w:val="CdigoHTML"/>
-          <w:b/>
-          <w:bCs/>
-        </w:rPr>
-        <w:t>when</w:t>
-      </w:r>
-      <w:proofErr w:type="spellEnd"/>
-      <w:r>
-        <w:rPr>
-          <w:rStyle w:val="CdigoHTML"/>
-          <w:b/>
-          <w:bCs/>
-        </w:rPr>
-        <w:t>”</w:t>
-      </w:r>
-      <w:r>
-        <w:t xml:space="preserve"> corresponde a una acción específica, que generalmente consiste en iniciar una nueva actividad basada en el elemento seleccionado. Esto permite una navegación fluida y estructurada dentro de tu aplicación Android.</w:t>
-      </w:r>
-    </w:p>
-    <w:p/>
-    <w:p>
-      <w:r>
-        <w:rPr>
-          <w:noProof/>
-        </w:rPr>
-        <w:drawing>
-          <wp:inline distT="0" distB="0" distL="0" distR="0" wp14:anchorId="596E93FA" wp14:editId="5E19491E">
-            <wp:extent cx="5611707" cy="5238750"/>
-            <wp:effectExtent l="0" t="0" r="8255" b="0"/>
-            <wp:docPr id="1587852135" name="Imagen 1"/>
-            <wp:cNvGraphicFramePr>
-              <a:graphicFrameLocks xmlns:a="http://schemas.openxmlformats.org/drawingml/2006/main" noChangeAspect="1"/>
-            </wp:cNvGraphicFramePr>
-            <a:graphic xmlns:a="http://schemas.openxmlformats.org/drawingml/2006/main">
-              <a:graphicData uri="http://schemas.openxmlformats.org/drawingml/2006/picture">
-                <pic:pic xmlns:pic="http://schemas.openxmlformats.org/drawingml/2006/picture">
-                  <pic:nvPicPr>
-                    <pic:cNvPr id="1587852135" name=""/>
-                    <pic:cNvPicPr/>
-                  </pic:nvPicPr>
-                  <pic:blipFill>
-                    <a:blip r:embed="rId21"/>
-                    <a:stretch>
-                      <a:fillRect/>
-                    </a:stretch>
-                  </pic:blipFill>
-                  <pic:spPr>
-                    <a:xfrm>
-                      <a:off x="0" y="0"/>
-                      <a:ext cx="5613871" cy="5240770"/>
-                    </a:xfrm>
-                    <a:prstGeom prst="rect">
-                      <a:avLst/>
-                    </a:prstGeom>
-                  </pic:spPr>
-                </pic:pic>
-              </a:graphicData>
-            </a:graphic>
-          </wp:inline>
-        </w:drawing>
-      </w:r>
-    </w:p>
     <w:p/>
     <w:p/>
     <w:p/>
+    <w:p/>
+    <w:p/>
+    <w:p/>
+    <w:p/>
+    <w:p/>
+    <w:p/>
+    <w:p/>
+    <w:p/>
+    <w:p/>
+    <w:p/>
+    <w:p/>
+    <w:p/>
+    <w:p/>
+    <w:p/>
+    <w:p/>
+    <w:p/>
+    <w:p/>
+    <w:p/>
     <w:p>
       <w:pPr>
         <w:rPr>
@@ -4438,7 +5377,6 @@
           <w:b/>
           <w:bCs/>
         </w:rPr>
-        <w:lastRenderedPageBreak/>
         <w:t>Profile.kt</w:t>
       </w:r>
       <w:proofErr w:type="spellEnd"/>
@@ -4517,7 +5455,7 @@
                     <pic:cNvPicPr/>
                   </pic:nvPicPr>
                   <pic:blipFill>
-                    <a:blip r:embed="rId22">
+                    <a:blip r:embed="rId23">
                       <a:extLst>
                         <a:ext uri="{28A0092B-C50C-407E-A947-70E740481C1C}">
                           <a14:useLocalDpi xmlns:a14="http://schemas.microsoft.com/office/drawing/2010/main" val="0"/>
@@ -4611,7 +5549,7 @@
                     <pic:cNvPicPr/>
                   </pic:nvPicPr>
                   <pic:blipFill>
-                    <a:blip r:embed="rId23">
+                    <a:blip r:embed="rId24">
                       <a:extLst>
                         <a:ext uri="{28A0092B-C50C-407E-A947-70E740481C1C}">
                           <a14:useLocalDpi xmlns:a14="http://schemas.microsoft.com/office/drawing/2010/main" val="0"/>
@@ -4659,6 +5597,79 @@
           <w:noProof/>
         </w:rPr>
       </w:pPr>
+      <w:r>
+        <w:rPr>
+          <w:noProof/>
+        </w:rPr>
+        <mc:AlternateContent>
+          <mc:Choice Requires="wps">
+            <w:drawing>
+              <wp:anchor distT="0" distB="0" distL="114300" distR="114300" simplePos="0" relativeHeight="251679744" behindDoc="0" locked="0" layoutInCell="1" allowOverlap="1" wp14:anchorId="346BEB7A" wp14:editId="59047965">
+                <wp:simplePos x="0" y="0"/>
+                <wp:positionH relativeFrom="column">
+                  <wp:posOffset>2125980</wp:posOffset>
+                </wp:positionH>
+                <wp:positionV relativeFrom="paragraph">
+                  <wp:posOffset>30480</wp:posOffset>
+                </wp:positionV>
+                <wp:extent cx="666750" cy="285750"/>
+                <wp:effectExtent l="38100" t="38100" r="76200" b="95250"/>
+                <wp:wrapNone/>
+                <wp:docPr id="1656863171" name="Conector recto de flecha 10"/>
+                <wp:cNvGraphicFramePr/>
+                <a:graphic xmlns:a="http://schemas.openxmlformats.org/drawingml/2006/main">
+                  <a:graphicData uri="http://schemas.microsoft.com/office/word/2010/wordprocessingShape">
+                    <wps:wsp>
+                      <wps:cNvCnPr/>
+                      <wps:spPr>
+                        <a:xfrm>
+                          <a:off x="0" y="0"/>
+                          <a:ext cx="666750" cy="285750"/>
+                        </a:xfrm>
+                        <a:prstGeom prst="straightConnector1">
+                          <a:avLst/>
+                        </a:prstGeom>
+                        <a:ln>
+                          <a:tailEnd type="triangle"/>
+                        </a:ln>
+                      </wps:spPr>
+                      <wps:style>
+                        <a:lnRef idx="2">
+                          <a:schemeClr val="accent1"/>
+                        </a:lnRef>
+                        <a:fillRef idx="0">
+                          <a:schemeClr val="accent1"/>
+                        </a:fillRef>
+                        <a:effectRef idx="1">
+                          <a:schemeClr val="accent1"/>
+                        </a:effectRef>
+                        <a:fontRef idx="minor">
+                          <a:schemeClr val="tx1"/>
+                        </a:fontRef>
+                      </wps:style>
+                      <wps:bodyPr/>
+                    </wps:wsp>
+                  </a:graphicData>
+                </a:graphic>
+                <wp14:sizeRelH relativeFrom="margin">
+                  <wp14:pctWidth>0</wp14:pctWidth>
+                </wp14:sizeRelH>
+                <wp14:sizeRelV relativeFrom="margin">
+                  <wp14:pctHeight>0</wp14:pctHeight>
+                </wp14:sizeRelV>
+              </wp:anchor>
+            </w:drawing>
+          </mc:Choice>
+          <mc:Fallback>
+            <w:pict>
+              <v:shape w14:anchorId="0E80B536" id="Conector recto de flecha 10" o:spid="_x0000_s1026" type="#_x0000_t32" style="position:absolute;margin-left:167.4pt;margin-top:2.4pt;width:52.5pt;height:22.5pt;z-index:251679744;visibility:visible;mso-wrap-style:square;mso-width-percent:0;mso-height-percent:0;mso-wrap-distance-left:9pt;mso-wrap-distance-top:0;mso-wrap-distance-right:9pt;mso-wrap-distance-bottom:0;mso-position-horizontal:absolute;mso-position-horizontal-relative:text;mso-position-vertical:absolute;mso-position-vertical-relative:text;mso-width-percent:0;mso-height-percent:0;mso-width-relative:margin;mso-height-relative:margin" o:gfxdata="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" strokecolor="#4f81bd [3204]" strokeweight="2pt">
+                <v:stroke endarrow="block"/>
+                <v:shadow on="t" color="black" opacity="24903f" origin=",.5" offset="0,.55556mm"/>
+              </v:shape>
+            </w:pict>
+          </mc:Fallback>
+        </mc:AlternateContent>
+      </w:r>
       <w:r>
         <w:rPr>
           <w:noProof/>
@@ -4728,83 +5739,10 @@
           </mc:Choice>
           <mc:Fallback>
             <w:pict>
-              <v:rect w14:anchorId="6D117ACB" id="Rectángulo 11" o:spid="_x0000_s1026" style="position:absolute;margin-left:3.75pt;margin-top:45.45pt;width:169.5pt;height:96.75pt;z-index:251680768;visibility:visible;mso-wrap-style:square;mso-wrap-distance-left:9pt;mso-wrap-distance-top:0;mso-wrap-distance-right:9pt;mso-wrap-distance-bottom:0;mso-position-horizontal:absolute;mso-position-horizontal-relative:margin;mso-position-vertical:absolute;mso-position-vertical-relative:text;v-text-anchor:middle" o:gfxdata="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" filled="f" strokecolor="black [3213]">
+              <v:rect w14:anchorId="024EA548" id="Rectángulo 11" o:spid="_x0000_s1026" style="position:absolute;margin-left:3.75pt;margin-top:45.45pt;width:169.5pt;height:96.75pt;z-index:251680768;visibility:visible;mso-wrap-style:square;mso-wrap-distance-left:9pt;mso-wrap-distance-top:0;mso-wrap-distance-right:9pt;mso-wrap-distance-bottom:0;mso-position-horizontal:absolute;mso-position-horizontal-relative:margin;mso-position-vertical:absolute;mso-position-vertical-relative:text;v-text-anchor:middle" o:gfxdata="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" filled="f" strokecolor="black [3213]">
                 <v:shadow on="t" color="black" opacity="22937f" origin=",.5" offset="0,.63889mm"/>
                 <w10:wrap anchorx="margin"/>
               </v:rect>
-            </w:pict>
-          </mc:Fallback>
-        </mc:AlternateContent>
-      </w:r>
-      <w:r>
-        <w:rPr>
-          <w:noProof/>
-        </w:rPr>
-        <mc:AlternateContent>
-          <mc:Choice Requires="wps">
-            <w:drawing>
-              <wp:anchor distT="0" distB="0" distL="114300" distR="114300" simplePos="0" relativeHeight="251679744" behindDoc="0" locked="0" layoutInCell="1" allowOverlap="1" wp14:anchorId="346BEB7A" wp14:editId="6B98C4B3">
-                <wp:simplePos x="0" y="0"/>
-                <wp:positionH relativeFrom="column">
-                  <wp:posOffset>2068830</wp:posOffset>
-                </wp:positionH>
-                <wp:positionV relativeFrom="paragraph">
-                  <wp:posOffset>318135</wp:posOffset>
-                </wp:positionV>
-                <wp:extent cx="723900" cy="57150"/>
-                <wp:effectExtent l="38100" t="57150" r="38100" b="95250"/>
-                <wp:wrapNone/>
-                <wp:docPr id="1656863171" name="Conector recto de flecha 10"/>
-                <wp:cNvGraphicFramePr/>
-                <a:graphic xmlns:a="http://schemas.openxmlformats.org/drawingml/2006/main">
-                  <a:graphicData uri="http://schemas.microsoft.com/office/word/2010/wordprocessingShape">
-                    <wps:wsp>
-                      <wps:cNvCnPr/>
-                      <wps:spPr>
-                        <a:xfrm flipV="1">
-                          <a:off x="0" y="0"/>
-                          <a:ext cx="723900" cy="57150"/>
-                        </a:xfrm>
-                        <a:prstGeom prst="straightConnector1">
-                          <a:avLst/>
-                        </a:prstGeom>
-                        <a:ln>
-                          <a:tailEnd type="triangle"/>
-                        </a:ln>
-                      </wps:spPr>
-                      <wps:style>
-                        <a:lnRef idx="2">
-                          <a:schemeClr val="accent1"/>
-                        </a:lnRef>
-                        <a:fillRef idx="0">
-                          <a:schemeClr val="accent1"/>
-                        </a:fillRef>
-                        <a:effectRef idx="1">
-                          <a:schemeClr val="accent1"/>
-                        </a:effectRef>
-                        <a:fontRef idx="minor">
-                          <a:schemeClr val="tx1"/>
-                        </a:fontRef>
-                      </wps:style>
-                      <wps:bodyPr/>
-                    </wps:wsp>
-                  </a:graphicData>
-                </a:graphic>
-                <wp14:sizeRelH relativeFrom="margin">
-                  <wp14:pctWidth>0</wp14:pctWidth>
-                </wp14:sizeRelH>
-                <wp14:sizeRelV relativeFrom="margin">
-                  <wp14:pctHeight>0</wp14:pctHeight>
-                </wp14:sizeRelV>
-              </wp:anchor>
-            </w:drawing>
-          </mc:Choice>
-          <mc:Fallback>
-            <w:pict>
-              <v:shape w14:anchorId="57966EEE" id="Conector recto de flecha 10" o:spid="_x0000_s1026" type="#_x0000_t32" style="position:absolute;margin-left:162.9pt;margin-top:25.05pt;width:57pt;height:4.5pt;flip:y;z-index:251679744;visibility:visible;mso-wrap-style:square;mso-width-percent:0;mso-height-percent:0;mso-wrap-distance-left:9pt;mso-wrap-distance-top:0;mso-wrap-distance-right:9pt;mso-wrap-distance-bottom:0;mso-position-horizontal:absolute;mso-position-horizontal-relative:text;mso-position-vertical:absolute;mso-position-vertical-relative:text;mso-width-percent:0;mso-height-percent:0;mso-width-relative:margin;mso-height-relative:margin" o:gfxdata="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" strokecolor="#4f81bd [3204]" strokeweight="2pt">
-                <v:stroke endarrow="block"/>
-                <v:shadow on="t" color="black" opacity="24903f" origin=",.5" offset="0,.55556mm"/>
-              </v:shape>
             </w:pict>
           </mc:Fallback>
         </mc:AlternateContent>
@@ -4945,7 +5883,7 @@
           </mc:Choice>
           <mc:Fallback>
             <w:pict>
-              <v:shape w14:anchorId="68EF63DB" id="Conector recto de flecha 12" o:spid="_x0000_s1026" type="#_x0000_t32" style="position:absolute;margin-left:140.4pt;margin-top:23.7pt;width:54.75pt;height:20.25pt;z-index:251681792;visibility:visible;mso-wrap-style:square;mso-width-percent:0;mso-height-percent:0;mso-wrap-distance-left:9pt;mso-wrap-distance-top:0;mso-wrap-distance-right:9pt;mso-wrap-distance-bottom:0;mso-position-horizontal:absolute;mso-position-horizontal-relative:text;mso-position-vertical:absolute;mso-position-vertical-relative:text;mso-width-percent:0;mso-height-percent:0;mso-width-relative:margin;mso-height-relative:margin" o:gfxdata="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" strokecolor="#4f81bd [3204]" strokeweight="2pt">
+              <v:shape w14:anchorId="3B0C361C" id="Conector recto de flecha 12" o:spid="_x0000_s1026" type="#_x0000_t32" style="position:absolute;margin-left:140.4pt;margin-top:23.7pt;width:54.75pt;height:20.25pt;z-index:251681792;visibility:visible;mso-wrap-style:square;mso-width-percent:0;mso-height-percent:0;mso-wrap-distance-left:9pt;mso-wrap-distance-top:0;mso-wrap-distance-right:9pt;mso-wrap-distance-bottom:0;mso-position-horizontal:absolute;mso-position-horizontal-relative:text;mso-position-vertical:absolute;mso-position-vertical-relative:text;mso-width-percent:0;mso-height-percent:0;mso-width-relative:margin;mso-height-relative:margin" o:gfxdata="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" strokecolor="#4f81bd [3204]" strokeweight="2pt">
                 <v:stroke endarrow="block"/>
                 <v:shadow on="t" color="black" opacity="24903f" origin=",.5" offset="0,.55556mm"/>
               </v:shape>
@@ -4981,7 +5919,7 @@
                     <pic:cNvPicPr/>
                   </pic:nvPicPr>
                   <pic:blipFill>
-                    <a:blip r:embed="rId24">
+                    <a:blip r:embed="rId25">
                       <a:extLst>
                         <a:ext uri="{28A0092B-C50C-407E-A947-70E740481C1C}">
                           <a14:useLocalDpi xmlns:a14="http://schemas.microsoft.com/office/drawing/2010/main" val="0"/>
@@ -5202,6 +6140,378 @@
           <w:noProof/>
         </w:rPr>
       </w:pPr>
+      <w:r>
+        <w:rPr>
+          <w:b/>
+          <w:bCs/>
+          <w:noProof/>
+        </w:rPr>
+        <w:t>PokemonEditAdapter.kt</w:t>
+      </w:r>
+    </w:p>
+    <w:p>
+      <w:pPr>
+        <w:rPr>
+          <w:b/>
+          <w:bCs/>
+          <w:noProof/>
+        </w:rPr>
+      </w:pPr>
+    </w:p>
+    <w:p>
+      <w:pPr>
+        <w:rPr>
+          <w:noProof/>
+        </w:rPr>
+      </w:pPr>
+      <w:r>
+        <w:rPr>
+          <w:noProof/>
+        </w:rPr>
+        <w:t xml:space="preserve">En esta pantalla </w:t>
+      </w:r>
+      <w:r>
+        <w:rPr>
+          <w:noProof/>
+        </w:rPr>
+        <w:t>que solo se puede acceder cuando eres administrador, se muestran todos los pokemon de la colección:</w:t>
+      </w:r>
+    </w:p>
+    <w:p>
+      <w:pPr>
+        <w:rPr>
+          <w:noProof/>
+        </w:rPr>
+      </w:pPr>
+    </w:p>
+    <w:p>
+      <w:pPr>
+        <w:rPr>
+          <w:noProof/>
+        </w:rPr>
+      </w:pPr>
+      <w:r>
+        <w:rPr>
+          <w:noProof/>
+        </w:rPr>
+        <w:drawing>
+          <wp:inline distT="0" distB="0" distL="0" distR="0" wp14:anchorId="585A59DD" wp14:editId="105E1CA8">
+            <wp:extent cx="4691474" cy="2952750"/>
+            <wp:effectExtent l="0" t="0" r="0" b="0"/>
+            <wp:docPr id="239254537" name="Imagen 1"/>
+            <wp:cNvGraphicFramePr>
+              <a:graphicFrameLocks xmlns:a="http://schemas.openxmlformats.org/drawingml/2006/main" noChangeAspect="1"/>
+            </wp:cNvGraphicFramePr>
+            <a:graphic xmlns:a="http://schemas.openxmlformats.org/drawingml/2006/main">
+              <a:graphicData uri="http://schemas.openxmlformats.org/drawingml/2006/picture">
+                <pic:pic xmlns:pic="http://schemas.openxmlformats.org/drawingml/2006/picture">
+                  <pic:nvPicPr>
+                    <pic:cNvPr id="239254537" name=""/>
+                    <pic:cNvPicPr/>
+                  </pic:nvPicPr>
+                  <pic:blipFill>
+                    <a:blip r:embed="rId26"/>
+                    <a:stretch>
+                      <a:fillRect/>
+                    </a:stretch>
+                  </pic:blipFill>
+                  <pic:spPr>
+                    <a:xfrm>
+                      <a:off x="0" y="0"/>
+                      <a:ext cx="4698268" cy="2957026"/>
+                    </a:xfrm>
+                    <a:prstGeom prst="rect">
+                      <a:avLst/>
+                    </a:prstGeom>
+                  </pic:spPr>
+                </pic:pic>
+              </a:graphicData>
+            </a:graphic>
+          </wp:inline>
+        </w:drawing>
+      </w:r>
+    </w:p>
+    <w:p>
+      <w:pPr>
+        <w:rPr>
+          <w:b/>
+          <w:bCs/>
+          <w:noProof/>
+        </w:rPr>
+      </w:pPr>
+    </w:p>
+    <w:p>
+      <w:pPr>
+        <w:rPr>
+          <w:noProof/>
+        </w:rPr>
+      </w:pPr>
+    </w:p>
+    <w:p>
+      <w:pPr>
+        <w:rPr>
+          <w:b/>
+          <w:bCs/>
+          <w:noProof/>
+        </w:rPr>
+      </w:pPr>
+      <w:r>
+        <w:rPr>
+          <w:b/>
+          <w:bCs/>
+          <w:noProof/>
+        </w:rPr>
+        <w:t>item_pokemon_eddit.xml</w:t>
+      </w:r>
+    </w:p>
+    <w:p>
+      <w:pPr>
+        <w:rPr>
+          <w:noProof/>
+        </w:rPr>
+      </w:pPr>
+      <w:r>
+        <w:rPr>
+          <w:noProof/>
+        </w:rPr>
+        <w:t>En esta visualizacion tenemos una lista de registros con la foto, nombre y un boton que noss permite editar el pokemon.</w:t>
+      </w:r>
+    </w:p>
+    <w:p>
+      <w:pPr>
+        <w:rPr>
+          <w:b/>
+          <w:bCs/>
+          <w:noProof/>
+        </w:rPr>
+      </w:pPr>
+    </w:p>
+    <w:p>
+      <w:pPr>
+        <w:rPr>
+          <w:b/>
+          <w:bCs/>
+          <w:noProof/>
+        </w:rPr>
+      </w:pPr>
+      <w:r>
+        <w:rPr>
+          <w:noProof/>
+        </w:rPr>
+        <w:lastRenderedPageBreak/>
+        <mc:AlternateContent>
+          <mc:Choice Requires="wps">
+            <w:drawing>
+              <wp:anchor distT="0" distB="0" distL="114300" distR="114300" simplePos="0" relativeHeight="251684864" behindDoc="0" locked="0" layoutInCell="1" allowOverlap="1" wp14:anchorId="21E0789C" wp14:editId="02420106">
+                <wp:simplePos x="0" y="0"/>
+                <wp:positionH relativeFrom="column">
+                  <wp:posOffset>2326005</wp:posOffset>
+                </wp:positionH>
+                <wp:positionV relativeFrom="paragraph">
+                  <wp:posOffset>436245</wp:posOffset>
+                </wp:positionV>
+                <wp:extent cx="762000" cy="133350"/>
+                <wp:effectExtent l="38100" t="57150" r="19050" b="95250"/>
+                <wp:wrapNone/>
+                <wp:docPr id="2070722920" name="Conector recto de flecha 13"/>
+                <wp:cNvGraphicFramePr/>
+                <a:graphic xmlns:a="http://schemas.openxmlformats.org/drawingml/2006/main">
+                  <a:graphicData uri="http://schemas.microsoft.com/office/word/2010/wordprocessingShape">
+                    <wps:wsp>
+                      <wps:cNvCnPr/>
+                      <wps:spPr>
+                        <a:xfrm flipV="1">
+                          <a:off x="0" y="0"/>
+                          <a:ext cx="762000" cy="133350"/>
+                        </a:xfrm>
+                        <a:prstGeom prst="straightConnector1">
+                          <a:avLst/>
+                        </a:prstGeom>
+                        <a:ln>
+                          <a:tailEnd type="triangle"/>
+                        </a:ln>
+                      </wps:spPr>
+                      <wps:style>
+                        <a:lnRef idx="2">
+                          <a:schemeClr val="accent1"/>
+                        </a:lnRef>
+                        <a:fillRef idx="0">
+                          <a:schemeClr val="accent1"/>
+                        </a:fillRef>
+                        <a:effectRef idx="1">
+                          <a:schemeClr val="accent1"/>
+                        </a:effectRef>
+                        <a:fontRef idx="minor">
+                          <a:schemeClr val="tx1"/>
+                        </a:fontRef>
+                      </wps:style>
+                      <wps:bodyPr/>
+                    </wps:wsp>
+                  </a:graphicData>
+                </a:graphic>
+                <wp14:sizeRelH relativeFrom="margin">
+                  <wp14:pctWidth>0</wp14:pctWidth>
+                </wp14:sizeRelH>
+                <wp14:sizeRelV relativeFrom="margin">
+                  <wp14:pctHeight>0</wp14:pctHeight>
+                </wp14:sizeRelV>
+              </wp:anchor>
+            </w:drawing>
+          </mc:Choice>
+          <mc:Fallback>
+            <w:pict>
+              <v:shape w14:anchorId="6A02378F" id="Conector recto de flecha 13" o:spid="_x0000_s1026" type="#_x0000_t32" style="position:absolute;margin-left:183.15pt;margin-top:34.35pt;width:60pt;height:10.5pt;flip:y;z-index:251684864;visibility:visible;mso-wrap-style:square;mso-width-percent:0;mso-height-percent:0;mso-wrap-distance-left:9pt;mso-wrap-distance-top:0;mso-wrap-distance-right:9pt;mso-wrap-distance-bottom:0;mso-position-horizontal:absolute;mso-position-horizontal-relative:text;mso-position-vertical:absolute;mso-position-vertical-relative:text;mso-width-percent:0;mso-height-percent:0;mso-width-relative:margin;mso-height-relative:margin" o:gfxdata="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" strokecolor="#4f81bd [3204]" strokeweight="2pt">
+                <v:stroke endarrow="block"/>
+                <v:shadow on="t" color="black" opacity="24903f" origin=",.5" offset="0,.55556mm"/>
+              </v:shape>
+            </w:pict>
+          </mc:Fallback>
+        </mc:AlternateContent>
+      </w:r>
+      <w:r>
+        <w:rPr>
+          <w:noProof/>
+        </w:rPr>
+        <w:drawing>
+          <wp:anchor distT="0" distB="0" distL="114300" distR="114300" simplePos="0" relativeHeight="251683840" behindDoc="1" locked="0" layoutInCell="1" allowOverlap="1" wp14:anchorId="6D3F604C" wp14:editId="10292F62">
+            <wp:simplePos x="0" y="0"/>
+            <wp:positionH relativeFrom="column">
+              <wp:posOffset>2964180</wp:posOffset>
+            </wp:positionH>
+            <wp:positionV relativeFrom="paragraph">
+              <wp:posOffset>207645</wp:posOffset>
+            </wp:positionV>
+            <wp:extent cx="3238500" cy="1428750"/>
+            <wp:effectExtent l="0" t="0" r="0" b="0"/>
+            <wp:wrapTight wrapText="bothSides">
+              <wp:wrapPolygon edited="0">
+                <wp:start x="0" y="0"/>
+                <wp:lineTo x="0" y="21312"/>
+                <wp:lineTo x="21473" y="21312"/>
+                <wp:lineTo x="21473" y="0"/>
+                <wp:lineTo x="0" y="0"/>
+              </wp:wrapPolygon>
+            </wp:wrapTight>
+            <wp:docPr id="1940050047" name="Imagen 1"/>
+            <wp:cNvGraphicFramePr>
+              <a:graphicFrameLocks xmlns:a="http://schemas.openxmlformats.org/drawingml/2006/main" noChangeAspect="1"/>
+            </wp:cNvGraphicFramePr>
+            <a:graphic xmlns:a="http://schemas.openxmlformats.org/drawingml/2006/main">
+              <a:graphicData uri="http://schemas.openxmlformats.org/drawingml/2006/picture">
+                <pic:pic xmlns:pic="http://schemas.openxmlformats.org/drawingml/2006/picture">
+                  <pic:nvPicPr>
+                    <pic:cNvPr id="1940050047" name=""/>
+                    <pic:cNvPicPr/>
+                  </pic:nvPicPr>
+                  <pic:blipFill>
+                    <a:blip r:embed="rId27">
+                      <a:extLst>
+                        <a:ext uri="{28A0092B-C50C-407E-A947-70E740481C1C}">
+                          <a14:useLocalDpi xmlns:a14="http://schemas.microsoft.com/office/drawing/2010/main" val="0"/>
+                        </a:ext>
+                      </a:extLst>
+                    </a:blip>
+                    <a:stretch>
+                      <a:fillRect/>
+                    </a:stretch>
+                  </pic:blipFill>
+                  <pic:spPr>
+                    <a:xfrm>
+                      <a:off x="0" y="0"/>
+                      <a:ext cx="3238500" cy="1428750"/>
+                    </a:xfrm>
+                    <a:prstGeom prst="rect">
+                      <a:avLst/>
+                    </a:prstGeom>
+                  </pic:spPr>
+                </pic:pic>
+              </a:graphicData>
+            </a:graphic>
+          </wp:anchor>
+        </w:drawing>
+      </w:r>
+      <w:r>
+        <w:rPr>
+          <w:noProof/>
+        </w:rPr>
+        <w:drawing>
+          <wp:inline distT="0" distB="0" distL="0" distR="0" wp14:anchorId="2BD19F96" wp14:editId="23E3FC49">
+            <wp:extent cx="2524125" cy="2943225"/>
+            <wp:effectExtent l="0" t="0" r="9525" b="9525"/>
+            <wp:docPr id="616753975" name="Imagen 1"/>
+            <wp:cNvGraphicFramePr>
+              <a:graphicFrameLocks xmlns:a="http://schemas.openxmlformats.org/drawingml/2006/main" noChangeAspect="1"/>
+            </wp:cNvGraphicFramePr>
+            <a:graphic xmlns:a="http://schemas.openxmlformats.org/drawingml/2006/main">
+              <a:graphicData uri="http://schemas.openxmlformats.org/drawingml/2006/picture">
+                <pic:pic xmlns:pic="http://schemas.openxmlformats.org/drawingml/2006/picture">
+                  <pic:nvPicPr>
+                    <pic:cNvPr id="616753975" name=""/>
+                    <pic:cNvPicPr/>
+                  </pic:nvPicPr>
+                  <pic:blipFill>
+                    <a:blip r:embed="rId28"/>
+                    <a:stretch>
+                      <a:fillRect/>
+                    </a:stretch>
+                  </pic:blipFill>
+                  <pic:spPr>
+                    <a:xfrm>
+                      <a:off x="0" y="0"/>
+                      <a:ext cx="2524125" cy="2943225"/>
+                    </a:xfrm>
+                    <a:prstGeom prst="rect">
+                      <a:avLst/>
+                    </a:prstGeom>
+                  </pic:spPr>
+                </pic:pic>
+              </a:graphicData>
+            </a:graphic>
+          </wp:inline>
+        </w:drawing>
+      </w:r>
+      <w:r>
+        <w:rPr>
+          <w:noProof/>
+        </w:rPr>
+        <w:t xml:space="preserve"> </w:t>
+      </w:r>
+    </w:p>
+    <w:p>
+      <w:pPr>
+        <w:rPr>
+          <w:b/>
+          <w:bCs/>
+          <w:noProof/>
+        </w:rPr>
+      </w:pPr>
+    </w:p>
+    <w:p>
+      <w:pPr>
+        <w:rPr>
+          <w:b/>
+          <w:bCs/>
+          <w:noProof/>
+        </w:rPr>
+      </w:pPr>
+    </w:p>
+    <w:p>
+      <w:pPr>
+        <w:rPr>
+          <w:b/>
+          <w:bCs/>
+          <w:noProof/>
+        </w:rPr>
+      </w:pPr>
+    </w:p>
+    <w:p>
+      <w:pPr>
+        <w:rPr>
+          <w:b/>
+          <w:bCs/>
+          <w:noProof/>
+        </w:rPr>
+      </w:pPr>
     </w:p>
     <w:p>
       <w:pPr>
@@ -5277,7 +6587,7 @@
                     <pic:cNvPicPr/>
                   </pic:nvPicPr>
                   <pic:blipFill>
-                    <a:blip r:embed="rId25"/>
+                    <a:blip r:embed="rId29"/>
                     <a:stretch>
                       <a:fillRect/>
                     </a:stretch>
@@ -5305,6 +6615,558 @@
           <w:bCs/>
         </w:rPr>
       </w:pPr>
+    </w:p>
+    <w:p>
+      <w:pPr>
+        <w:rPr>
+          <w:b/>
+          <w:bCs/>
+        </w:rPr>
+      </w:pPr>
+    </w:p>
+    <w:p>
+      <w:pPr>
+        <w:rPr>
+          <w:b/>
+          <w:bCs/>
+        </w:rPr>
+      </w:pPr>
+      <w:proofErr w:type="spellStart"/>
+      <w:r>
+        <w:rPr>
+          <w:b/>
+          <w:bCs/>
+          <w:sz w:val="40"/>
+          <w:szCs w:val="40"/>
+        </w:rPr>
+        <w:t>Models</w:t>
+      </w:r>
+      <w:proofErr w:type="spellEnd"/>
+      <w:r>
+        <w:rPr>
+          <w:b/>
+          <w:bCs/>
+        </w:rPr>
+        <w:br/>
+      </w:r>
+    </w:p>
+    <w:p>
+      <w:pPr>
+        <w:rPr>
+          <w:b/>
+          <w:bCs/>
+        </w:rPr>
+      </w:pPr>
+      <w:proofErr w:type="spellStart"/>
+      <w:r>
+        <w:rPr>
+          <w:b/>
+          <w:bCs/>
+        </w:rPr>
+        <w:t>ObtenerCartas.kt</w:t>
+      </w:r>
+      <w:proofErr w:type="spellEnd"/>
+      <w:r>
+        <w:rPr>
+          <w:b/>
+          <w:bCs/>
+        </w:rPr>
+        <w:t>:</w:t>
+      </w:r>
+    </w:p>
+    <w:p>
+      <w:pPr>
+        <w:rPr>
+          <w:b/>
+          <w:bCs/>
+        </w:rPr>
+      </w:pPr>
+    </w:p>
+    <w:p>
+      <w:pPr>
+        <w:rPr>
+          <w:b/>
+          <w:bCs/>
+        </w:rPr>
+      </w:pPr>
+      <w:r>
+        <w:rPr>
+          <w:noProof/>
+        </w:rPr>
+        <w:drawing>
+          <wp:inline distT="0" distB="0" distL="0" distR="0" wp14:anchorId="7A6B2CB9" wp14:editId="7C9FB1BC">
+            <wp:extent cx="2571750" cy="942975"/>
+            <wp:effectExtent l="0" t="0" r="0" b="9525"/>
+            <wp:docPr id="40010194" name="Imagen 1"/>
+            <wp:cNvGraphicFramePr>
+              <a:graphicFrameLocks xmlns:a="http://schemas.openxmlformats.org/drawingml/2006/main" noChangeAspect="1"/>
+            </wp:cNvGraphicFramePr>
+            <a:graphic xmlns:a="http://schemas.openxmlformats.org/drawingml/2006/main">
+              <a:graphicData uri="http://schemas.openxmlformats.org/drawingml/2006/picture">
+                <pic:pic xmlns:pic="http://schemas.openxmlformats.org/drawingml/2006/picture">
+                  <pic:nvPicPr>
+                    <pic:cNvPr id="40010194" name=""/>
+                    <pic:cNvPicPr/>
+                  </pic:nvPicPr>
+                  <pic:blipFill>
+                    <a:blip r:embed="rId30"/>
+                    <a:stretch>
+                      <a:fillRect/>
+                    </a:stretch>
+                  </pic:blipFill>
+                  <pic:spPr>
+                    <a:xfrm>
+                      <a:off x="0" y="0"/>
+                      <a:ext cx="2571750" cy="942975"/>
+                    </a:xfrm>
+                    <a:prstGeom prst="rect">
+                      <a:avLst/>
+                    </a:prstGeom>
+                  </pic:spPr>
+                </pic:pic>
+              </a:graphicData>
+            </a:graphic>
+          </wp:inline>
+        </w:drawing>
+      </w:r>
+    </w:p>
+    <w:p>
+      <w:pPr>
+        <w:rPr>
+          <w:b/>
+          <w:bCs/>
+        </w:rPr>
+      </w:pPr>
+    </w:p>
+    <w:p>
+      <w:pPr>
+        <w:rPr>
+          <w:b/>
+          <w:bCs/>
+        </w:rPr>
+      </w:pPr>
+      <w:proofErr w:type="spellStart"/>
+      <w:r>
+        <w:rPr>
+          <w:b/>
+          <w:bCs/>
+        </w:rPr>
+        <w:t>Pokemons.kt</w:t>
+      </w:r>
+      <w:proofErr w:type="spellEnd"/>
+    </w:p>
+    <w:p>
+      <w:pPr>
+        <w:rPr>
+          <w:b/>
+          <w:bCs/>
+        </w:rPr>
+      </w:pPr>
+    </w:p>
+    <w:p>
+      <w:pPr>
+        <w:rPr>
+          <w:b/>
+          <w:bCs/>
+        </w:rPr>
+      </w:pPr>
+      <w:r>
+        <w:rPr>
+          <w:noProof/>
+        </w:rPr>
+        <w:drawing>
+          <wp:inline distT="0" distB="0" distL="0" distR="0" wp14:anchorId="4960D820" wp14:editId="23501885">
+            <wp:extent cx="2486025" cy="1038225"/>
+            <wp:effectExtent l="0" t="0" r="9525" b="9525"/>
+            <wp:docPr id="1912662086" name="Imagen 1"/>
+            <wp:cNvGraphicFramePr>
+              <a:graphicFrameLocks xmlns:a="http://schemas.openxmlformats.org/drawingml/2006/main" noChangeAspect="1"/>
+            </wp:cNvGraphicFramePr>
+            <a:graphic xmlns:a="http://schemas.openxmlformats.org/drawingml/2006/main">
+              <a:graphicData uri="http://schemas.openxmlformats.org/drawingml/2006/picture">
+                <pic:pic xmlns:pic="http://schemas.openxmlformats.org/drawingml/2006/picture">
+                  <pic:nvPicPr>
+                    <pic:cNvPr id="1912662086" name=""/>
+                    <pic:cNvPicPr/>
+                  </pic:nvPicPr>
+                  <pic:blipFill>
+                    <a:blip r:embed="rId31"/>
+                    <a:stretch>
+                      <a:fillRect/>
+                    </a:stretch>
+                  </pic:blipFill>
+                  <pic:spPr>
+                    <a:xfrm>
+                      <a:off x="0" y="0"/>
+                      <a:ext cx="2486025" cy="1038225"/>
+                    </a:xfrm>
+                    <a:prstGeom prst="rect">
+                      <a:avLst/>
+                    </a:prstGeom>
+                  </pic:spPr>
+                </pic:pic>
+              </a:graphicData>
+            </a:graphic>
+          </wp:inline>
+        </w:drawing>
+      </w:r>
+    </w:p>
+    <w:p>
+      <w:pPr>
+        <w:rPr>
+          <w:b/>
+          <w:bCs/>
+        </w:rPr>
+      </w:pPr>
+    </w:p>
+    <w:p>
+      <w:pPr>
+        <w:rPr>
+          <w:b/>
+          <w:bCs/>
+        </w:rPr>
+      </w:pPr>
+    </w:p>
+    <w:p>
+      <w:pPr>
+        <w:rPr>
+          <w:b/>
+          <w:bCs/>
+        </w:rPr>
+      </w:pPr>
+      <w:proofErr w:type="spellStart"/>
+      <w:r>
+        <w:rPr>
+          <w:b/>
+          <w:bCs/>
+        </w:rPr>
+        <w:t>todosPokemonObject.kt</w:t>
+      </w:r>
+      <w:proofErr w:type="spellEnd"/>
+    </w:p>
+    <w:p>
+      <w:pPr>
+        <w:rPr>
+          <w:b/>
+          <w:bCs/>
+        </w:rPr>
+      </w:pPr>
+    </w:p>
+    <w:p>
+      <w:pPr>
+        <w:rPr>
+          <w:b/>
+          <w:bCs/>
+        </w:rPr>
+      </w:pPr>
+      <w:r>
+        <w:rPr>
+          <w:noProof/>
+        </w:rPr>
+        <w:drawing>
+          <wp:inline distT="0" distB="0" distL="0" distR="0" wp14:anchorId="3B71B336" wp14:editId="73B81253">
+            <wp:extent cx="2924175" cy="2211372"/>
+            <wp:effectExtent l="0" t="0" r="0" b="0"/>
+            <wp:docPr id="218848254" name="Imagen 1"/>
+            <wp:cNvGraphicFramePr>
+              <a:graphicFrameLocks xmlns:a="http://schemas.openxmlformats.org/drawingml/2006/main" noChangeAspect="1"/>
+            </wp:cNvGraphicFramePr>
+            <a:graphic xmlns:a="http://schemas.openxmlformats.org/drawingml/2006/main">
+              <a:graphicData uri="http://schemas.openxmlformats.org/drawingml/2006/picture">
+                <pic:pic xmlns:pic="http://schemas.openxmlformats.org/drawingml/2006/picture">
+                  <pic:nvPicPr>
+                    <pic:cNvPr id="218848254" name=""/>
+                    <pic:cNvPicPr/>
+                  </pic:nvPicPr>
+                  <pic:blipFill>
+                    <a:blip r:embed="rId32"/>
+                    <a:stretch>
+                      <a:fillRect/>
+                    </a:stretch>
+                  </pic:blipFill>
+                  <pic:spPr>
+                    <a:xfrm>
+                      <a:off x="0" y="0"/>
+                      <a:ext cx="2934583" cy="2219243"/>
+                    </a:xfrm>
+                    <a:prstGeom prst="rect">
+                      <a:avLst/>
+                    </a:prstGeom>
+                  </pic:spPr>
+                </pic:pic>
+              </a:graphicData>
+            </a:graphic>
+          </wp:inline>
+        </w:drawing>
+      </w:r>
+    </w:p>
+    <w:p>
+      <w:pPr>
+        <w:rPr>
+          <w:b/>
+          <w:bCs/>
+        </w:rPr>
+      </w:pPr>
+    </w:p>
+    <w:p>
+      <w:pPr>
+        <w:rPr>
+          <w:b/>
+          <w:bCs/>
+        </w:rPr>
+      </w:pPr>
+      <w:proofErr w:type="spellStart"/>
+      <w:r>
+        <w:rPr>
+          <w:b/>
+          <w:bCs/>
+        </w:rPr>
+        <w:t>TodosPokemons.kt</w:t>
+      </w:r>
+      <w:proofErr w:type="spellEnd"/>
+    </w:p>
+    <w:p>
+      <w:pPr>
+        <w:rPr>
+          <w:b/>
+          <w:bCs/>
+        </w:rPr>
+      </w:pPr>
+    </w:p>
+    <w:p>
+      <w:pPr>
+        <w:rPr>
+          <w:b/>
+          <w:bCs/>
+        </w:rPr>
+      </w:pPr>
+      <w:r>
+        <w:rPr>
+          <w:noProof/>
+        </w:rPr>
+        <w:drawing>
+          <wp:inline distT="0" distB="0" distL="0" distR="0" wp14:anchorId="08219F74" wp14:editId="7E6E8644">
+            <wp:extent cx="2152650" cy="937316"/>
+            <wp:effectExtent l="0" t="0" r="0" b="0"/>
+            <wp:docPr id="1081154621" name="Imagen 1"/>
+            <wp:cNvGraphicFramePr>
+              <a:graphicFrameLocks xmlns:a="http://schemas.openxmlformats.org/drawingml/2006/main" noChangeAspect="1"/>
+            </wp:cNvGraphicFramePr>
+            <a:graphic xmlns:a="http://schemas.openxmlformats.org/drawingml/2006/main">
+              <a:graphicData uri="http://schemas.openxmlformats.org/drawingml/2006/picture">
+                <pic:pic xmlns:pic="http://schemas.openxmlformats.org/drawingml/2006/picture">
+                  <pic:nvPicPr>
+                    <pic:cNvPr id="1081154621" name=""/>
+                    <pic:cNvPicPr/>
+                  </pic:nvPicPr>
+                  <pic:blipFill>
+                    <a:blip r:embed="rId33"/>
+                    <a:stretch>
+                      <a:fillRect/>
+                    </a:stretch>
+                  </pic:blipFill>
+                  <pic:spPr>
+                    <a:xfrm>
+                      <a:off x="0" y="0"/>
+                      <a:ext cx="2161254" cy="941062"/>
+                    </a:xfrm>
+                    <a:prstGeom prst="rect">
+                      <a:avLst/>
+                    </a:prstGeom>
+                  </pic:spPr>
+                </pic:pic>
+              </a:graphicData>
+            </a:graphic>
+          </wp:inline>
+        </w:drawing>
+      </w:r>
+    </w:p>
+    <w:p>
+      <w:pPr>
+        <w:rPr>
+          <w:b/>
+          <w:bCs/>
+        </w:rPr>
+      </w:pPr>
+      <w:proofErr w:type="spellStart"/>
+      <w:r>
+        <w:rPr>
+          <w:b/>
+          <w:bCs/>
+        </w:rPr>
+        <w:lastRenderedPageBreak/>
+        <w:t>Usuario.kt</w:t>
+      </w:r>
+      <w:proofErr w:type="spellEnd"/>
+    </w:p>
+    <w:p>
+      <w:pPr>
+        <w:rPr>
+          <w:b/>
+          <w:bCs/>
+        </w:rPr>
+      </w:pPr>
+    </w:p>
+    <w:p>
+      <w:pPr>
+        <w:rPr>
+          <w:b/>
+          <w:bCs/>
+        </w:rPr>
+      </w:pPr>
+      <w:r>
+        <w:rPr>
+          <w:noProof/>
+        </w:rPr>
+        <w:drawing>
+          <wp:inline distT="0" distB="0" distL="0" distR="0" wp14:anchorId="603B884F" wp14:editId="3D544B5F">
+            <wp:extent cx="2266950" cy="1279018"/>
+            <wp:effectExtent l="0" t="0" r="0" b="0"/>
+            <wp:docPr id="2109997031" name="Imagen 1"/>
+            <wp:cNvGraphicFramePr>
+              <a:graphicFrameLocks xmlns:a="http://schemas.openxmlformats.org/drawingml/2006/main" noChangeAspect="1"/>
+            </wp:cNvGraphicFramePr>
+            <a:graphic xmlns:a="http://schemas.openxmlformats.org/drawingml/2006/main">
+              <a:graphicData uri="http://schemas.openxmlformats.org/drawingml/2006/picture">
+                <pic:pic xmlns:pic="http://schemas.openxmlformats.org/drawingml/2006/picture">
+                  <pic:nvPicPr>
+                    <pic:cNvPr id="2109997031" name=""/>
+                    <pic:cNvPicPr/>
+                  </pic:nvPicPr>
+                  <pic:blipFill>
+                    <a:blip r:embed="rId34"/>
+                    <a:stretch>
+                      <a:fillRect/>
+                    </a:stretch>
+                  </pic:blipFill>
+                  <pic:spPr>
+                    <a:xfrm>
+                      <a:off x="0" y="0"/>
+                      <a:ext cx="2281795" cy="1287394"/>
+                    </a:xfrm>
+                    <a:prstGeom prst="rect">
+                      <a:avLst/>
+                    </a:prstGeom>
+                  </pic:spPr>
+                </pic:pic>
+              </a:graphicData>
+            </a:graphic>
+          </wp:inline>
+        </w:drawing>
+      </w:r>
+    </w:p>
+    <w:p>
+      <w:pPr>
+        <w:rPr>
+          <w:b/>
+          <w:bCs/>
+        </w:rPr>
+      </w:pPr>
+    </w:p>
+    <w:p>
+      <w:pPr>
+        <w:rPr>
+          <w:b/>
+          <w:bCs/>
+        </w:rPr>
+      </w:pPr>
+      <w:proofErr w:type="spellStart"/>
+      <w:r>
+        <w:rPr>
+          <w:b/>
+          <w:bCs/>
+        </w:rPr>
+        <w:t>UsuarioList.kt</w:t>
+      </w:r>
+      <w:proofErr w:type="spellEnd"/>
+    </w:p>
+    <w:p>
+      <w:pPr>
+        <w:rPr>
+          <w:b/>
+          <w:bCs/>
+        </w:rPr>
+      </w:pPr>
+    </w:p>
+    <w:p>
+      <w:pPr>
+        <w:rPr>
+          <w:b/>
+          <w:bCs/>
+        </w:rPr>
+      </w:pPr>
+      <w:r>
+        <w:rPr>
+          <w:noProof/>
+        </w:rPr>
+        <w:drawing>
+          <wp:inline distT="0" distB="0" distL="0" distR="0" wp14:anchorId="2091657F" wp14:editId="650EFF51">
+            <wp:extent cx="2305050" cy="1545431"/>
+            <wp:effectExtent l="0" t="0" r="0" b="0"/>
+            <wp:docPr id="463328611" name="Imagen 1"/>
+            <wp:cNvGraphicFramePr>
+              <a:graphicFrameLocks xmlns:a="http://schemas.openxmlformats.org/drawingml/2006/main" noChangeAspect="1"/>
+            </wp:cNvGraphicFramePr>
+            <a:graphic xmlns:a="http://schemas.openxmlformats.org/drawingml/2006/main">
+              <a:graphicData uri="http://schemas.openxmlformats.org/drawingml/2006/picture">
+                <pic:pic xmlns:pic="http://schemas.openxmlformats.org/drawingml/2006/picture">
+                  <pic:nvPicPr>
+                    <pic:cNvPr id="463328611" name=""/>
+                    <pic:cNvPicPr/>
+                  </pic:nvPicPr>
+                  <pic:blipFill>
+                    <a:blip r:embed="rId35"/>
+                    <a:stretch>
+                      <a:fillRect/>
+                    </a:stretch>
+                  </pic:blipFill>
+                  <pic:spPr>
+                    <a:xfrm>
+                      <a:off x="0" y="0"/>
+                      <a:ext cx="2307260" cy="1546912"/>
+                    </a:xfrm>
+                    <a:prstGeom prst="rect">
+                      <a:avLst/>
+                    </a:prstGeom>
+                  </pic:spPr>
+                </pic:pic>
+              </a:graphicData>
+            </a:graphic>
+          </wp:inline>
+        </w:drawing>
+      </w:r>
+    </w:p>
+    <w:p>
+      <w:pPr>
+        <w:rPr>
+          <w:b/>
+          <w:bCs/>
+        </w:rPr>
+      </w:pPr>
+    </w:p>
+    <w:p>
+      <w:pPr>
+        <w:rPr>
+          <w:b/>
+          <w:bCs/>
+        </w:rPr>
+      </w:pPr>
+    </w:p>
+    <w:p>
+      <w:pPr>
+        <w:rPr>
+          <w:b/>
+          <w:bCs/>
+        </w:rPr>
+      </w:pPr>
+    </w:p>
+    <w:p>
+      <w:pPr>
+        <w:rPr>
+          <w:b/>
+          <w:bCs/>
+        </w:rPr>
+      </w:pPr>
       <w:r>
         <w:rPr>
           <w:b/>
@@ -5404,7 +7266,7 @@
                     <pic:cNvPicPr/>
                   </pic:nvPicPr>
                   <pic:blipFill>
-                    <a:blip r:embed="rId26"/>
+                    <a:blip r:embed="rId36"/>
                     <a:stretch>
                       <a:fillRect/>
                     </a:stretch>
@@ -5433,7 +7295,6 @@
     <w:p/>
     <w:p>
       <w:r>
-        <w:lastRenderedPageBreak/>
         <w:t>Campos de colecciones:</w:t>
       </w:r>
     </w:p>
@@ -5474,7 +7335,7 @@
                     <pic:cNvPicPr/>
                   </pic:nvPicPr>
                   <pic:blipFill>
-                    <a:blip r:embed="rId27"/>
+                    <a:blip r:embed="rId37"/>
                     <a:stretch>
                       <a:fillRect/>
                     </a:stretch>
@@ -5534,7 +7395,7 @@
                     <pic:cNvPicPr/>
                   </pic:nvPicPr>
                   <pic:blipFill>
-                    <a:blip r:embed="rId28"/>
+                    <a:blip r:embed="rId38"/>
                     <a:stretch>
                       <a:fillRect/>
                     </a:stretch>
@@ -5595,7 +7456,7 @@
                     <pic:cNvPicPr/>
                   </pic:nvPicPr>
                   <pic:blipFill>
-                    <a:blip r:embed="rId29"/>
+                    <a:blip r:embed="rId39"/>
                     <a:stretch>
                       <a:fillRect/>
                     </a:stretch>
@@ -5656,7 +7517,7 @@
                     <pic:cNvPicPr/>
                   </pic:nvPicPr>
                   <pic:blipFill>
-                    <a:blip r:embed="rId30"/>
+                    <a:blip r:embed="rId40"/>
                     <a:stretch>
                       <a:fillRect/>
                     </a:stretch>
@@ -5714,7 +7575,7 @@
                     <pic:cNvPicPr/>
                   </pic:nvPicPr>
                   <pic:blipFill>
-                    <a:blip r:embed="rId31"/>
+                    <a:blip r:embed="rId41"/>
                     <a:stretch>
                       <a:fillRect/>
                     </a:stretch>
@@ -5739,7 +7600,440 @@
     <w:p/>
     <w:p/>
     <w:p/>
+    <w:p>
+      <w:pPr>
+        <w:rPr>
+          <w:b/>
+          <w:bCs/>
+        </w:rPr>
+      </w:pPr>
+      <w:r>
+        <w:rPr>
+          <w:b/>
+          <w:bCs/>
+        </w:rPr>
+        <w:t>Implantación en el código:</w:t>
+      </w:r>
+    </w:p>
     <w:p/>
+    <w:p>
+      <w:pPr>
+        <w:rPr>
+          <w:b/>
+          <w:bCs/>
+        </w:rPr>
+      </w:pPr>
+      <w:r>
+        <w:t xml:space="preserve">Debemos poner estas dependencias en el </w:t>
+      </w:r>
+      <w:proofErr w:type="spellStart"/>
+      <w:r>
+        <w:rPr>
+          <w:b/>
+          <w:bCs/>
+        </w:rPr>
+        <w:t>Build.granddle.kts</w:t>
+      </w:r>
+      <w:proofErr w:type="spellEnd"/>
+      <w:r>
+        <w:rPr>
+          <w:b/>
+          <w:bCs/>
+        </w:rPr>
+        <w:t xml:space="preserve"> (</w:t>
+      </w:r>
+      <w:proofErr w:type="spellStart"/>
+      <w:r>
+        <w:t>Moddule</w:t>
+      </w:r>
+      <w:proofErr w:type="spellEnd"/>
+      <w:r>
+        <w:t>: app</w:t>
+      </w:r>
+      <w:r>
+        <w:rPr>
+          <w:b/>
+          <w:bCs/>
+        </w:rPr>
+        <w:t>)</w:t>
+      </w:r>
+    </w:p>
+    <w:p>
+      <w:pPr>
+        <w:rPr>
+          <w:b/>
+          <w:bCs/>
+        </w:rPr>
+      </w:pPr>
+    </w:p>
+    <w:p>
+      <w:pPr>
+        <w:pStyle w:val="HTMLconformatoprevio"/>
+        <w:shd w:val="clear" w:color="auto" w:fill="2B2B2B"/>
+        <w:rPr>
+          <w:color w:val="A9B7C6"/>
+        </w:rPr>
+      </w:pPr>
+      <w:r>
+        <w:rPr>
+          <w:color w:val="808080"/>
+        </w:rPr>
+        <w:t>//Dependencias FIREBASE</w:t>
+      </w:r>
+      <w:r>
+        <w:rPr>
+          <w:color w:val="808080"/>
+        </w:rPr>
+        <w:br/>
+        <w:t xml:space="preserve">    </w:t>
+      </w:r>
+      <w:r>
+        <w:rPr>
+          <w:i/>
+          <w:iCs/>
+          <w:color w:val="FFC66D"/>
+        </w:rPr>
+        <w:t>implementation</w:t>
+      </w:r>
+      <w:r>
+        <w:rPr>
+          <w:color w:val="A9B7C6"/>
+        </w:rPr>
+        <w:t>(platform(</w:t>
+      </w:r>
+      <w:r>
+        <w:rPr>
+          <w:color w:val="6A8759"/>
+        </w:rPr>
+        <w:t>"</w:t>
+      </w:r>
+      <w:proofErr w:type="gramStart"/>
+      <w:r>
+        <w:rPr>
+          <w:color w:val="6A8759"/>
+        </w:rPr>
+        <w:t>com.google</w:t>
+      </w:r>
+      <w:proofErr w:type="gramEnd"/>
+      <w:r>
+        <w:rPr>
+          <w:color w:val="6A8759"/>
+        </w:rPr>
+        <w:t>.firebase:firebase-bom:33.1.0"</w:t>
+      </w:r>
+      <w:r>
+        <w:rPr>
+          <w:color w:val="A9B7C6"/>
+        </w:rPr>
+        <w:t>))</w:t>
+      </w:r>
+      <w:r>
+        <w:rPr>
+          <w:color w:val="A9B7C6"/>
+        </w:rPr>
+        <w:br/>
+        <w:t xml:space="preserve">    </w:t>
+      </w:r>
+      <w:proofErr w:type="spellStart"/>
+      <w:r>
+        <w:rPr>
+          <w:i/>
+          <w:iCs/>
+          <w:color w:val="FFC66D"/>
+        </w:rPr>
+        <w:t>implementation</w:t>
+      </w:r>
+      <w:proofErr w:type="spellEnd"/>
+      <w:r>
+        <w:rPr>
+          <w:color w:val="A9B7C6"/>
+        </w:rPr>
+        <w:t>(</w:t>
+      </w:r>
+      <w:r>
+        <w:rPr>
+          <w:color w:val="6A8759"/>
+        </w:rPr>
+        <w:t>"</w:t>
+      </w:r>
+      <w:proofErr w:type="spellStart"/>
+      <w:r>
+        <w:rPr>
+          <w:color w:val="6A8759"/>
+        </w:rPr>
+        <w:t>com.google.firebase:firebase-analytics</w:t>
+      </w:r>
+      <w:proofErr w:type="spellEnd"/>
+      <w:r>
+        <w:rPr>
+          <w:color w:val="6A8759"/>
+        </w:rPr>
+        <w:t>"</w:t>
+      </w:r>
+      <w:r>
+        <w:rPr>
+          <w:color w:val="A9B7C6"/>
+        </w:rPr>
+        <w:t>)</w:t>
+      </w:r>
+      <w:r>
+        <w:rPr>
+          <w:color w:val="A9B7C6"/>
+        </w:rPr>
+        <w:br/>
+        <w:t xml:space="preserve">    </w:t>
+      </w:r>
+      <w:proofErr w:type="spellStart"/>
+      <w:r>
+        <w:rPr>
+          <w:i/>
+          <w:iCs/>
+          <w:color w:val="FFC66D"/>
+        </w:rPr>
+        <w:t>implementation</w:t>
+      </w:r>
+      <w:proofErr w:type="spellEnd"/>
+      <w:r>
+        <w:rPr>
+          <w:i/>
+          <w:iCs/>
+          <w:color w:val="FFC66D"/>
+        </w:rPr>
+        <w:t xml:space="preserve"> </w:t>
+      </w:r>
+      <w:r>
+        <w:rPr>
+          <w:color w:val="A9B7C6"/>
+        </w:rPr>
+        <w:t>(</w:t>
+      </w:r>
+      <w:r>
+        <w:rPr>
+          <w:color w:val="6A8759"/>
+        </w:rPr>
+        <w:t>"</w:t>
+      </w:r>
+      <w:proofErr w:type="spellStart"/>
+      <w:r>
+        <w:rPr>
+          <w:color w:val="6A8759"/>
+        </w:rPr>
+        <w:t>com.google.firebase:firebase-firestore-ktx</w:t>
+      </w:r>
+      <w:proofErr w:type="spellEnd"/>
+      <w:r>
+        <w:rPr>
+          <w:color w:val="6A8759"/>
+        </w:rPr>
+        <w:t>"</w:t>
+      </w:r>
+      <w:r>
+        <w:rPr>
+          <w:color w:val="A9B7C6"/>
+        </w:rPr>
+        <w:t>)</w:t>
+      </w:r>
+      <w:r>
+        <w:rPr>
+          <w:color w:val="A9B7C6"/>
+        </w:rPr>
+        <w:br/>
+      </w:r>
+      <w:r>
+        <w:rPr>
+          <w:b/>
+          <w:bCs/>
+          <w:color w:val="A9B7C6"/>
+        </w:rPr>
+        <w:t>}</w:t>
+      </w:r>
+    </w:p>
+    <w:p/>
+    <w:p>
+      <w:r>
+        <w:t xml:space="preserve">Importamos también </w:t>
+      </w:r>
+      <w:proofErr w:type="gramStart"/>
+      <w:r>
+        <w:t>el .json</w:t>
+      </w:r>
+      <w:proofErr w:type="gramEnd"/>
+      <w:r>
+        <w:t xml:space="preserve"> que nos genera </w:t>
+      </w:r>
+      <w:proofErr w:type="spellStart"/>
+      <w:r>
+        <w:t>firebase</w:t>
+      </w:r>
+      <w:proofErr w:type="spellEnd"/>
+      <w:r>
+        <w:t xml:space="preserve"> para el enlace desde Android Studio:</w:t>
+      </w:r>
+      <w:r>
+        <w:br/>
+      </w:r>
+    </w:p>
+    <w:p>
+      <w:r>
+        <w:rPr>
+          <w:noProof/>
+        </w:rPr>
+        <w:drawing>
+          <wp:inline distT="0" distB="0" distL="0" distR="0" wp14:anchorId="7E8F83DB" wp14:editId="62C27665">
+            <wp:extent cx="1343025" cy="266700"/>
+            <wp:effectExtent l="0" t="0" r="9525" b="0"/>
+            <wp:docPr id="401517376" name="Imagen 1"/>
+            <wp:cNvGraphicFramePr>
+              <a:graphicFrameLocks xmlns:a="http://schemas.openxmlformats.org/drawingml/2006/main" noChangeAspect="1"/>
+            </wp:cNvGraphicFramePr>
+            <a:graphic xmlns:a="http://schemas.openxmlformats.org/drawingml/2006/main">
+              <a:graphicData uri="http://schemas.openxmlformats.org/drawingml/2006/picture">
+                <pic:pic xmlns:pic="http://schemas.openxmlformats.org/drawingml/2006/picture">
+                  <pic:nvPicPr>
+                    <pic:cNvPr id="401517376" name=""/>
+                    <pic:cNvPicPr/>
+                  </pic:nvPicPr>
+                  <pic:blipFill>
+                    <a:blip r:embed="rId42"/>
+                    <a:stretch>
+                      <a:fillRect/>
+                    </a:stretch>
+                  </pic:blipFill>
+                  <pic:spPr>
+                    <a:xfrm>
+                      <a:off x="0" y="0"/>
+                      <a:ext cx="1343025" cy="266700"/>
+                    </a:xfrm>
+                    <a:prstGeom prst="rect">
+                      <a:avLst/>
+                    </a:prstGeom>
+                  </pic:spPr>
+                </pic:pic>
+              </a:graphicData>
+            </a:graphic>
+          </wp:inline>
+        </w:drawing>
+      </w:r>
+    </w:p>
+    <w:p/>
+    <w:p>
+      <w:r>
+        <w:lastRenderedPageBreak/>
+        <w:t>Las llamadas a la base de datos en los ficheros las haremos de la siguiente manera:</w:t>
+      </w:r>
+    </w:p>
+    <w:p>
+      <w:r>
+        <w:t>//Creamos la variable que guarda la conexión</w:t>
+      </w:r>
+    </w:p>
+    <w:p/>
+    <w:p>
+      <w:pPr>
+        <w:pStyle w:val="HTMLconformatoprevio"/>
+        <w:shd w:val="clear" w:color="auto" w:fill="2B2B2B"/>
+        <w:rPr>
+          <w:color w:val="A9B7C6"/>
+        </w:rPr>
+      </w:pPr>
+      <w:proofErr w:type="spellStart"/>
+      <w:r>
+        <w:rPr>
+          <w:color w:val="CC7832"/>
+        </w:rPr>
+        <w:t>private</w:t>
+      </w:r>
+      <w:proofErr w:type="spellEnd"/>
+      <w:r>
+        <w:rPr>
+          <w:color w:val="CC7832"/>
+        </w:rPr>
+        <w:t xml:space="preserve"> val </w:t>
+      </w:r>
+      <w:proofErr w:type="spellStart"/>
+      <w:r>
+        <w:rPr>
+          <w:color w:val="9876AA"/>
+        </w:rPr>
+        <w:t>db</w:t>
+      </w:r>
+      <w:proofErr w:type="spellEnd"/>
+      <w:r>
+        <w:rPr>
+          <w:color w:val="9876AA"/>
+        </w:rPr>
+        <w:t xml:space="preserve"> </w:t>
+      </w:r>
+      <w:r>
+        <w:rPr>
+          <w:color w:val="A9B7C6"/>
+        </w:rPr>
+        <w:t xml:space="preserve">= </w:t>
+      </w:r>
+      <w:proofErr w:type="spellStart"/>
+      <w:r>
+        <w:rPr>
+          <w:color w:val="A9B7C6"/>
+        </w:rPr>
+        <w:t>FirebaseFirestore.getInstance</w:t>
+      </w:r>
+      <w:proofErr w:type="spellEnd"/>
+      <w:r>
+        <w:rPr>
+          <w:color w:val="A9B7C6"/>
+        </w:rPr>
+        <w:t>()</w:t>
+      </w:r>
+    </w:p>
+    <w:p/>
+    <w:p>
+      <w:r>
+        <w:t>//Mostramos los datos recogidos de la BD:</w:t>
+      </w:r>
+    </w:p>
+    <w:p/>
+    <w:p>
+      <w:r>
+        <w:rPr>
+          <w:noProof/>
+        </w:rPr>
+        <w:drawing>
+          <wp:inline distT="0" distB="0" distL="0" distR="0" wp14:anchorId="463D4228" wp14:editId="2DD194D4">
+            <wp:extent cx="4591050" cy="3681368"/>
+            <wp:effectExtent l="0" t="0" r="0" b="0"/>
+            <wp:docPr id="1429284269" name="Imagen 1"/>
+            <wp:cNvGraphicFramePr>
+              <a:graphicFrameLocks xmlns:a="http://schemas.openxmlformats.org/drawingml/2006/main" noChangeAspect="1"/>
+            </wp:cNvGraphicFramePr>
+            <a:graphic xmlns:a="http://schemas.openxmlformats.org/drawingml/2006/main">
+              <a:graphicData uri="http://schemas.openxmlformats.org/drawingml/2006/picture">
+                <pic:pic xmlns:pic="http://schemas.openxmlformats.org/drawingml/2006/picture">
+                  <pic:nvPicPr>
+                    <pic:cNvPr id="1429284269" name=""/>
+                    <pic:cNvPicPr/>
+                  </pic:nvPicPr>
+                  <pic:blipFill>
+                    <a:blip r:embed="rId43"/>
+                    <a:stretch>
+                      <a:fillRect/>
+                    </a:stretch>
+                  </pic:blipFill>
+                  <pic:spPr>
+                    <a:xfrm>
+                      <a:off x="0" y="0"/>
+                      <a:ext cx="4599568" cy="3688199"/>
+                    </a:xfrm>
+                    <a:prstGeom prst="rect">
+                      <a:avLst/>
+                    </a:prstGeom>
+                  </pic:spPr>
+                </pic:pic>
+              </a:graphicData>
+            </a:graphic>
+          </wp:inline>
+        </w:drawing>
+      </w:r>
+    </w:p>
     <w:p>
       <w:pPr>
         <w:pStyle w:val="Ttulo2"/>
@@ -5801,11 +8095,7 @@
         <w:t>Acceso Instantáneo y Actualizaciones en Tiempo Real</w:t>
       </w:r>
       <w:r>
-        <w:t xml:space="preserve">: La aplicación utiliza una base de datos en la nube, lo que permite a los usuarios acceder a la información más reciente sobre Pokémon, movimientos y eventos sin necesidad de actualizaciones manuales. Las </w:t>
-      </w:r>
-      <w:r>
-        <w:lastRenderedPageBreak/>
-        <w:t>modificaciones se reflejan instantáneamente en la aplicación, garantizando que siempre tengas la información más actualizada al alcance de tu mano.</w:t>
+        <w:t>: La aplicación utiliza una base de datos en la nube, lo que permite a los usuarios acceder a la información más reciente sobre Pokémon, movimientos y eventos sin necesidad de actualizaciones manuales. Las modificaciones se reflejan instantáneamente en la aplicación, garantizando que siempre tengas la información más actualizada al alcance de tu mano.</w:t>
       </w:r>
     </w:p>
     <w:p>
@@ -5851,6 +8141,7 @@
         <w:rPr>
           <w:rStyle w:val="Textoennegrita"/>
         </w:rPr>
+        <w:lastRenderedPageBreak/>
         <w:t>Accesibilidad Global</w:t>
       </w:r>
       <w:r>
@@ -6030,10 +8321,10 @@
     </w:p>
     <w:p/>
     <w:sectPr>
-      <w:headerReference w:type="default" r:id="rId32"/>
-      <w:footerReference w:type="default" r:id="rId33"/>
-      <w:headerReference w:type="first" r:id="rId34"/>
-      <w:footerReference w:type="first" r:id="rId35"/>
+      <w:headerReference w:type="default" r:id="rId44"/>
+      <w:footerReference w:type="default" r:id="rId45"/>
+      <w:headerReference w:type="first" r:id="rId46"/>
+      <w:footerReference w:type="first" r:id="rId47"/>
       <w:pgSz w:w="11900" w:h="16840"/>
       <w:pgMar w:top="1701" w:right="1077" w:bottom="1440" w:left="1077" w:header="284" w:footer="851" w:gutter="0"/>
       <w:pgNumType w:start="1"/>
